--- a/DebutCompteRendu.docx
+++ b/DebutCompteRendu.docx
@@ -400,8 +400,6 @@
             </w:r>
           </w:hyperlink>
         </w:p>
-        <w:bookmarkStart w:id="0" w:name="_GoBack"/>
-        <w:bookmarkEnd w:id="0"/>
         <w:p>
           <w:pPr>
             <w:pStyle w:val="TM1"/>
@@ -416,102 +414,80 @@
               <w:highlight w:val="yellow"/>
             </w:rPr>
           </w:pPr>
-          <w:r>
-            <w:rPr>
-              <w:highlight w:val="yellow"/>
-            </w:rPr>
-            <w:fldChar w:fldCharType="begin"/>
-          </w:r>
-          <w:r>
-            <w:rPr>
-              <w:highlight w:val="yellow"/>
-            </w:rPr>
-            <w:instrText xml:space="preserve"> HYPERLINK \l "_Toc124168218" </w:instrText>
-          </w:r>
-          <w:r>
-            <w:rPr>
-              <w:highlight w:val="yellow"/>
-            </w:rPr>
-            <w:fldChar w:fldCharType="separate"/>
-          </w:r>
-          <w:r>
-            <w:rPr>
-              <w:rStyle w:val="Lienhypertexte"/>
-              <w:highlight w:val="yellow"/>
-            </w:rPr>
-            <w:t>2</w:t>
-          </w:r>
-          <w:r>
-            <w:rPr>
-              <w:rFonts w:asciiTheme="minorHAnsi" w:eastAsiaTheme="minorEastAsia" w:hAnsiTheme="minorHAnsi" w:cstheme="minorBidi"/>
-              <w:b w:val="0"/>
-              <w:caps w:val="0"/>
-              <w:szCs w:val="22"/>
-              <w:highlight w:val="yellow"/>
-            </w:rPr>
-            <w:tab/>
-          </w:r>
-          <w:r>
-            <w:rPr>
-              <w:rStyle w:val="Lienhypertexte"/>
-              <w:highlight w:val="yellow"/>
-            </w:rPr>
-            <w:t>Conception – Diagramme de classe</w:t>
-          </w:r>
-          <w:r>
-            <w:rPr>
-              <w:webHidden/>
-              <w:highlight w:val="yellow"/>
-            </w:rPr>
-            <w:tab/>
-          </w:r>
-          <w:r>
-            <w:rPr>
-              <w:webHidden/>
-              <w:highlight w:val="yellow"/>
-            </w:rPr>
-            <w:fldChar w:fldCharType="begin"/>
-          </w:r>
-          <w:r>
-            <w:rPr>
-              <w:webHidden/>
-              <w:highlight w:val="yellow"/>
-            </w:rPr>
-            <w:instrText xml:space="preserve"> PAGEREF _Toc124168218 \h </w:instrText>
-          </w:r>
-          <w:r>
-            <w:rPr>
-              <w:webHidden/>
-              <w:highlight w:val="yellow"/>
-            </w:rPr>
-          </w:r>
-          <w:r>
-            <w:rPr>
-              <w:webHidden/>
-              <w:highlight w:val="yellow"/>
-            </w:rPr>
-            <w:fldChar w:fldCharType="separate"/>
-          </w:r>
-          <w:r>
-            <w:rPr>
-              <w:webHidden/>
-              <w:highlight w:val="yellow"/>
-            </w:rPr>
-            <w:t>3</w:t>
-          </w:r>
-          <w:r>
-            <w:rPr>
-              <w:webHidden/>
-              <w:highlight w:val="yellow"/>
-            </w:rPr>
-            <w:fldChar w:fldCharType="end"/>
-          </w:r>
-          <w:r>
-            <w:rPr>
-              <w:highlight w:val="yellow"/>
-            </w:rPr>
-            <w:fldChar w:fldCharType="end"/>
-          </w:r>
+          <w:hyperlink w:anchor="_Toc124168218" w:history="1">
+            <w:r>
+              <w:rPr>
+                <w:rStyle w:val="Lienhypertexte"/>
+                <w:highlight w:val="yellow"/>
+              </w:rPr>
+              <w:t>2</w:t>
+            </w:r>
+            <w:r>
+              <w:rPr>
+                <w:rFonts w:asciiTheme="minorHAnsi" w:eastAsiaTheme="minorEastAsia" w:hAnsiTheme="minorHAnsi" w:cstheme="minorBidi"/>
+                <w:b w:val="0"/>
+                <w:caps w:val="0"/>
+                <w:szCs w:val="22"/>
+                <w:highlight w:val="yellow"/>
+              </w:rPr>
+              <w:tab/>
+            </w:r>
+            <w:r>
+              <w:rPr>
+                <w:rStyle w:val="Lienhypertexte"/>
+                <w:highlight w:val="yellow"/>
+              </w:rPr>
+              <w:t>Conception – Diagramme de classe</w:t>
+            </w:r>
+            <w:r>
+              <w:rPr>
+                <w:webHidden/>
+                <w:highlight w:val="yellow"/>
+              </w:rPr>
+              <w:tab/>
+            </w:r>
+            <w:r>
+              <w:rPr>
+                <w:webHidden/>
+                <w:highlight w:val="yellow"/>
+              </w:rPr>
+              <w:fldChar w:fldCharType="begin"/>
+            </w:r>
+            <w:r>
+              <w:rPr>
+                <w:webHidden/>
+                <w:highlight w:val="yellow"/>
+              </w:rPr>
+              <w:instrText xml:space="preserve"> PAGEREF _Toc124168218 \h </w:instrText>
+            </w:r>
+            <w:r>
+              <w:rPr>
+                <w:webHidden/>
+                <w:highlight w:val="yellow"/>
+              </w:rPr>
+            </w:r>
+            <w:r>
+              <w:rPr>
+                <w:webHidden/>
+                <w:highlight w:val="yellow"/>
+              </w:rPr>
+              <w:fldChar w:fldCharType="separate"/>
+            </w:r>
+            <w:r>
+              <w:rPr>
+                <w:webHidden/>
+                <w:highlight w:val="yellow"/>
+              </w:rPr>
+              <w:t>3</w:t>
+            </w:r>
+            <w:r>
+              <w:rPr>
+                <w:webHidden/>
+                <w:highlight w:val="yellow"/>
+              </w:rPr>
+              <w:fldChar w:fldCharType="end"/>
+            </w:r>
+          </w:hyperlink>
         </w:p>
         <w:p>
           <w:pPr>
@@ -1433,43 +1409,37 @@
     </w:p>
     <w:p/>
     <w:p>
-      <w:r>
-        <w:t>Attention : toute vos impressions écrans doivent être lisibles !</w:t>
-      </w:r>
-    </w:p>
-    <w:p/>
-    <w:p>
       <w:pPr>
         <w:pStyle w:val="Titre10"/>
       </w:pPr>
-      <w:bookmarkStart w:id="1" w:name="_Toc124168214"/>
+      <w:bookmarkStart w:id="0" w:name="_Toc124168214"/>
       <w:r>
         <w:t>Présentation</w:t>
       </w:r>
+      <w:bookmarkEnd w:id="0"/>
+    </w:p>
+    <w:p>
+      <w:pPr>
+        <w:rPr>
+          <w:rFonts w:ascii="Calibri" w:hAnsi="Calibri" w:cs="Calibri"/>
+        </w:rPr>
+      </w:pPr>
+    </w:p>
+    <w:p>
+      <w:pPr>
+        <w:pStyle w:val="Titre2"/>
+        <w:rPr>
+          <w:rFonts w:ascii="Calibri" w:hAnsi="Calibri" w:cs="Calibri"/>
+        </w:rPr>
+      </w:pPr>
+      <w:bookmarkStart w:id="1" w:name="_Toc124168215"/>
+      <w:r>
+        <w:rPr>
+          <w:rFonts w:ascii="Calibri" w:hAnsi="Calibri" w:cs="Calibri"/>
+        </w:rPr>
+        <w:t>Description générale</w:t>
+      </w:r>
       <w:bookmarkEnd w:id="1"/>
-    </w:p>
-    <w:p>
-      <w:pPr>
-        <w:rPr>
-          <w:rFonts w:ascii="Calibri" w:hAnsi="Calibri" w:cs="Calibri"/>
-        </w:rPr>
-      </w:pPr>
-    </w:p>
-    <w:p>
-      <w:pPr>
-        <w:pStyle w:val="Titre2"/>
-        <w:rPr>
-          <w:rFonts w:ascii="Calibri" w:hAnsi="Calibri" w:cs="Calibri"/>
-        </w:rPr>
-      </w:pPr>
-      <w:bookmarkStart w:id="2" w:name="_Toc124168215"/>
-      <w:r>
-        <w:rPr>
-          <w:rFonts w:ascii="Calibri" w:hAnsi="Calibri" w:cs="Calibri"/>
-        </w:rPr>
-        <w:t>Description générale</w:t>
-      </w:r>
-      <w:bookmarkEnd w:id="2"/>
     </w:p>
     <w:p>
       <w:pPr>
@@ -1519,6 +1489,7 @@
     </w:p>
     <w:p>
       <w:pPr>
+        <w:ind w:firstLine="708"/>
         <w:rPr>
           <w:rFonts w:ascii="Calibri" w:hAnsi="Calibri" w:cs="Calibri"/>
         </w:rPr>
@@ -1526,125 +1497,229 @@
     </w:p>
     <w:p>
       <w:pPr>
+        <w:ind w:firstLine="708"/>
+        <w:rPr>
+          <w:rFonts w:ascii="Calibri" w:hAnsi="Calibri" w:cs="Calibri"/>
+        </w:rPr>
+      </w:pPr>
+      <w:proofErr w:type="spellStart"/>
+      <w:r>
+        <w:rPr>
+          <w:rFonts w:ascii="Calibri" w:hAnsi="Calibri" w:cs="Calibri"/>
+        </w:rPr>
+        <w:t>Tantopie</w:t>
+      </w:r>
+      <w:proofErr w:type="spellEnd"/>
+      <w:r>
+        <w:rPr>
+          <w:rFonts w:ascii="Calibri" w:hAnsi="Calibri" w:cs="Calibri"/>
+        </w:rPr>
+        <w:t xml:space="preserve"> est un RPG fantastique médiéval. Le but du joueur est d’arriver dans la salle du trône pour pouvoir assister au couronnement de </w:t>
+      </w:r>
+      <w:r>
+        <w:rPr>
+          <w:rFonts w:ascii="Calibri" w:hAnsi="Calibri" w:cs="Calibri"/>
+        </w:rPr>
+        <w:t xml:space="preserve">son ami. Pour cela, il doit se déplacer au travers de plusieurs </w:t>
+      </w:r>
+      <w:proofErr w:type="spellStart"/>
+      <w:r>
+        <w:rPr>
+          <w:rFonts w:ascii="Calibri" w:hAnsi="Calibri" w:cs="Calibri"/>
+        </w:rPr>
+        <w:t>maps</w:t>
+      </w:r>
+      <w:proofErr w:type="spellEnd"/>
+      <w:r>
+        <w:rPr>
+          <w:rFonts w:ascii="Calibri" w:hAnsi="Calibri" w:cs="Calibri"/>
+        </w:rPr>
+        <w:t xml:space="preserve"> pour y arriver. Sur son chemin, le joueur devra se confronter à plusieurs ennemis et devra les battre pour pouvoir continuer sa découverte des lieux</w:t>
+      </w:r>
+    </w:p>
+    <w:p>
+      <w:pPr>
+        <w:rPr>
+          <w:rFonts w:ascii="Calibri" w:hAnsi="Calibri" w:cs="Calibri"/>
+        </w:rPr>
+      </w:pPr>
+    </w:p>
+    <w:p>
+      <w:pPr>
         <w:pStyle w:val="Titre2"/>
         <w:rPr>
           <w:rFonts w:ascii="Calibri" w:hAnsi="Calibri" w:cs="Calibri"/>
         </w:rPr>
       </w:pPr>
-      <w:bookmarkStart w:id="3" w:name="_Toc124168216"/>
+      <w:bookmarkStart w:id="2" w:name="_Toc124168216"/>
       <w:r>
         <w:rPr>
           <w:rFonts w:ascii="Calibri" w:hAnsi="Calibri" w:cs="Calibri"/>
         </w:rPr>
         <w:t>Règles du jeu</w:t>
       </w:r>
+      <w:bookmarkEnd w:id="2"/>
+      <w:r>
+        <w:rPr>
+          <w:rFonts w:ascii="Calibri" w:hAnsi="Calibri" w:cs="Calibri"/>
+        </w:rPr>
+        <w:t xml:space="preserve"> </w:t>
+      </w:r>
+    </w:p>
+    <w:p>
+      <w:pPr>
+        <w:rPr>
+          <w:rFonts w:ascii="Calibri" w:hAnsi="Calibri" w:cs="Calibri"/>
+        </w:rPr>
+      </w:pPr>
+    </w:p>
+    <w:p>
+      <w:pPr>
+        <w:rPr>
+          <w:rFonts w:ascii="Calibri" w:hAnsi="Calibri" w:cs="Calibri"/>
+        </w:rPr>
+      </w:pPr>
+      <w:r>
+        <w:rPr>
+          <w:rFonts w:ascii="Calibri" w:hAnsi="Calibri" w:cs="Calibri"/>
+        </w:rPr>
+        <w:t xml:space="preserve">         Règle du jeu </w:t>
+      </w:r>
+      <w:r>
+        <w:rPr>
+          <w:rFonts w:ascii="Calibri" w:hAnsi="Calibri" w:cs="Calibri"/>
+        </w:rPr>
+        <w:t xml:space="preserve">détaillée </w:t>
+      </w:r>
+      <w:r>
+        <w:rPr>
+          <w:rFonts w:ascii="Calibri" w:hAnsi="Calibri" w:cs="Calibri"/>
+        </w:rPr>
+        <w:t>ainsi que la description des touches ou autre nécessaire pour jouer</w:t>
+      </w:r>
+      <w:r>
+        <w:rPr>
+          <w:rFonts w:ascii="Calibri" w:hAnsi="Calibri" w:cs="Calibri"/>
+        </w:rPr>
+        <w:t xml:space="preserve"> (code triche par exemple …)</w:t>
+      </w:r>
+    </w:p>
+    <w:p>
+      <w:pPr>
+        <w:rPr>
+          <w:rFonts w:ascii="Calibri" w:hAnsi="Calibri" w:cs="Calibri"/>
+        </w:rPr>
+      </w:pPr>
+    </w:p>
+    <w:p>
+      <w:pPr>
+        <w:rPr>
+          <w:rFonts w:ascii="Calibri" w:hAnsi="Calibri" w:cs="Calibri"/>
+        </w:rPr>
+      </w:pPr>
+      <w:r>
+        <w:rPr>
+          <w:rFonts w:ascii="Calibri" w:hAnsi="Calibri" w:cs="Calibri"/>
+        </w:rPr>
+        <w:t>La touche W sert à valider</w:t>
+      </w:r>
+      <w:r>
+        <w:rPr>
+          <w:rFonts w:ascii="Calibri" w:hAnsi="Calibri" w:cs="Calibri"/>
+        </w:rPr>
+        <w:t xml:space="preserve">, </w:t>
+      </w:r>
+      <w:r>
+        <w:rPr>
+          <w:rFonts w:ascii="Calibri" w:hAnsi="Calibri" w:cs="Calibri"/>
+        </w:rPr>
+        <w:t>permet de passer les différentes boites de dialogue</w:t>
+      </w:r>
+      <w:r>
+        <w:rPr>
+          <w:rFonts w:ascii="Calibri" w:hAnsi="Calibri" w:cs="Calibri"/>
+        </w:rPr>
+        <w:t xml:space="preserve"> et d’activer les différents objets présents dans le jeu</w:t>
+      </w:r>
+      <w:r>
+        <w:rPr>
+          <w:rFonts w:ascii="Calibri" w:hAnsi="Calibri" w:cs="Calibri"/>
+        </w:rPr>
+        <w:t xml:space="preserve">. La touche X permet de revenir en </w:t>
+      </w:r>
+      <w:r>
+        <w:rPr>
+          <w:rFonts w:ascii="Calibri" w:hAnsi="Calibri" w:cs="Calibri"/>
+        </w:rPr>
+        <w:t>arrière lorsque le joueur se situe dans le menu, les options et lors d’un combat.</w:t>
+      </w:r>
+    </w:p>
+    <w:p>
+      <w:pPr>
+        <w:rPr>
+          <w:rFonts w:ascii="Calibri" w:hAnsi="Calibri" w:cs="Calibri"/>
+        </w:rPr>
+      </w:pPr>
+      <w:r>
+        <w:rPr>
+          <w:rFonts w:ascii="Calibri" w:hAnsi="Calibri" w:cs="Calibri"/>
+        </w:rPr>
+        <w:t>Les déplacements sont gérés par le pavé directionnel.</w:t>
+      </w:r>
+    </w:p>
+    <w:p>
+      <w:pPr>
+        <w:rPr>
+          <w:rFonts w:ascii="Calibri" w:hAnsi="Calibri" w:cs="Calibri"/>
+        </w:rPr>
+      </w:pPr>
+    </w:p>
+    <w:p>
+      <w:pPr>
+        <w:rPr>
+          <w:rFonts w:ascii="Calibri" w:hAnsi="Calibri" w:cs="Calibri"/>
+        </w:rPr>
+      </w:pPr>
+    </w:p>
+    <w:p>
+      <w:pPr>
+        <w:pStyle w:val="Titre2"/>
+        <w:rPr>
+          <w:rFonts w:ascii="Calibri" w:hAnsi="Calibri" w:cs="Calibri"/>
+        </w:rPr>
+      </w:pPr>
+      <w:bookmarkStart w:id="3" w:name="_Toc124168217"/>
+      <w:r>
+        <w:rPr>
+          <w:rFonts w:ascii="Calibri" w:hAnsi="Calibri" w:cs="Calibri"/>
+        </w:rPr>
+        <w:t>Cinématique des écrans</w:t>
+      </w:r>
       <w:bookmarkEnd w:id="3"/>
-      <w:r>
+    </w:p>
+    <w:p>
+      <w:pPr>
         <w:rPr>
           <w:rFonts w:ascii="Calibri" w:hAnsi="Calibri" w:cs="Calibri"/>
         </w:rPr>
-        <w:t xml:space="preserve"> </w:t>
-      </w:r>
-    </w:p>
-    <w:p>
-      <w:pPr>
-        <w:rPr>
-          <w:rFonts w:ascii="Calibri" w:hAnsi="Calibri" w:cs="Calibri"/>
-        </w:rPr>
-      </w:pPr>
-    </w:p>
-    <w:p>
-      <w:pPr>
-        <w:rPr>
-          <w:rFonts w:ascii="Calibri" w:hAnsi="Calibri" w:cs="Calibri"/>
-        </w:rPr>
-      </w:pPr>
-      <w:r>
-        <w:rPr>
-          <w:rFonts w:ascii="Calibri" w:hAnsi="Calibri" w:cs="Calibri"/>
-        </w:rPr>
-        <w:t xml:space="preserve">         Règle du jeu </w:t>
-      </w:r>
-      <w:r>
-        <w:rPr>
-          <w:rFonts w:ascii="Calibri" w:hAnsi="Calibri" w:cs="Calibri"/>
-        </w:rPr>
-        <w:t xml:space="preserve">détaillée </w:t>
-      </w:r>
-      <w:r>
-        <w:rPr>
-          <w:rFonts w:ascii="Calibri" w:hAnsi="Calibri" w:cs="Calibri"/>
-        </w:rPr>
-        <w:t>ainsi que la description des touches ou autre nécessaire pour jouer</w:t>
-      </w:r>
-      <w:r>
-        <w:rPr>
-          <w:rFonts w:ascii="Calibri" w:hAnsi="Calibri" w:cs="Calibri"/>
-        </w:rPr>
-        <w:t xml:space="preserve"> (code triche par exemple …)</w:t>
-      </w:r>
-    </w:p>
-    <w:p>
-      <w:pPr>
-        <w:rPr>
-          <w:rFonts w:ascii="Calibri" w:hAnsi="Calibri" w:cs="Calibri"/>
-        </w:rPr>
-      </w:pPr>
-    </w:p>
-    <w:p>
-      <w:pPr>
-        <w:rPr>
-          <w:rFonts w:ascii="Calibri" w:hAnsi="Calibri" w:cs="Calibri"/>
-        </w:rPr>
-      </w:pPr>
-    </w:p>
-    <w:p>
-      <w:pPr>
-        <w:pStyle w:val="Titre2"/>
-        <w:rPr>
-          <w:rFonts w:ascii="Calibri" w:hAnsi="Calibri" w:cs="Calibri"/>
-        </w:rPr>
-      </w:pPr>
-      <w:bookmarkStart w:id="4" w:name="_Toc124168217"/>
-      <w:r>
-        <w:rPr>
-          <w:rFonts w:ascii="Calibri" w:hAnsi="Calibri" w:cs="Calibri"/>
-        </w:rPr>
-        <w:t>Cinématique des écrans</w:t>
-      </w:r>
-      <w:bookmarkEnd w:id="4"/>
-    </w:p>
-    <w:p>
-      <w:pPr>
-        <w:rPr>
-          <w:rFonts w:ascii="Calibri" w:hAnsi="Calibri" w:cs="Calibri"/>
-        </w:rPr>
       </w:pPr>
       <w:r>
         <w:rPr>
           <w:noProof/>
         </w:rPr>
         <w:drawing>
-          <wp:anchor distT="0" distB="0" distL="114300" distR="114300" simplePos="0" relativeHeight="251664384" behindDoc="0" locked="0" layoutInCell="1" allowOverlap="1" wp14:anchorId="3DFBE426" wp14:editId="036C5010">
+          <wp:anchor distT="0" distB="0" distL="114300" distR="114300" simplePos="0" relativeHeight="251664384" behindDoc="1" locked="0" layoutInCell="1" allowOverlap="1" wp14:anchorId="6AA77981" wp14:editId="77650024">
             <wp:simplePos x="0" y="0"/>
-            <wp:positionH relativeFrom="column">
-              <wp:posOffset>16485</wp:posOffset>
+            <wp:positionH relativeFrom="margin">
+              <wp:align>right</wp:align>
             </wp:positionH>
             <wp:positionV relativeFrom="paragraph">
-              <wp:posOffset>73875</wp:posOffset>
+              <wp:posOffset>10160</wp:posOffset>
             </wp:positionV>
-            <wp:extent cx="2511425" cy="2156460"/>
-            <wp:effectExtent l="0" t="0" r="3175" b="0"/>
-            <wp:wrapThrough wrapText="bothSides">
-              <wp:wrapPolygon edited="0">
-                <wp:start x="0" y="0"/>
-                <wp:lineTo x="0" y="21371"/>
-                <wp:lineTo x="21463" y="21371"/>
-                <wp:lineTo x="21463" y="0"/>
-                <wp:lineTo x="0" y="0"/>
-              </wp:wrapPolygon>
-            </wp:wrapThrough>
-            <wp:docPr id="7" name="Image 7"/>
+            <wp:extent cx="2679065" cy="2432685"/>
+            <wp:effectExtent l="0" t="0" r="6985" b="5715"/>
+            <wp:wrapNone/>
+            <wp:docPr id="12" name="Image 12"/>
             <wp:cNvGraphicFramePr>
               <a:graphicFrameLocks xmlns:a="http://schemas.openxmlformats.org/drawingml/2006/main" noChangeAspect="1"/>
             </wp:cNvGraphicFramePr>
@@ -1655,7 +1730,7 @@
                     <pic:cNvPr id="1" name=""/>
                     <pic:cNvPicPr/>
                   </pic:nvPicPr>
-                  <pic:blipFill rotWithShape="1">
+                  <pic:blipFill>
                     <a:blip r:embed="rId8" cstate="print">
                       <a:extLst>
                         <a:ext uri="{28A0092B-C50C-407E-A947-70E740481C1C}">
@@ -1663,56 +1738,48 @@
                         </a:ext>
                       </a:extLst>
                     </a:blip>
-                    <a:srcRect l="29739" t="16507" r="29212" b="20826"/>
-                    <a:stretch/>
+                    <a:stretch>
+                      <a:fillRect/>
+                    </a:stretch>
                   </pic:blipFill>
-                  <pic:spPr bwMode="auto">
+                  <pic:spPr>
                     <a:xfrm>
                       <a:off x="0" y="0"/>
-                      <a:ext cx="2511425" cy="2156460"/>
+                      <a:ext cx="2679065" cy="2432685"/>
                     </a:xfrm>
                     <a:prstGeom prst="rect">
                       <a:avLst/>
                     </a:prstGeom>
-                    <a:ln>
-                      <a:noFill/>
-                    </a:ln>
-                    <a:extLst>
-                      <a:ext uri="{53640926-AAD7-44D8-BBD7-CCE9431645EC}">
-                        <a14:shadowObscured xmlns:a14="http://schemas.microsoft.com/office/drawing/2010/main"/>
-                      </a:ext>
-                    </a:extLst>
                   </pic:spPr>
                 </pic:pic>
               </a:graphicData>
             </a:graphic>
+            <wp14:sizeRelH relativeFrom="margin">
+              <wp14:pctWidth>0</wp14:pctWidth>
+            </wp14:sizeRelH>
+            <wp14:sizeRelV relativeFrom="margin">
+              <wp14:pctHeight>0</wp14:pctHeight>
+            </wp14:sizeRelV>
           </wp:anchor>
         </w:drawing>
       </w:r>
-    </w:p>
-    <w:p>
-      <w:pPr>
+      <w:r>
         <w:rPr>
           <w:rFonts w:ascii="Calibri" w:hAnsi="Calibri" w:cs="Calibri"/>
         </w:rPr>
-      </w:pPr>
-      <w:r>
-        <w:rPr>
-          <w:noProof/>
-        </w:rPr>
         <w:drawing>
-          <wp:anchor distT="0" distB="0" distL="114300" distR="114300" simplePos="0" relativeHeight="251661312" behindDoc="0" locked="0" layoutInCell="1" allowOverlap="1" wp14:anchorId="6D482983" wp14:editId="046D6D2C">
+          <wp:anchor distT="0" distB="0" distL="114300" distR="114300" simplePos="0" relativeHeight="251665408" behindDoc="1" locked="0" layoutInCell="1" allowOverlap="1" wp14:anchorId="533DEC9C" wp14:editId="1A59A18C">
             <wp:simplePos x="0" y="0"/>
             <wp:positionH relativeFrom="column">
-              <wp:posOffset>4143375</wp:posOffset>
+              <wp:posOffset>3810</wp:posOffset>
             </wp:positionH>
             <wp:positionV relativeFrom="paragraph">
-              <wp:posOffset>46990</wp:posOffset>
+              <wp:posOffset>635</wp:posOffset>
             </wp:positionV>
-            <wp:extent cx="1127760" cy="1162685"/>
-            <wp:effectExtent l="0" t="0" r="0" b="0"/>
+            <wp:extent cx="2676525" cy="2449830"/>
+            <wp:effectExtent l="0" t="0" r="9525" b="7620"/>
             <wp:wrapNone/>
-            <wp:docPr id="8" name="Image 8"/>
+            <wp:docPr id="11" name="Image 11"/>
             <wp:cNvGraphicFramePr>
               <a:graphicFrameLocks xmlns:a="http://schemas.openxmlformats.org/drawingml/2006/main" noChangeAspect="1"/>
             </wp:cNvGraphicFramePr>
@@ -1723,7 +1790,7 @@
                     <pic:cNvPr id="1" name=""/>
                     <pic:cNvPicPr/>
                   </pic:nvPicPr>
-                  <pic:blipFill rotWithShape="1">
+                  <pic:blipFill>
                     <a:blip r:embed="rId9" cstate="print">
                       <a:extLst>
                         <a:ext uri="{28A0092B-C50C-407E-A947-70E740481C1C}">
@@ -1731,25 +1798,18 @@
                         </a:ext>
                       </a:extLst>
                     </a:blip>
-                    <a:srcRect l="41039" t="30948" r="40527" b="35265"/>
-                    <a:stretch/>
+                    <a:stretch>
+                      <a:fillRect/>
+                    </a:stretch>
                   </pic:blipFill>
-                  <pic:spPr bwMode="auto">
+                  <pic:spPr>
                     <a:xfrm>
                       <a:off x="0" y="0"/>
-                      <a:ext cx="1127760" cy="1162685"/>
+                      <a:ext cx="2676525" cy="2449830"/>
                     </a:xfrm>
                     <a:prstGeom prst="rect">
                       <a:avLst/>
                     </a:prstGeom>
-                    <a:ln>
-                      <a:noFill/>
-                    </a:ln>
-                    <a:extLst>
-                      <a:ext uri="{53640926-AAD7-44D8-BBD7-CCE9431645EC}">
-                        <a14:shadowObscured xmlns:a14="http://schemas.microsoft.com/office/drawing/2010/main"/>
-                      </a:ext>
-                    </a:extLst>
                   </pic:spPr>
                 </pic:pic>
               </a:graphicData>
@@ -1757,23 +1817,51 @@
           </wp:anchor>
         </w:drawing>
       </w:r>
+    </w:p>
+    <w:p>
+      <w:pPr>
+        <w:rPr>
+          <w:rFonts w:ascii="Calibri" w:hAnsi="Calibri" w:cs="Calibri"/>
+        </w:rPr>
+      </w:pPr>
       <w:r>
         <w:rPr>
           <w:noProof/>
+        </w:rPr>
+        <w:t xml:space="preserve"> </w:t>
+      </w:r>
+    </w:p>
+    <w:p>
+      <w:pPr>
+        <w:rPr>
+          <w:rFonts w:ascii="Calibri" w:hAnsi="Calibri" w:cs="Calibri"/>
+        </w:rPr>
+      </w:pPr>
+    </w:p>
+    <w:p/>
+    <w:p/>
+    <w:p/>
+    <w:p/>
+    <w:p/>
+    <w:p>
+      <w:r>
+        <w:rPr>
+          <w:noProof/>
+          <w:color w:val="FF0000"/>
         </w:rPr>
         <mc:AlternateContent>
           <mc:Choice Requires="wps">
             <w:drawing>
-              <wp:anchor distT="0" distB="0" distL="114300" distR="114300" simplePos="0" relativeHeight="251660288" behindDoc="0" locked="0" layoutInCell="1" allowOverlap="1" wp14:anchorId="7501D7B8" wp14:editId="62BDAA86">
+              <wp:anchor distT="0" distB="0" distL="114300" distR="114300" simplePos="0" relativeHeight="251660288" behindDoc="0" locked="0" layoutInCell="1" allowOverlap="1" wp14:anchorId="7501D7B8" wp14:editId="656BF859">
                 <wp:simplePos x="0" y="0"/>
                 <wp:positionH relativeFrom="column">
-                  <wp:posOffset>1321774</wp:posOffset>
+                  <wp:posOffset>1604010</wp:posOffset>
                 </wp:positionH>
                 <wp:positionV relativeFrom="paragraph">
-                  <wp:posOffset>615944</wp:posOffset>
+                  <wp:posOffset>52070</wp:posOffset>
                 </wp:positionV>
-                <wp:extent cx="2823099" cy="142043"/>
-                <wp:effectExtent l="0" t="19050" r="34925" b="29845"/>
+                <wp:extent cx="2489200" cy="151130"/>
+                <wp:effectExtent l="0" t="19050" r="44450" b="39370"/>
                 <wp:wrapNone/>
                 <wp:docPr id="9" name="Flèche : droite 9"/>
                 <wp:cNvGraphicFramePr/>
@@ -1784,11 +1872,19 @@
                       <wps:spPr>
                         <a:xfrm>
                           <a:off x="0" y="0"/>
-                          <a:ext cx="2823099" cy="142043"/>
+                          <a:ext cx="2489200" cy="151130"/>
                         </a:xfrm>
                         <a:prstGeom prst="rightArrow">
                           <a:avLst/>
                         </a:prstGeom>
+                        <a:solidFill>
+                          <a:srgbClr val="C00000"/>
+                        </a:solidFill>
+                        <a:ln>
+                          <a:solidFill>
+                            <a:srgbClr val="C00000"/>
+                          </a:solidFill>
+                        </a:ln>
                       </wps:spPr>
                       <wps:style>
                         <a:lnRef idx="2">
@@ -1818,12 +1914,15 @@
                 <wp14:sizeRelH relativeFrom="margin">
                   <wp14:pctWidth>0</wp14:pctWidth>
                 </wp14:sizeRelH>
+                <wp14:sizeRelV relativeFrom="margin">
+                  <wp14:pctHeight>0</wp14:pctHeight>
+                </wp14:sizeRelV>
               </wp:anchor>
             </w:drawing>
           </mc:Choice>
-          <mc:Fallback xmlns:w16cex="http://schemas.microsoft.com/office/word/2018/wordml/cex" xmlns:w16="http://schemas.microsoft.com/office/word/2018/wordml" xmlns:w16sdtdh="http://schemas.microsoft.com/office/word/2020/wordml/sdtdatahash">
+          <mc:Fallback>
             <w:pict>
-              <v:shapetype w14:anchorId="03311179" id="_x0000_t13" coordsize="21600,21600" o:spt="13" adj="16200,5400" path="m@0,l@0@1,0@1,0@2@0@2@0,21600,21600,10800xe">
+              <v:shapetype w14:anchorId="3A875E88" id="_x0000_t13" coordsize="21600,21600" o:spt="13" adj="16200,5400" path="m@0,l@0@1,0@1,0@2@0@2@0,21600,21600,10800xe">
                 <v:stroke joinstyle="miter"/>
                 <v:formulas>
                   <v:f eqn="val #0"/>
@@ -1839,26 +1938,21 @@
                   <v:h position="#0,#1" xrange="0,21600" yrange="0,10800"/>
                 </v:handles>
               </v:shapetype>
-              <v:shape id="Flèche : droite 9" o:spid="_x0000_s1026" type="#_x0000_t13" style="position:absolute;margin-left:104.1pt;margin-top:48.5pt;width:222.3pt;height:11.2pt;z-index:251660288;visibility:visible;mso-wrap-style:square;mso-width-percent:0;mso-wrap-distance-left:9pt;mso-wrap-distance-top:0;mso-wrap-distance-right:9pt;mso-wrap-distance-bottom:0;mso-position-horizontal:absolute;mso-position-horizontal-relative:text;mso-position-vertical:absolute;mso-position-vertical-relative:text;mso-width-percent:0;mso-width-relative:margin;v-text-anchor:middle" o:gfxdata="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" adj="21057" fillcolor="#4472c4 [3204]" strokecolor="#1f3763 [1604]" strokeweight="1pt"/>
+              <v:shape id="Flèche : droite 9" o:spid="_x0000_s1026" type="#_x0000_t13" style="position:absolute;margin-left:126.3pt;margin-top:4.1pt;width:196pt;height:11.9pt;z-index:251660288;visibility:visible;mso-wrap-style:square;mso-width-percent:0;mso-height-percent:0;mso-wrap-distance-left:9pt;mso-wrap-distance-top:0;mso-wrap-distance-right:9pt;mso-wrap-distance-bottom:0;mso-position-horizontal:absolute;mso-position-horizontal-relative:text;mso-position-vertical:absolute;mso-position-vertical-relative:text;mso-width-percent:0;mso-height-percent:0;mso-width-relative:margin;mso-height-relative:margin;v-text-anchor:middle" o:gfxdata="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" adj="20944" fillcolor="#c00000" strokecolor="#c00000" strokeweight="1pt"/>
             </w:pict>
           </mc:Fallback>
         </mc:AlternateContent>
       </w:r>
-      <w:r>
-        <w:rPr>
-          <w:noProof/>
-        </w:rPr>
-        <w:t xml:space="preserve"> </w:t>
-      </w:r>
-    </w:p>
-    <w:p>
-      <w:pPr>
-        <w:rPr>
-          <w:rFonts w:ascii="Calibri" w:hAnsi="Calibri" w:cs="Calibri"/>
-        </w:rPr>
-      </w:pPr>
-    </w:p>
-    <w:p>
+    </w:p>
+    <w:p>
+      <w:pPr>
+        <w:rPr>
+          <w:rFonts w:ascii="Arial" w:hAnsi="Arial"/>
+          <w:b/>
+          <w:bCs/>
+          <w:sz w:val="40"/>
+        </w:rPr>
+      </w:pPr>
       <w:r>
         <w:rPr>
           <w:noProof/>
@@ -1866,18 +1960,336 @@
         <mc:AlternateContent>
           <mc:Choice Requires="wps">
             <w:drawing>
-              <wp:anchor distT="45720" distB="45720" distL="114300" distR="114300" simplePos="0" relativeHeight="251663360" behindDoc="0" locked="0" layoutInCell="1" allowOverlap="1" wp14:anchorId="2143BA1D" wp14:editId="3E479F6F">
+              <wp:anchor distT="45720" distB="45720" distL="114300" distR="114300" simplePos="0" relativeHeight="251663360" behindDoc="0" locked="0" layoutInCell="1" allowOverlap="1" wp14:anchorId="2143BA1D" wp14:editId="62E3A467">
                 <wp:simplePos x="0" y="0"/>
                 <wp:positionH relativeFrom="column">
-                  <wp:posOffset>2527288</wp:posOffset>
+                  <wp:posOffset>1175385</wp:posOffset>
                 </wp:positionH>
                 <wp:positionV relativeFrom="paragraph">
-                  <wp:posOffset>23834</wp:posOffset>
+                  <wp:posOffset>10160</wp:posOffset>
+                </wp:positionV>
+                <wp:extent cx="1485900" cy="314325"/>
+                <wp:effectExtent l="0" t="0" r="0" b="0"/>
+                <wp:wrapSquare wrapText="bothSides"/>
+                <wp:docPr id="217" name="Zone de texte 2"/>
+                <wp:cNvGraphicFramePr>
+                  <a:graphicFrameLocks xmlns:a="http://schemas.openxmlformats.org/drawingml/2006/main"/>
+                </wp:cNvGraphicFramePr>
+                <a:graphic xmlns:a="http://schemas.openxmlformats.org/drawingml/2006/main">
+                  <a:graphicData uri="http://schemas.microsoft.com/office/word/2010/wordprocessingShape">
+                    <wps:wsp>
+                      <wps:cNvSpPr txBox="1">
+                        <a:spLocks noChangeArrowheads="1"/>
+                      </wps:cNvSpPr>
+                      <wps:spPr bwMode="auto">
+                        <a:xfrm>
+                          <a:off x="0" y="0"/>
+                          <a:ext cx="1485900" cy="314325"/>
+                        </a:xfrm>
+                        <a:prstGeom prst="rect">
+                          <a:avLst/>
+                        </a:prstGeom>
+                        <a:noFill/>
+                        <a:ln w="9525">
+                          <a:noFill/>
+                          <a:miter lim="800000"/>
+                          <a:headEnd/>
+                          <a:tailEnd/>
+                        </a:ln>
+                      </wps:spPr>
+                      <wps:txbx>
+                        <w:txbxContent>
+                          <w:p>
+                            <w:pPr>
+                              <w:rPr>
+                                <w:color w:val="C00000"/>
+                              </w:rPr>
+                            </w:pPr>
+                            <w:r>
+                              <w:rPr>
+                                <w:color w:val="C00000"/>
+                              </w:rPr>
+                              <w:t>Arrivé au seuil rouge</w:t>
+                            </w:r>
+                          </w:p>
+                          <w:p/>
+                        </w:txbxContent>
+                      </wps:txbx>
+                      <wps:bodyPr rot="0" vert="horz" wrap="square" lIns="91440" tIns="45720" rIns="91440" bIns="45720" anchor="t" anchorCtr="0">
+                        <a:noAutofit/>
+                      </wps:bodyPr>
+                    </wps:wsp>
+                  </a:graphicData>
+                </a:graphic>
+                <wp14:sizeRelH relativeFrom="margin">
+                  <wp14:pctWidth>0</wp14:pctWidth>
+                </wp14:sizeRelH>
+                <wp14:sizeRelV relativeFrom="margin">
+                  <wp14:pctHeight>0</wp14:pctHeight>
+                </wp14:sizeRelV>
+              </wp:anchor>
+            </w:drawing>
+          </mc:Choice>
+          <mc:Fallback>
+            <w:pict>
+              <v:shapetype w14:anchorId="2143BA1D" id="_x0000_t202" coordsize="21600,21600" o:spt="202" path="m,l,21600r21600,l21600,xe">
+                <v:stroke joinstyle="miter"/>
+                <v:path gradientshapeok="t" o:connecttype="rect"/>
+              </v:shapetype>
+              <v:shape id="Zone de texte 2" o:spid="_x0000_s1026" type="#_x0000_t202" style="position:absolute;margin-left:92.55pt;margin-top:.8pt;width:117pt;height:24.75pt;z-index:251663360;visibility:visible;mso-wrap-style:square;mso-width-percent:0;mso-height-percent:0;mso-wrap-distance-left:9pt;mso-wrap-distance-top:3.6pt;mso-wrap-distance-right:9pt;mso-wrap-distance-bottom:3.6pt;mso-position-horizontal:absolute;mso-position-horizontal-relative:text;mso-position-vertical:absolute;mso-position-vertical-relative:text;mso-width-percent:0;mso-height-percent:0;mso-width-relative:margin;mso-height-relative:margin;v-text-anchor:top" o:gfxdata="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" filled="f" stroked="f">
+                <v:textbox>
+                  <w:txbxContent>
+                    <w:p>
+                      <w:pPr>
+                        <w:rPr>
+                          <w:color w:val="C00000"/>
+                        </w:rPr>
+                      </w:pPr>
+                      <w:r>
+                        <w:rPr>
+                          <w:color w:val="C00000"/>
+                        </w:rPr>
+                        <w:t>Arrivé au seuil rouge</w:t>
+                      </w:r>
+                    </w:p>
+                    <w:p/>
+                  </w:txbxContent>
+                </v:textbox>
+                <w10:wrap type="square"/>
+              </v:shape>
+            </w:pict>
+          </mc:Fallback>
+        </mc:AlternateContent>
+      </w:r>
+      <w:r>
+        <w:rPr>
+          <w:noProof/>
+          <w:color w:val="FF0000"/>
+        </w:rPr>
+        <mc:AlternateContent>
+          <mc:Choice Requires="wps">
+            <w:drawing>
+              <wp:anchor distT="0" distB="0" distL="114300" distR="114300" simplePos="0" relativeHeight="251669504" behindDoc="0" locked="0" layoutInCell="1" allowOverlap="1" wp14:anchorId="1579FB61" wp14:editId="7E6ABCD2">
+                <wp:simplePos x="0" y="0"/>
+                <wp:positionH relativeFrom="column">
+                  <wp:posOffset>1480185</wp:posOffset>
+                </wp:positionH>
+                <wp:positionV relativeFrom="paragraph">
+                  <wp:posOffset>3305810</wp:posOffset>
+                </wp:positionV>
+                <wp:extent cx="2489200" cy="151130"/>
+                <wp:effectExtent l="0" t="19050" r="44450" b="39370"/>
+                <wp:wrapNone/>
+                <wp:docPr id="16" name="Flèche : droite 16"/>
+                <wp:cNvGraphicFramePr/>
+                <a:graphic xmlns:a="http://schemas.openxmlformats.org/drawingml/2006/main">
+                  <a:graphicData uri="http://schemas.microsoft.com/office/word/2010/wordprocessingShape">
+                    <wps:wsp>
+                      <wps:cNvSpPr/>
+                      <wps:spPr>
+                        <a:xfrm>
+                          <a:off x="0" y="0"/>
+                          <a:ext cx="2489200" cy="151130"/>
+                        </a:xfrm>
+                        <a:prstGeom prst="rightArrow">
+                          <a:avLst/>
+                        </a:prstGeom>
+                        <a:solidFill>
+                          <a:srgbClr val="C00000"/>
+                        </a:solidFill>
+                        <a:ln>
+                          <a:solidFill>
+                            <a:srgbClr val="C00000"/>
+                          </a:solidFill>
+                        </a:ln>
+                      </wps:spPr>
+                      <wps:style>
+                        <a:lnRef idx="2">
+                          <a:schemeClr val="accent1">
+                            <a:shade val="50000"/>
+                          </a:schemeClr>
+                        </a:lnRef>
+                        <a:fillRef idx="1">
+                          <a:schemeClr val="accent1"/>
+                        </a:fillRef>
+                        <a:effectRef idx="0">
+                          <a:schemeClr val="accent1"/>
+                        </a:effectRef>
+                        <a:fontRef idx="minor">
+                          <a:schemeClr val="lt1"/>
+                        </a:fontRef>
+                      </wps:style>
+                      <wps:bodyPr rot="0" spcFirstLastPara="0" vertOverflow="overflow" horzOverflow="overflow" vert="horz" wrap="square" lIns="91440" tIns="45720" rIns="91440" bIns="45720" numCol="1" spcCol="0" rtlCol="0" fromWordArt="0" anchor="ctr" anchorCtr="0" forceAA="0" compatLnSpc="1">
+                        <a:prstTxWarp prst="textNoShape">
+                          <a:avLst/>
+                        </a:prstTxWarp>
+                        <a:noAutofit/>
+                      </wps:bodyPr>
+                    </wps:wsp>
+                  </a:graphicData>
+                </a:graphic>
+                <wp14:sizeRelH relativeFrom="margin">
+                  <wp14:pctWidth>0</wp14:pctWidth>
+                </wp14:sizeRelH>
+                <wp14:sizeRelV relativeFrom="margin">
+                  <wp14:pctHeight>0</wp14:pctHeight>
+                </wp14:sizeRelV>
+              </wp:anchor>
+            </w:drawing>
+          </mc:Choice>
+          <mc:Fallback>
+            <w:pict>
+              <v:shape w14:anchorId="3D2F0EFC" id="Flèche : droite 16" o:spid="_x0000_s1026" type="#_x0000_t13" style="position:absolute;margin-left:116.55pt;margin-top:260.3pt;width:196pt;height:11.9pt;z-index:251669504;visibility:visible;mso-wrap-style:square;mso-width-percent:0;mso-height-percent:0;mso-wrap-distance-left:9pt;mso-wrap-distance-top:0;mso-wrap-distance-right:9pt;mso-wrap-distance-bottom:0;mso-position-horizontal:absolute;mso-position-horizontal-relative:text;mso-position-vertical:absolute;mso-position-vertical-relative:text;mso-width-percent:0;mso-height-percent:0;mso-width-relative:margin;mso-height-relative:margin;v-text-anchor:middle" o:gfxdata="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" adj="20944" fillcolor="#c00000" strokecolor="#c00000" strokeweight="1pt"/>
+            </w:pict>
+          </mc:Fallback>
+        </mc:AlternateContent>
+      </w:r>
+      <w:r>
+        <w:br w:type="page"/>
+      </w:r>
+    </w:p>
+    <w:p>
+      <w:bookmarkStart w:id="4" w:name="_Toc124168218"/>
+    </w:p>
+    <w:p>
+      <w:r>
+        <w:drawing>
+          <wp:anchor distT="0" distB="0" distL="114300" distR="114300" simplePos="0" relativeHeight="251667456" behindDoc="1" locked="0" layoutInCell="1" allowOverlap="1" wp14:anchorId="41CD689F" wp14:editId="661101F0">
+            <wp:simplePos x="0" y="0"/>
+            <wp:positionH relativeFrom="margin">
+              <wp:align>right</wp:align>
+            </wp:positionH>
+            <wp:positionV relativeFrom="paragraph">
+              <wp:posOffset>9525</wp:posOffset>
+            </wp:positionV>
+            <wp:extent cx="2695286" cy="2467649"/>
+            <wp:effectExtent l="0" t="0" r="0" b="8890"/>
+            <wp:wrapNone/>
+            <wp:docPr id="14" name="Image 14"/>
+            <wp:cNvGraphicFramePr>
+              <a:graphicFrameLocks xmlns:a="http://schemas.openxmlformats.org/drawingml/2006/main" noChangeAspect="1"/>
+            </wp:cNvGraphicFramePr>
+            <a:graphic xmlns:a="http://schemas.openxmlformats.org/drawingml/2006/main">
+              <a:graphicData uri="http://schemas.openxmlformats.org/drawingml/2006/picture">
+                <pic:pic xmlns:pic="http://schemas.openxmlformats.org/drawingml/2006/picture">
+                  <pic:nvPicPr>
+                    <pic:cNvPr id="1" name=""/>
+                    <pic:cNvPicPr/>
+                  </pic:nvPicPr>
+                  <pic:blipFill>
+                    <a:blip r:embed="rId10" cstate="print">
+                      <a:extLst>
+                        <a:ext uri="{28A0092B-C50C-407E-A947-70E740481C1C}">
+                          <a14:useLocalDpi xmlns:a14="http://schemas.microsoft.com/office/drawing/2010/main" val="0"/>
+                        </a:ext>
+                      </a:extLst>
+                    </a:blip>
+                    <a:stretch>
+                      <a:fillRect/>
+                    </a:stretch>
+                  </pic:blipFill>
+                  <pic:spPr>
+                    <a:xfrm>
+                      <a:off x="0" y="0"/>
+                      <a:ext cx="2695286" cy="2467649"/>
+                    </a:xfrm>
+                    <a:prstGeom prst="rect">
+                      <a:avLst/>
+                    </a:prstGeom>
+                  </pic:spPr>
+                </pic:pic>
+              </a:graphicData>
+            </a:graphic>
+            <wp14:sizeRelH relativeFrom="margin">
+              <wp14:pctWidth>0</wp14:pctWidth>
+            </wp14:sizeRelH>
+            <wp14:sizeRelV relativeFrom="margin">
+              <wp14:pctHeight>0</wp14:pctHeight>
+            </wp14:sizeRelV>
+          </wp:anchor>
+        </w:drawing>
+      </w:r>
+      <w:r>
+        <w:drawing>
+          <wp:anchor distT="0" distB="0" distL="114300" distR="114300" simplePos="0" relativeHeight="251666432" behindDoc="1" locked="0" layoutInCell="1" allowOverlap="1" wp14:anchorId="4ADBD4AD" wp14:editId="322AFDCB">
+            <wp:simplePos x="0" y="0"/>
+            <wp:positionH relativeFrom="margin">
+              <wp:align>left</wp:align>
+            </wp:positionH>
+            <wp:positionV relativeFrom="paragraph">
+              <wp:posOffset>10160</wp:posOffset>
+            </wp:positionV>
+            <wp:extent cx="2680970" cy="2438400"/>
+            <wp:effectExtent l="0" t="0" r="5080" b="0"/>
+            <wp:wrapNone/>
+            <wp:docPr id="13" name="Image 13"/>
+            <wp:cNvGraphicFramePr>
+              <a:graphicFrameLocks xmlns:a="http://schemas.openxmlformats.org/drawingml/2006/main" noChangeAspect="1"/>
+            </wp:cNvGraphicFramePr>
+            <a:graphic xmlns:a="http://schemas.openxmlformats.org/drawingml/2006/main">
+              <a:graphicData uri="http://schemas.openxmlformats.org/drawingml/2006/picture">
+                <pic:pic xmlns:pic="http://schemas.openxmlformats.org/drawingml/2006/picture">
+                  <pic:nvPicPr>
+                    <pic:cNvPr id="1" name=""/>
+                    <pic:cNvPicPr/>
+                  </pic:nvPicPr>
+                  <pic:blipFill>
+                    <a:blip r:embed="rId11" cstate="print">
+                      <a:extLst>
+                        <a:ext uri="{28A0092B-C50C-407E-A947-70E740481C1C}">
+                          <a14:useLocalDpi xmlns:a14="http://schemas.microsoft.com/office/drawing/2010/main" val="0"/>
+                        </a:ext>
+                      </a:extLst>
+                    </a:blip>
+                    <a:stretch>
+                      <a:fillRect/>
+                    </a:stretch>
+                  </pic:blipFill>
+                  <pic:spPr>
+                    <a:xfrm>
+                      <a:off x="0" y="0"/>
+                      <a:ext cx="2680970" cy="2438400"/>
+                    </a:xfrm>
+                    <a:prstGeom prst="rect">
+                      <a:avLst/>
+                    </a:prstGeom>
+                  </pic:spPr>
+                </pic:pic>
+              </a:graphicData>
+            </a:graphic>
+          </wp:anchor>
+        </w:drawing>
+      </w:r>
+    </w:p>
+    <w:p/>
+    <w:p/>
+    <w:p/>
+    <w:p/>
+    <w:p/>
+    <w:p/>
+    <w:p/>
+    <w:p/>
+    <w:p/>
+    <w:p>
+      <w:r>
+        <w:rPr>
+          <w:noProof/>
+        </w:rPr>
+        <mc:AlternateContent>
+          <mc:Choice Requires="wps">
+            <w:drawing>
+              <wp:anchor distT="45720" distB="45720" distL="114300" distR="114300" simplePos="0" relativeHeight="251671552" behindDoc="0" locked="0" layoutInCell="1" allowOverlap="1" wp14:anchorId="4C071826" wp14:editId="22B7EB14">
+                <wp:simplePos x="0" y="0"/>
+                <wp:positionH relativeFrom="column">
+                  <wp:posOffset>721360</wp:posOffset>
+                </wp:positionH>
+                <wp:positionV relativeFrom="paragraph">
+                  <wp:posOffset>170815</wp:posOffset>
                 </wp:positionV>
                 <wp:extent cx="2360930" cy="1404620"/>
                 <wp:effectExtent l="0" t="0" r="0" b="0"/>
                 <wp:wrapSquare wrapText="bothSides"/>
-                <wp:docPr id="217" name="Zone de texte 2"/>
+                <wp:docPr id="17" name="Zone de texte 2"/>
                 <wp:cNvGraphicFramePr>
                   <a:graphicFrameLocks xmlns:a="http://schemas.openxmlformats.org/drawingml/2006/main"/>
                 </wp:cNvGraphicFramePr>
@@ -1906,8 +2318,16 @@
                       <wps:txbx>
                         <w:txbxContent>
                           <w:p>
+                            <w:pPr>
+                              <w:rPr>
+                                <w:color w:val="C00000"/>
+                              </w:rPr>
+                            </w:pPr>
                             <w:r>
-                              <w:t>Arrivé à la porte bleue</w:t>
+                              <w:rPr>
+                                <w:color w:val="C00000"/>
+                              </w:rPr>
+                              <w:t>Arrivé aux escaliers du haut</w:t>
                             </w:r>
                           </w:p>
                         </w:txbxContent>
@@ -1929,16 +2349,20 @@
           </mc:Choice>
           <mc:Fallback>
             <w:pict>
-              <v:shapetype w14:anchorId="2143BA1D" id="_x0000_t202" coordsize="21600,21600" o:spt="202" path="m,l,21600r21600,l21600,xe">
-                <v:stroke joinstyle="miter"/>
-                <v:path gradientshapeok="t" o:connecttype="rect"/>
-              </v:shapetype>
-              <v:shape id="Zone de texte 2" o:spid="_x0000_s1026" type="#_x0000_t202" style="position:absolute;margin-left:199pt;margin-top:1.9pt;width:185.9pt;height:110.6pt;z-index:251663360;visibility:visible;mso-wrap-style:square;mso-width-percent:400;mso-height-percent:200;mso-wrap-distance-left:9pt;mso-wrap-distance-top:3.6pt;mso-wrap-distance-right:9pt;mso-wrap-distance-bottom:3.6pt;mso-position-horizontal:absolute;mso-position-horizontal-relative:text;mso-position-vertical:absolute;mso-position-vertical-relative:text;mso-width-percent:400;mso-height-percent:200;mso-width-relative:margin;mso-height-relative:margin;v-text-anchor:top" o:gfxdata="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" filled="f" stroked="f">
+              <v:shape w14:anchorId="4C071826" id="_x0000_s1027" type="#_x0000_t202" style="position:absolute;margin-left:56.8pt;margin-top:13.45pt;width:185.9pt;height:110.6pt;z-index:251671552;visibility:visible;mso-wrap-style:square;mso-width-percent:400;mso-height-percent:200;mso-wrap-distance-left:9pt;mso-wrap-distance-top:3.6pt;mso-wrap-distance-right:9pt;mso-wrap-distance-bottom:3.6pt;mso-position-horizontal:absolute;mso-position-horizontal-relative:text;mso-position-vertical:absolute;mso-position-vertical-relative:text;mso-width-percent:400;mso-height-percent:200;mso-width-relative:margin;mso-height-relative:margin;v-text-anchor:top" o:gfxdata="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" filled="f" stroked="f">
                 <v:textbox style="mso-fit-shape-to-text:t">
                   <w:txbxContent>
                     <w:p>
+                      <w:pPr>
+                        <w:rPr>
+                          <w:color w:val="C00000"/>
+                        </w:rPr>
+                      </w:pPr>
                       <w:r>
-                        <w:t>Arrivé à la porte bleue</w:t>
+                        <w:rPr>
+                          <w:color w:val="C00000"/>
+                        </w:rPr>
+                        <w:t>Arrivé aux escaliers du haut</w:t>
                       </w:r>
                     </w:p>
                   </w:txbxContent>
@@ -1949,119 +2373,173 @@
           </mc:Fallback>
         </mc:AlternateContent>
       </w:r>
+      <w:r>
+        <w:rPr>
+          <w:noProof/>
+          <w:color w:val="FF0000"/>
+        </w:rPr>
+        <mc:AlternateContent>
+          <mc:Choice Requires="wps">
+            <w:drawing>
+              <wp:anchor distT="0" distB="0" distL="114300" distR="114300" simplePos="0" relativeHeight="251673600" behindDoc="0" locked="0" layoutInCell="1" allowOverlap="1" wp14:anchorId="0E25C774" wp14:editId="33082D43">
+                <wp:simplePos x="0" y="0"/>
+                <wp:positionH relativeFrom="column">
+                  <wp:posOffset>1400175</wp:posOffset>
+                </wp:positionH>
+                <wp:positionV relativeFrom="paragraph">
+                  <wp:posOffset>37465</wp:posOffset>
+                </wp:positionV>
+                <wp:extent cx="2489200" cy="151130"/>
+                <wp:effectExtent l="0" t="19050" r="44450" b="39370"/>
+                <wp:wrapNone/>
+                <wp:docPr id="18" name="Flèche : droite 18"/>
+                <wp:cNvGraphicFramePr/>
+                <a:graphic xmlns:a="http://schemas.openxmlformats.org/drawingml/2006/main">
+                  <a:graphicData uri="http://schemas.microsoft.com/office/word/2010/wordprocessingShape">
+                    <wps:wsp>
+                      <wps:cNvSpPr/>
+                      <wps:spPr>
+                        <a:xfrm>
+                          <a:off x="0" y="0"/>
+                          <a:ext cx="2489200" cy="151130"/>
+                        </a:xfrm>
+                        <a:prstGeom prst="rightArrow">
+                          <a:avLst/>
+                        </a:prstGeom>
+                        <a:solidFill>
+                          <a:srgbClr val="C00000"/>
+                        </a:solidFill>
+                        <a:ln>
+                          <a:solidFill>
+                            <a:srgbClr val="C00000"/>
+                          </a:solidFill>
+                        </a:ln>
+                      </wps:spPr>
+                      <wps:style>
+                        <a:lnRef idx="2">
+                          <a:schemeClr val="accent1">
+                            <a:shade val="50000"/>
+                          </a:schemeClr>
+                        </a:lnRef>
+                        <a:fillRef idx="1">
+                          <a:schemeClr val="accent1"/>
+                        </a:fillRef>
+                        <a:effectRef idx="0">
+                          <a:schemeClr val="accent1"/>
+                        </a:effectRef>
+                        <a:fontRef idx="minor">
+                          <a:schemeClr val="lt1"/>
+                        </a:fontRef>
+                      </wps:style>
+                      <wps:bodyPr rot="0" spcFirstLastPara="0" vertOverflow="overflow" horzOverflow="overflow" vert="horz" wrap="square" lIns="91440" tIns="45720" rIns="91440" bIns="45720" numCol="1" spcCol="0" rtlCol="0" fromWordArt="0" anchor="ctr" anchorCtr="0" forceAA="0" compatLnSpc="1">
+                        <a:prstTxWarp prst="textNoShape">
+                          <a:avLst/>
+                        </a:prstTxWarp>
+                        <a:noAutofit/>
+                      </wps:bodyPr>
+                    </wps:wsp>
+                  </a:graphicData>
+                </a:graphic>
+                <wp14:sizeRelH relativeFrom="margin">
+                  <wp14:pctWidth>0</wp14:pctWidth>
+                </wp14:sizeRelH>
+                <wp14:sizeRelV relativeFrom="margin">
+                  <wp14:pctHeight>0</wp14:pctHeight>
+                </wp14:sizeRelV>
+              </wp:anchor>
+            </w:drawing>
+          </mc:Choice>
+          <mc:Fallback>
+            <w:pict>
+              <v:shape w14:anchorId="3D361F9D" id="Flèche : droite 18" o:spid="_x0000_s1026" type="#_x0000_t13" style="position:absolute;margin-left:110.25pt;margin-top:2.95pt;width:196pt;height:11.9pt;z-index:251673600;visibility:visible;mso-wrap-style:square;mso-width-percent:0;mso-height-percent:0;mso-wrap-distance-left:9pt;mso-wrap-distance-top:0;mso-wrap-distance-right:9pt;mso-wrap-distance-bottom:0;mso-position-horizontal:absolute;mso-position-horizontal-relative:text;mso-position-vertical:absolute;mso-position-vertical-relative:text;mso-width-percent:0;mso-height-percent:0;mso-width-relative:margin;mso-height-relative:margin;v-text-anchor:middle" o:gfxdata="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" adj="20944" fillcolor="#c00000" strokecolor="#c00000" strokeweight="1pt"/>
+            </w:pict>
+          </mc:Fallback>
+        </mc:AlternateContent>
+      </w:r>
     </w:p>
     <w:p/>
     <w:p/>
     <w:p/>
     <w:p/>
     <w:p/>
-    <w:p>
-      <w:pPr>
-        <w:rPr>
-          <w:rFonts w:ascii="Arial" w:hAnsi="Arial"/>
-          <w:b/>
-          <w:bCs/>
-          <w:sz w:val="40"/>
-        </w:rPr>
-      </w:pPr>
-      <w:r>
-        <w:br w:type="page"/>
-      </w:r>
-    </w:p>
+    <w:bookmarkEnd w:id="4"/>
+    <w:p/>
     <w:p>
       <w:pPr>
         <w:pStyle w:val="Titre10"/>
-        <w:numPr>
-          <w:ilvl w:val="0"/>
-          <w:numId w:val="25"/>
-        </w:numPr>
-      </w:pPr>
-      <w:bookmarkStart w:id="5" w:name="_Toc124168218"/>
-      <w:r>
-        <w:lastRenderedPageBreak/>
+      </w:pPr>
+      <w:r>
         <w:t xml:space="preserve">Conception </w:t>
       </w:r>
       <w:r>
         <w:t>– Diagramme de classe</w:t>
       </w:r>
+    </w:p>
+    <w:p/>
+    <w:p/>
+    <w:p>
+      <w:r>
+        <w:t>Attention : cette partie doit justifier et expliquer la note de l’autoévaluation</w:t>
+      </w:r>
+    </w:p>
+    <w:p/>
+    <w:p>
+      <w:pPr>
+        <w:pStyle w:val="Titre2"/>
+      </w:pPr>
+      <w:bookmarkStart w:id="5" w:name="_Toc124168219"/>
+      <w:r>
+        <w:t>Présentati</w:t>
+      </w:r>
+      <w:r>
+        <w:t>o</w:t>
+      </w:r>
+      <w:r>
+        <w:t>n générale</w:t>
+      </w:r>
       <w:bookmarkEnd w:id="5"/>
     </w:p>
-    <w:p>
-      <w:pPr>
-        <w:rPr>
-          <w:rFonts w:ascii="Calibri" w:hAnsi="Calibri" w:cs="Calibri"/>
-        </w:rPr>
-      </w:pPr>
-    </w:p>
-    <w:p>
-      <w:pPr>
-        <w:jc w:val="center"/>
-        <w:rPr>
-          <w:noProof/>
-        </w:rPr>
-      </w:pPr>
-    </w:p>
-    <w:p>
-      <w:r>
-        <w:t>Attention : cette partie doit justifier et expliquer la note de l’autoévaluation</w:t>
-      </w:r>
-    </w:p>
     <w:p/>
     <w:p>
-      <w:pPr>
-        <w:pStyle w:val="Titre2"/>
-      </w:pPr>
-      <w:bookmarkStart w:id="6" w:name="_Toc124168219"/>
-      <w:r>
-        <w:t>Présentati</w:t>
-      </w:r>
-      <w:r>
-        <w:t>o</w:t>
-      </w:r>
-      <w:r>
-        <w:t>n générale</w:t>
-      </w:r>
+      <w:r>
+        <w:t>Faites une impression écran générale (sans le détail</w:t>
+      </w:r>
+      <w:r>
+        <w:t xml:space="preserve"> des classes</w:t>
+      </w:r>
+      <w:bookmarkStart w:id="6" w:name="_GoBack"/>
       <w:bookmarkEnd w:id="6"/>
+      <w:r>
+        <w:t xml:space="preserve">) </w:t>
+      </w:r>
+      <w:r>
+        <w:t>accompagnée d’</w:t>
+      </w:r>
+      <w:r>
+        <w:t>explications</w:t>
+      </w:r>
+      <w:r>
+        <w:t xml:space="preserve"> synthétiques pour chaque classe.</w:t>
+      </w:r>
+      <w:r>
+        <w:t xml:space="preserve"> N’hé</w:t>
+      </w:r>
+      <w:r>
+        <w:t>s</w:t>
+      </w:r>
+      <w:r>
+        <w:t xml:space="preserve">itez pas à </w:t>
+      </w:r>
+      <w:r>
+        <w:t>regrouper</w:t>
+      </w:r>
+      <w:r>
+        <w:t xml:space="preserve"> et découper si schéma trop grand.</w:t>
+      </w:r>
     </w:p>
     <w:p/>
     <w:p>
       <w:r>
-        <w:t>Faites une impression écran générale (sans le détail</w:t>
-      </w:r>
-      <w:r>
-        <w:t xml:space="preserve"> des classes</w:t>
-      </w:r>
-      <w:r>
-        <w:t xml:space="preserve"> ) </w:t>
-      </w:r>
-      <w:r>
-        <w:t>accompagnée d’</w:t>
-      </w:r>
-      <w:r>
-        <w:t>explications</w:t>
-      </w:r>
-      <w:r>
-        <w:t xml:space="preserve"> synthétiques pour chaque classe.</w:t>
-      </w:r>
-      <w:r>
-        <w:t xml:space="preserve"> N’hé</w:t>
-      </w:r>
-      <w:r>
-        <w:t>s</w:t>
-      </w:r>
-      <w:r>
-        <w:t xml:space="preserve">itez pas à </w:t>
-      </w:r>
-      <w:r>
-        <w:t>regrouper</w:t>
-      </w:r>
-      <w:r>
-        <w:t xml:space="preserve"> et découper si schéma trop grand.</w:t>
-      </w:r>
-    </w:p>
-    <w:p/>
-    <w:p>
-      <w:r>
         <w:t>Aide : sur votre projet, « Ajoutez un nouvel élément / Diagramme de classes » puis faites glisser vos classes depuis l’explorateur de solution dans la fenêtre</w:t>
       </w:r>
       <w:r>
@@ -2070,7 +2548,15 @@
     </w:p>
     <w:p>
       <w:r>
-        <w:t>Justifiez vos choix de conception : expliquez et mettez en évidence si vous avez fait des classes pour améliorer, factoriser votre code .(Ex : classe Sprite ou Personnage, ….)</w:t>
+        <w:t xml:space="preserve">Justifiez vos choix de conception : expliquez et mettez en évidence si vous avez fait des classes pour améliorer, factoriser votre </w:t>
+      </w:r>
+      <w:proofErr w:type="gramStart"/>
+      <w:r>
+        <w:t>code.(</w:t>
+      </w:r>
+      <w:proofErr w:type="gramEnd"/>
+      <w:r>
+        <w:t>Ex : classe Sprite ou Personnage, ….)</w:t>
       </w:r>
     </w:p>
     <w:p>
@@ -2123,7 +2609,7 @@
                     </pic:cNvPicPr>
                   </pic:nvPicPr>
                   <pic:blipFill>
-                    <a:blip r:embed="rId10">
+                    <a:blip r:embed="rId12">
                       <a:extLst>
                         <a:ext uri="{28A0092B-C50C-407E-A947-70E740481C1C}">
                           <a14:useLocalDpi xmlns:a14="http://schemas.microsoft.com/office/drawing/2010/main" val="0"/>
@@ -2230,7 +2716,7 @@
                     </pic:cNvPicPr>
                   </pic:nvPicPr>
                   <pic:blipFill rotWithShape="1">
-                    <a:blip r:embed="rId11" cstate="print">
+                    <a:blip r:embed="rId13" cstate="print">
                       <a:extLst>
                         <a:ext uri="{28A0092B-C50C-407E-A947-70E740481C1C}">
                           <a14:useLocalDpi xmlns:a14="http://schemas.microsoft.com/office/drawing/2010/main" val="0"/>
@@ -2304,7 +2790,7 @@
                     </pic:cNvPicPr>
                   </pic:nvPicPr>
                   <pic:blipFill>
-                    <a:blip r:embed="rId12">
+                    <a:blip r:embed="rId14">
                       <a:extLst>
                         <a:ext uri="{28A0092B-C50C-407E-A947-70E740481C1C}">
                           <a14:useLocalDpi xmlns:a14="http://schemas.microsoft.com/office/drawing/2010/main" val="0"/>
@@ -2369,6 +2855,7 @@
         <w:t xml:space="preserve"> et </w:t>
       </w:r>
       <w:proofErr w:type="spellStart"/>
+      <w:proofErr w:type="gramStart"/>
       <w:r>
         <w:t>ScreenMapMaison</w:t>
       </w:r>
@@ -2376,6 +2863,7 @@
       <w:r>
         <w:t xml:space="preserve"> .</w:t>
       </w:r>
+      <w:proofErr w:type="gramEnd"/>
     </w:p>
     <w:p>
       <w:pPr>
@@ -2396,12 +2884,17 @@
         <w:t xml:space="preserve"> </w:t>
       </w:r>
       <w:proofErr w:type="spellStart"/>
+      <w:proofErr w:type="gramStart"/>
       <w:r>
         <w:t>ScreenMapPrincipale</w:t>
       </w:r>
       <w:proofErr w:type="spellEnd"/>
       <w:r>
-        <w:t xml:space="preserve">….. Elle </w:t>
+        <w:t>….</w:t>
+      </w:r>
+      <w:proofErr w:type="gramEnd"/>
+      <w:r>
+        <w:t xml:space="preserve">. Elle </w:t>
       </w:r>
       <w:proofErr w:type="spellStart"/>
       <w:r>
@@ -2746,22 +3239,22 @@
         <w:rPr>
           <w:highlight w:val="yellow"/>
         </w:rPr>
-        <w:t>Listez les points d’algo intéressants à mettre en valeur pour démontrer la qualité de votre travail ( avec emplacement dans votre projet : Fichier et numéro de ligne )</w:t>
-      </w:r>
-    </w:p>
-    <w:p>
-      <w:pPr>
+        <w:t xml:space="preserve">Listez les points d’algo intéressants à mettre en valeur pour démontrer la qualité de votre travail </w:t>
+      </w:r>
+      <w:proofErr w:type="gramStart"/>
+      <w:r>
         <w:rPr>
           <w:highlight w:val="yellow"/>
         </w:rPr>
-      </w:pPr>
-    </w:p>
-    <w:p>
-      <w:pPr>
+        <w:t>( avec</w:t>
+      </w:r>
+      <w:proofErr w:type="gramEnd"/>
+      <w:r>
         <w:rPr>
           <w:highlight w:val="yellow"/>
         </w:rPr>
-      </w:pPr>
+        <w:t xml:space="preserve"> emplacement dans votre projet : Fichier et numéro de ligne )</w:t>
+      </w:r>
     </w:p>
     <w:p>
       <w:pPr>
@@ -2769,11 +3262,39 @@
           <w:highlight w:val="yellow"/>
         </w:rPr>
       </w:pPr>
-      <w:r>
+    </w:p>
+    <w:p>
+      <w:pPr>
         <w:rPr>
           <w:highlight w:val="yellow"/>
         </w:rPr>
-        <w:t>Il est possible d’utiliser des algorithmes existants (ex : A*) dans ce cas la expliquer la façon dont vous les avez utilisés/codés</w:t>
+      </w:pPr>
+    </w:p>
+    <w:p>
+      <w:pPr>
+        <w:rPr>
+          <w:highlight w:val="yellow"/>
+        </w:rPr>
+      </w:pPr>
+      <w:r>
+        <w:rPr>
+          <w:highlight w:val="yellow"/>
+        </w:rPr>
+        <w:t xml:space="preserve">Il est possible d’utiliser des algorithmes existants (ex : A*) dans ce cas </w:t>
+      </w:r>
+      <w:proofErr w:type="gramStart"/>
+      <w:r>
+        <w:rPr>
+          <w:highlight w:val="yellow"/>
+        </w:rPr>
+        <w:t>la expliquer</w:t>
+      </w:r>
+      <w:proofErr w:type="gramEnd"/>
+      <w:r>
+        <w:rPr>
+          <w:highlight w:val="yellow"/>
+        </w:rPr>
+        <w:t xml:space="preserve"> la façon dont vous les avez utilisés/codés</w:t>
       </w:r>
       <w:r>
         <w:rPr>
@@ -2884,14 +3405,17 @@
         <w:t xml:space="preserve">, </w:t>
       </w:r>
       <w:proofErr w:type="spellStart"/>
+      <w:proofErr w:type="gramStart"/>
       <w:r>
         <w:t>décors,sons</w:t>
       </w:r>
       <w:proofErr w:type="spellEnd"/>
+      <w:proofErr w:type="gramEnd"/>
       <w:r>
         <w:t xml:space="preserve"> sont des sources existantes, dans ce cas donnez leur provenance Expliquez les retouches ou création que vous avez peut être réalisés.</w:t>
       </w:r>
     </w:p>
+    <w:p/>
     <w:p>
       <w:pPr>
         <w:rPr>
@@ -2901,6 +3425,9 @@
           <w:sz w:val="40"/>
         </w:rPr>
       </w:pPr>
+      <w:r>
+        <w:t>Les décors du Menu et des combats sont des images générées à l’aide d’une IA sur internet.</w:t>
+      </w:r>
       <w:r>
         <w:br w:type="page"/>
       </w:r>
@@ -2950,7 +3477,15 @@
     <w:p/>
     <w:p>
       <w:r>
-        <w:t>Faites un listing des fonctionnalités , le nom de l’étudiant qui a travaillé dessus </w:t>
+        <w:t xml:space="preserve">Faites un listing des </w:t>
+      </w:r>
+      <w:proofErr w:type="gramStart"/>
+      <w:r>
+        <w:t>fonctionnalités ,</w:t>
+      </w:r>
+      <w:proofErr w:type="gramEnd"/>
+      <w:r>
+        <w:t xml:space="preserve"> le nom de l’étudiant qui a travaillé dessus </w:t>
       </w:r>
       <w:r>
         <w:t>et son état :</w:t>
@@ -3050,7 +3585,7 @@
               <w:rPr>
                 <w:rFonts w:ascii="Calibri" w:hAnsi="Calibri" w:cs="Calibri"/>
               </w:rPr>
-              <w:t>Gruson</w:t>
+              <w:t>GIMENEZ</w:t>
             </w:r>
           </w:p>
         </w:tc>
@@ -3094,6 +3629,19 @@
                 <w:rFonts w:ascii="Calibri" w:hAnsi="Calibri" w:cs="Calibri"/>
               </w:rPr>
               <w:t>Bug/ OK</w:t>
+            </w:r>
+          </w:p>
+          <w:p>
+            <w:pPr>
+              <w:rPr>
+                <w:rFonts w:ascii="Calibri" w:hAnsi="Calibri" w:cs="Calibri"/>
+              </w:rPr>
+            </w:pPr>
+            <w:r>
+              <w:rPr>
+                <w:rFonts w:ascii="Calibri" w:hAnsi="Calibri" w:cs="Calibri"/>
+              </w:rPr>
+              <w:t>Ok</w:t>
             </w:r>
           </w:p>
         </w:tc>
@@ -3258,7 +3806,7 @@
         <w:rPr>
           <w:rFonts w:ascii="Calibri" w:hAnsi="Calibri" w:cs="Calibri"/>
         </w:rPr>
-        <w:t xml:space="preserve">utilisation de la mémoire et du processeur </w:t>
+        <w:t>utilisation de la mémoire et du processeur</w:t>
       </w:r>
       <w:r>
         <w:rPr>
@@ -3302,7 +3850,7 @@
                     </pic:cNvPicPr>
                   </pic:nvPicPr>
                   <pic:blipFill>
-                    <a:blip r:embed="rId13" cstate="print">
+                    <a:blip r:embed="rId15" cstate="print">
                       <a:extLst>
                         <a:ext uri="{28A0092B-C50C-407E-A947-70E740481C1C}">
                           <a14:useLocalDpi xmlns:a14="http://schemas.microsoft.com/office/drawing/2010/main" val="0"/>
@@ -3342,12 +3890,9 @@
       </w:pPr>
     </w:p>
     <w:sectPr>
-      <w:headerReference w:type="even" r:id="rId14"/>
-      <w:headerReference w:type="default" r:id="rId15"/>
-      <w:footerReference w:type="even" r:id="rId16"/>
-      <w:footerReference w:type="default" r:id="rId17"/>
-      <w:headerReference w:type="first" r:id="rId18"/>
-      <w:footerReference w:type="first" r:id="rId19"/>
+      <w:headerReference w:type="default" r:id="rId16"/>
+      <w:footerReference w:type="even" r:id="rId17"/>
+      <w:footerReference w:type="default" r:id="rId18"/>
       <w:pgSz w:w="11906" w:h="16838"/>
       <w:pgMar w:top="794" w:right="1134" w:bottom="851" w:left="1134" w:header="709" w:footer="709" w:gutter="0"/>
       <w:cols w:space="708"/>
@@ -3465,16 +4010,6 @@
 </w:ftr>
 </file>
 
-<file path=word/footer3.xml><?xml version="1.0" encoding="utf-8"?>
-<w:ftr xmlns:wpc="http://schemas.microsoft.com/office/word/2010/wordprocessingCanvas" xmlns:cx="http://schemas.microsoft.com/office/drawing/2014/chartex" xmlns:cx1="http://schemas.microsoft.com/office/drawing/2015/9/8/chartex" xmlns:cx2="http://schemas.microsoft.com/office/drawing/2015/10/21/chartex" xmlns:cx3="http://schemas.microsoft.com/office/drawing/2016/5/9/chartex" xmlns:cx4="http://schemas.microsoft.com/office/drawing/2016/5/10/chartex" xmlns:cx5="http://schemas.microsoft.com/office/drawing/2016/5/11/chartex" xmlns:cx6="http://schemas.microsoft.com/office/drawing/2016/5/12/chartex" xmlns:cx7="http://schemas.microsoft.com/office/drawing/2016/5/13/chartex" xmlns:cx8="http://schemas.microsoft.com/office/drawing/2016/5/14/chartex" xmlns:mc="http://schemas.openxmlformats.org/markup-compatibility/2006" xmlns:aink="http://schemas.microsoft.com/office/drawing/2016/ink" xmlns:am3d="http://schemas.microsoft.com/office/drawing/2017/model3d" xmlns:o="urn:schemas-microsoft-com:office:office" xmlns:r="http://schemas.openxmlformats.org/officeDocument/2006/relationships" xmlns:m="http://schemas.openxmlformats.org/officeDocument/2006/math" xmlns:v="urn:schemas-microsoft-com:vml" xmlns:wp14="http://schemas.microsoft.com/office/word/2010/wordprocessingDrawing" xmlns:wp="http://schemas.openxmlformats.org/drawingml/2006/wordprocessingDrawing" xmlns:w10="urn:schemas-microsoft-com:office:word" xmlns:w="http://schemas.openxmlformats.org/wordprocessingml/2006/main" xmlns:w14="http://schemas.microsoft.com/office/word/2010/wordml" xmlns:w15="http://schemas.microsoft.com/office/word/2012/wordml" xmlns:w16cid="http://schemas.microsoft.com/office/word/2016/wordml/cid" xmlns:w16se="http://schemas.microsoft.com/office/word/2015/wordml/symex" xmlns:wpg="http://schemas.microsoft.com/office/word/2010/wordprocessingGroup" xmlns:wpi="http://schemas.microsoft.com/office/word/2010/wordprocessingInk" xmlns:wne="http://schemas.microsoft.com/office/word/2006/wordml" xmlns:wps="http://schemas.microsoft.com/office/word/2010/wordprocessingShape" mc:Ignorable="w14 w15 w16se w16cid wp14">
-  <w:p>
-    <w:pPr>
-      <w:pStyle w:val="Pieddepage"/>
-    </w:pPr>
-  </w:p>
-</w:ftr>
-</file>
-
 <file path=word/footnotes.xml><?xml version="1.0" encoding="utf-8"?>
 <w:footnotes xmlns:wpc="http://schemas.microsoft.com/office/word/2010/wordprocessingCanvas" xmlns:cx="http://schemas.microsoft.com/office/drawing/2014/chartex" xmlns:cx1="http://schemas.microsoft.com/office/drawing/2015/9/8/chartex" xmlns:cx2="http://schemas.microsoft.com/office/drawing/2015/10/21/chartex" xmlns:cx3="http://schemas.microsoft.com/office/drawing/2016/5/9/chartex" xmlns:cx4="http://schemas.microsoft.com/office/drawing/2016/5/10/chartex" xmlns:cx5="http://schemas.microsoft.com/office/drawing/2016/5/11/chartex" xmlns:cx6="http://schemas.microsoft.com/office/drawing/2016/5/12/chartex" xmlns:cx7="http://schemas.microsoft.com/office/drawing/2016/5/13/chartex" xmlns:cx8="http://schemas.microsoft.com/office/drawing/2016/5/14/chartex" xmlns:mc="http://schemas.openxmlformats.org/markup-compatibility/2006" xmlns:aink="http://schemas.microsoft.com/office/drawing/2016/ink" xmlns:am3d="http://schemas.microsoft.com/office/drawing/2017/model3d" xmlns:o="urn:schemas-microsoft-com:office:office" xmlns:r="http://schemas.openxmlformats.org/officeDocument/2006/relationships" xmlns:m="http://schemas.openxmlformats.org/officeDocument/2006/math" xmlns:v="urn:schemas-microsoft-com:vml" xmlns:wp14="http://schemas.microsoft.com/office/word/2010/wordprocessingDrawing" xmlns:wp="http://schemas.openxmlformats.org/drawingml/2006/wordprocessingDrawing" xmlns:w10="urn:schemas-microsoft-com:office:word" xmlns:w="http://schemas.openxmlformats.org/wordprocessingml/2006/main" xmlns:w14="http://schemas.microsoft.com/office/word/2010/wordml" xmlns:w15="http://schemas.microsoft.com/office/word/2012/wordml" xmlns:w16cid="http://schemas.microsoft.com/office/word/2016/wordml/cid" xmlns:w16se="http://schemas.microsoft.com/office/word/2015/wordml/symex" xmlns:wpg="http://schemas.microsoft.com/office/word/2010/wordprocessingGroup" xmlns:wpi="http://schemas.microsoft.com/office/word/2010/wordprocessingInk" xmlns:wne="http://schemas.microsoft.com/office/word/2006/wordml" xmlns:wps="http://schemas.microsoft.com/office/word/2010/wordprocessingShape" mc:Ignorable="w14 w15 w16se w16cid wp14">
   <w:footnote w:type="separator" w:id="-1">
@@ -3495,16 +4030,6 @@
 </file>
 
 <file path=word/header1.xml><?xml version="1.0" encoding="utf-8"?>
-<w:hdr xmlns:wpc="http://schemas.microsoft.com/office/word/2010/wordprocessingCanvas" xmlns:cx="http://schemas.microsoft.com/office/drawing/2014/chartex" xmlns:cx1="http://schemas.microsoft.com/office/drawing/2015/9/8/chartex" xmlns:cx2="http://schemas.microsoft.com/office/drawing/2015/10/21/chartex" xmlns:cx3="http://schemas.microsoft.com/office/drawing/2016/5/9/chartex" xmlns:cx4="http://schemas.microsoft.com/office/drawing/2016/5/10/chartex" xmlns:cx5="http://schemas.microsoft.com/office/drawing/2016/5/11/chartex" xmlns:cx6="http://schemas.microsoft.com/office/drawing/2016/5/12/chartex" xmlns:cx7="http://schemas.microsoft.com/office/drawing/2016/5/13/chartex" xmlns:cx8="http://schemas.microsoft.com/office/drawing/2016/5/14/chartex" xmlns:mc="http://schemas.openxmlformats.org/markup-compatibility/2006" xmlns:aink="http://schemas.microsoft.com/office/drawing/2016/ink" xmlns:am3d="http://schemas.microsoft.com/office/drawing/2017/model3d" xmlns:o="urn:schemas-microsoft-com:office:office" xmlns:r="http://schemas.openxmlformats.org/officeDocument/2006/relationships" xmlns:m="http://schemas.openxmlformats.org/officeDocument/2006/math" xmlns:v="urn:schemas-microsoft-com:vml" xmlns:wp14="http://schemas.microsoft.com/office/word/2010/wordprocessingDrawing" xmlns:wp="http://schemas.openxmlformats.org/drawingml/2006/wordprocessingDrawing" xmlns:w10="urn:schemas-microsoft-com:office:word" xmlns:w="http://schemas.openxmlformats.org/wordprocessingml/2006/main" xmlns:w14="http://schemas.microsoft.com/office/word/2010/wordml" xmlns:w15="http://schemas.microsoft.com/office/word/2012/wordml" xmlns:w16cid="http://schemas.microsoft.com/office/word/2016/wordml/cid" xmlns:w16se="http://schemas.microsoft.com/office/word/2015/wordml/symex" xmlns:wpg="http://schemas.microsoft.com/office/word/2010/wordprocessingGroup" xmlns:wpi="http://schemas.microsoft.com/office/word/2010/wordprocessingInk" xmlns:wne="http://schemas.microsoft.com/office/word/2006/wordml" xmlns:wps="http://schemas.microsoft.com/office/word/2010/wordprocessingShape" mc:Ignorable="w14 w15 w16se w16cid wp14">
-  <w:p>
-    <w:pPr>
-      <w:pStyle w:val="En-tte"/>
-    </w:pPr>
-  </w:p>
-</w:hdr>
-</file>
-
-<file path=word/header2.xml><?xml version="1.0" encoding="utf-8"?>
 <w:hdr xmlns:wpc="http://schemas.microsoft.com/office/word/2010/wordprocessingCanvas" xmlns:cx="http://schemas.microsoft.com/office/drawing/2014/chartex" xmlns:cx1="http://schemas.microsoft.com/office/drawing/2015/9/8/chartex" xmlns:cx2="http://schemas.microsoft.com/office/drawing/2015/10/21/chartex" xmlns:cx3="http://schemas.microsoft.com/office/drawing/2016/5/9/chartex" xmlns:cx4="http://schemas.microsoft.com/office/drawing/2016/5/10/chartex" xmlns:cx5="http://schemas.microsoft.com/office/drawing/2016/5/11/chartex" xmlns:cx6="http://schemas.microsoft.com/office/drawing/2016/5/12/chartex" xmlns:cx7="http://schemas.microsoft.com/office/drawing/2016/5/13/chartex" xmlns:cx8="http://schemas.microsoft.com/office/drawing/2016/5/14/chartex" xmlns:mc="http://schemas.openxmlformats.org/markup-compatibility/2006" xmlns:aink="http://schemas.microsoft.com/office/drawing/2016/ink" xmlns:am3d="http://schemas.microsoft.com/office/drawing/2017/model3d" xmlns:o="urn:schemas-microsoft-com:office:office" xmlns:r="http://schemas.openxmlformats.org/officeDocument/2006/relationships" xmlns:m="http://schemas.openxmlformats.org/officeDocument/2006/math" xmlns:v="urn:schemas-microsoft-com:vml" xmlns:wp14="http://schemas.microsoft.com/office/word/2010/wordprocessingDrawing" xmlns:wp="http://schemas.openxmlformats.org/drawingml/2006/wordprocessingDrawing" xmlns:w10="urn:schemas-microsoft-com:office:word" xmlns:w="http://schemas.openxmlformats.org/wordprocessingml/2006/main" xmlns:w14="http://schemas.microsoft.com/office/word/2010/wordml" xmlns:w15="http://schemas.microsoft.com/office/word/2012/wordml" xmlns:w16cid="http://schemas.microsoft.com/office/word/2016/wordml/cid" xmlns:w16se="http://schemas.microsoft.com/office/word/2015/wordml/symex" xmlns:wpg="http://schemas.microsoft.com/office/word/2010/wordprocessingGroup" xmlns:wpi="http://schemas.microsoft.com/office/word/2010/wordprocessingInk" xmlns:wne="http://schemas.microsoft.com/office/word/2006/wordml" xmlns:wps="http://schemas.microsoft.com/office/word/2010/wordprocessingShape" mc:Ignorable="w14 w15 w16se w16cid wp14">
   <w:tbl>
     <w:tblPr>
@@ -3637,7 +4162,23 @@
               <w:b/>
               <w:sz w:val="16"/>
             </w:rPr>
-            <w:t>NOM DU GROUPE :</w:t>
+            <w:t>GROUPE</w:t>
+          </w:r>
+          <w:r>
+            <w:rPr>
+              <w:rFonts w:ascii="Calibri" w:hAnsi="Calibri" w:cs="Calibri"/>
+              <w:b/>
+              <w:sz w:val="16"/>
+            </w:rPr>
+            <w:t xml:space="preserve"> 14</w:t>
+          </w:r>
+          <w:r>
+            <w:rPr>
+              <w:rFonts w:ascii="Calibri" w:hAnsi="Calibri" w:cs="Calibri"/>
+              <w:b/>
+              <w:sz w:val="16"/>
+            </w:rPr>
+            <w:t> :</w:t>
           </w:r>
         </w:p>
         <w:p>
@@ -3656,23 +4197,7 @@
               <w:b/>
               <w:sz w:val="16"/>
             </w:rPr>
-            <w:t>NOM</w:t>
-          </w:r>
-          <w:r>
-            <w:rPr>
-              <w:rFonts w:ascii="Calibri" w:hAnsi="Calibri" w:cs="Calibri"/>
-              <w:b/>
-              <w:sz w:val="16"/>
-            </w:rPr>
-            <w:t xml:space="preserve"> D</w:t>
-          </w:r>
-          <w:r>
-            <w:rPr>
-              <w:rFonts w:ascii="Calibri" w:hAnsi="Calibri" w:cs="Calibri"/>
-              <w:b/>
-              <w:sz w:val="16"/>
-            </w:rPr>
-            <w:t>ES ETUDIANTS</w:t>
+            <w:t>BASTARD, GIMENEZ, KOMPANIETS</w:t>
           </w:r>
         </w:p>
         <w:p>
@@ -3896,17 +4421,17 @@
             <w:rPr>
               <w:rFonts w:ascii="Calibri" w:hAnsi="Calibri" w:cs="Calibri"/>
               <w:b/>
-              <w:sz w:val="16"/>
             </w:rPr>
           </w:pPr>
+          <w:proofErr w:type="spellStart"/>
           <w:r>
             <w:rPr>
               <w:rFonts w:ascii="Calibri" w:hAnsi="Calibri" w:cs="Calibri"/>
               <w:b/>
-              <w:sz w:val="16"/>
             </w:rPr>
-            <w:t>NOM DU JEU</w:t>
+            <w:t>Tantopie</w:t>
           </w:r>
+          <w:proofErr w:type="spellEnd"/>
         </w:p>
         <w:p>
           <w:pPr>
@@ -3944,16 +4469,6 @@
       <w:rPr>
         <w:rFonts w:ascii="Calibri" w:hAnsi="Calibri" w:cs="Calibri"/>
       </w:rPr>
-    </w:pPr>
-  </w:p>
-</w:hdr>
-</file>
-
-<file path=word/header3.xml><?xml version="1.0" encoding="utf-8"?>
-<w:hdr xmlns:wpc="http://schemas.microsoft.com/office/word/2010/wordprocessingCanvas" xmlns:cx="http://schemas.microsoft.com/office/drawing/2014/chartex" xmlns:cx1="http://schemas.microsoft.com/office/drawing/2015/9/8/chartex" xmlns:cx2="http://schemas.microsoft.com/office/drawing/2015/10/21/chartex" xmlns:cx3="http://schemas.microsoft.com/office/drawing/2016/5/9/chartex" xmlns:cx4="http://schemas.microsoft.com/office/drawing/2016/5/10/chartex" xmlns:cx5="http://schemas.microsoft.com/office/drawing/2016/5/11/chartex" xmlns:cx6="http://schemas.microsoft.com/office/drawing/2016/5/12/chartex" xmlns:cx7="http://schemas.microsoft.com/office/drawing/2016/5/13/chartex" xmlns:cx8="http://schemas.microsoft.com/office/drawing/2016/5/14/chartex" xmlns:mc="http://schemas.openxmlformats.org/markup-compatibility/2006" xmlns:aink="http://schemas.microsoft.com/office/drawing/2016/ink" xmlns:am3d="http://schemas.microsoft.com/office/drawing/2017/model3d" xmlns:o="urn:schemas-microsoft-com:office:office" xmlns:r="http://schemas.openxmlformats.org/officeDocument/2006/relationships" xmlns:m="http://schemas.openxmlformats.org/officeDocument/2006/math" xmlns:v="urn:schemas-microsoft-com:vml" xmlns:wp14="http://schemas.microsoft.com/office/word/2010/wordprocessingDrawing" xmlns:wp="http://schemas.openxmlformats.org/drawingml/2006/wordprocessingDrawing" xmlns:w10="urn:schemas-microsoft-com:office:word" xmlns:w="http://schemas.openxmlformats.org/wordprocessingml/2006/main" xmlns:w14="http://schemas.microsoft.com/office/word/2010/wordml" xmlns:w15="http://schemas.microsoft.com/office/word/2012/wordml" xmlns:w16cid="http://schemas.microsoft.com/office/word/2016/wordml/cid" xmlns:w16se="http://schemas.microsoft.com/office/word/2015/wordml/symex" xmlns:wpg="http://schemas.microsoft.com/office/word/2010/wordprocessingGroup" xmlns:wpi="http://schemas.microsoft.com/office/word/2010/wordprocessingInk" xmlns:wne="http://schemas.microsoft.com/office/word/2006/wordml" xmlns:wps="http://schemas.microsoft.com/office/word/2010/wordprocessingShape" mc:Ignorable="w14 w15 w16se w16cid wp14">
-  <w:p>
-    <w:pPr>
-      <w:pStyle w:val="En-tte"/>
     </w:pPr>
   </w:p>
 </w:hdr>
@@ -7995,7 +8510,7 @@
 </file>
 
 <file path=customXml/itemProps1.xml><?xml version="1.0" encoding="utf-8"?>
-<ds:datastoreItem xmlns:ds="http://schemas.openxmlformats.org/officeDocument/2006/customXml" ds:itemID="{B7745890-5FAA-4F5D-9D03-D645FF1D5510}">
+<ds:datastoreItem xmlns:ds="http://schemas.openxmlformats.org/officeDocument/2006/customXml" ds:itemID="{462A81E6-6BC4-4A41-B5C1-8707F47A34F5}">
   <ds:schemaRefs>
     <ds:schemaRef ds:uri="http://schemas.openxmlformats.org/officeDocument/2006/bibliography"/>
   </ds:schemaRefs>

--- a/DebutCompteRendu.docx
+++ b/DebutCompteRendu.docx
@@ -1766,6 +1766,7 @@
       <w:r>
         <w:rPr>
           <w:rFonts w:ascii="Calibri" w:hAnsi="Calibri" w:cs="Calibri"/>
+          <w:noProof/>
         </w:rPr>
         <w:drawing>
           <wp:anchor distT="0" distB="0" distL="114300" distR="114300" simplePos="0" relativeHeight="251665408" behindDoc="1" locked="0" layoutInCell="1" allowOverlap="1" wp14:anchorId="533DEC9C" wp14:editId="1A59A18C">
@@ -2153,6 +2154,9 @@
     </w:p>
     <w:p>
       <w:r>
+        <w:rPr>
+          <w:noProof/>
+        </w:rPr>
         <w:drawing>
           <wp:anchor distT="0" distB="0" distL="114300" distR="114300" simplePos="0" relativeHeight="251667456" behindDoc="1" locked="0" layoutInCell="1" allowOverlap="1" wp14:anchorId="41CD689F" wp14:editId="661101F0">
             <wp:simplePos x="0" y="0"/>
@@ -2210,6 +2214,9 @@
         </w:drawing>
       </w:r>
       <w:r>
+        <w:rPr>
+          <w:noProof/>
+        </w:rPr>
         <w:drawing>
           <wp:anchor distT="0" distB="0" distL="114300" distR="114300" simplePos="0" relativeHeight="251666432" behindDoc="1" locked="0" layoutInCell="1" allowOverlap="1" wp14:anchorId="4ADBD4AD" wp14:editId="322AFDCB">
             <wp:simplePos x="0" y="0"/>
@@ -2462,6 +2469,12 @@
     <w:p/>
     <w:p/>
     <w:p/>
+    <w:p/>
+    <w:p>
+      <w:r>
+        <w:br w:type="page"/>
+      </w:r>
+    </w:p>
     <w:bookmarkEnd w:id="4"/>
     <w:p/>
     <w:p>
@@ -2507,8 +2520,6 @@
       <w:r>
         <w:t xml:space="preserve"> des classes</w:t>
       </w:r>
-      <w:bookmarkStart w:id="6" w:name="_GoBack"/>
-      <w:bookmarkEnd w:id="6"/>
       <w:r>
         <w:t xml:space="preserve">) </w:t>
       </w:r>
@@ -2578,6 +2589,7 @@
         <w:t>.</w:t>
       </w:r>
     </w:p>
+    <w:p/>
     <w:p>
       <w:pPr>
         <w:rPr>
@@ -2589,13 +2601,16 @@
       </w:pPr>
       <w:r>
         <w:rPr>
-          <w:noProof/>
+          <w:rFonts w:ascii="Arial" w:hAnsi="Arial"/>
+          <w:b/>
+          <w:bCs/>
+          <w:sz w:val="32"/>
         </w:rPr>
         <w:drawing>
-          <wp:inline distT="0" distB="0" distL="0" distR="0" wp14:anchorId="20289D83" wp14:editId="512F8028">
-            <wp:extent cx="6125845" cy="1518285"/>
-            <wp:effectExtent l="0" t="0" r="0" b="0"/>
-            <wp:docPr id="4" name="Image 1"/>
+          <wp:inline distT="0" distB="0" distL="0" distR="0" wp14:anchorId="1D3EC530" wp14:editId="6D8B6225">
+            <wp:extent cx="6120130" cy="2545080"/>
+            <wp:effectExtent l="0" t="0" r="0" b="7620"/>
+            <wp:docPr id="8" name="Image 8"/>
             <wp:cNvGraphicFramePr>
               <a:graphicFrameLocks xmlns:a="http://schemas.openxmlformats.org/drawingml/2006/main" noChangeAspect="1"/>
             </wp:cNvGraphicFramePr>
@@ -2603,36 +2618,23 @@
               <a:graphicData uri="http://schemas.openxmlformats.org/drawingml/2006/picture">
                 <pic:pic xmlns:pic="http://schemas.openxmlformats.org/drawingml/2006/picture">
                   <pic:nvPicPr>
-                    <pic:cNvPr id="0" name="Image 1"/>
-                    <pic:cNvPicPr>
-                      <a:picLocks noChangeAspect="1" noChangeArrowheads="1"/>
-                    </pic:cNvPicPr>
+                    <pic:cNvPr id="1" name=""/>
+                    <pic:cNvPicPr/>
                   </pic:nvPicPr>
                   <pic:blipFill>
-                    <a:blip r:embed="rId12">
-                      <a:extLst>
-                        <a:ext uri="{28A0092B-C50C-407E-A947-70E740481C1C}">
-                          <a14:useLocalDpi xmlns:a14="http://schemas.microsoft.com/office/drawing/2010/main" val="0"/>
-                        </a:ext>
-                      </a:extLst>
-                    </a:blip>
-                    <a:srcRect b="47133"/>
+                    <a:blip r:embed="rId12"/>
                     <a:stretch>
                       <a:fillRect/>
                     </a:stretch>
                   </pic:blipFill>
-                  <pic:spPr bwMode="auto">
+                  <pic:spPr>
                     <a:xfrm>
                       <a:off x="0" y="0"/>
-                      <a:ext cx="6125845" cy="1518285"/>
+                      <a:ext cx="6120130" cy="2545080"/>
                     </a:xfrm>
                     <a:prstGeom prst="rect">
                       <a:avLst/>
                     </a:prstGeom>
-                    <a:noFill/>
-                    <a:ln>
-                      <a:noFill/>
-                    </a:ln>
                   </pic:spPr>
                 </pic:pic>
               </a:graphicData>
@@ -2664,12 +2666,12 @@
       <w:pPr>
         <w:pStyle w:val="Titre2"/>
       </w:pPr>
-      <w:bookmarkStart w:id="7" w:name="_Toc124168220"/>
+      <w:bookmarkStart w:id="6" w:name="_Toc124168220"/>
       <w:r>
         <w:lastRenderedPageBreak/>
         <w:t>Présentation détaillée Game1</w:t>
       </w:r>
-      <w:bookmarkEnd w:id="7"/>
+      <w:bookmarkEnd w:id="6"/>
     </w:p>
     <w:p/>
     <w:p>
@@ -2894,19 +2896,8 @@
       </w:r>
       <w:proofErr w:type="gramEnd"/>
       <w:r>
-        <w:t xml:space="preserve">. Elle </w:t>
-      </w:r>
-      <w:proofErr w:type="spellStart"/>
-      <w:r>
-        <w:t>contient</w:t>
-      </w:r>
-      <w:r>
-        <w:rPr>
-          <w:noProof/>
-        </w:rPr>
-        <w:t>t</w:t>
-      </w:r>
-      <w:proofErr w:type="spellEnd"/>
+        <w:t>. Elle contient</w:t>
+      </w:r>
       <w:r>
         <w:rPr>
           <w:noProof/>
@@ -3075,6 +3066,375 @@
           <w:i/>
         </w:rPr>
       </w:pPr>
+      <w:r>
+        <w:rPr>
+          <w:rFonts w:ascii="Calibri" w:hAnsi="Calibri" w:cs="Calibri"/>
+          <w:i/>
+        </w:rPr>
+        <w:lastRenderedPageBreak/>
+        <w:drawing>
+          <wp:anchor distT="0" distB="0" distL="114300" distR="114300" simplePos="0" relativeHeight="251674624" behindDoc="1" locked="0" layoutInCell="1" allowOverlap="1" wp14:anchorId="471FDA4F" wp14:editId="584E5AE0">
+            <wp:simplePos x="0" y="0"/>
+            <wp:positionH relativeFrom="column">
+              <wp:posOffset>3810</wp:posOffset>
+            </wp:positionH>
+            <wp:positionV relativeFrom="paragraph">
+              <wp:posOffset>635</wp:posOffset>
+            </wp:positionV>
+            <wp:extent cx="2095792" cy="5344271"/>
+            <wp:effectExtent l="0" t="0" r="0" b="8890"/>
+            <wp:wrapTight wrapText="bothSides">
+              <wp:wrapPolygon edited="0">
+                <wp:start x="0" y="0"/>
+                <wp:lineTo x="0" y="21559"/>
+                <wp:lineTo x="21404" y="21559"/>
+                <wp:lineTo x="21404" y="0"/>
+                <wp:lineTo x="0" y="0"/>
+              </wp:wrapPolygon>
+            </wp:wrapTight>
+            <wp:docPr id="10" name="Image 10"/>
+            <wp:cNvGraphicFramePr>
+              <a:graphicFrameLocks xmlns:a="http://schemas.openxmlformats.org/drawingml/2006/main" noChangeAspect="1"/>
+            </wp:cNvGraphicFramePr>
+            <a:graphic xmlns:a="http://schemas.openxmlformats.org/drawingml/2006/main">
+              <a:graphicData uri="http://schemas.openxmlformats.org/drawingml/2006/picture">
+                <pic:pic xmlns:pic="http://schemas.openxmlformats.org/drawingml/2006/picture">
+                  <pic:nvPicPr>
+                    <pic:cNvPr id="1" name=""/>
+                    <pic:cNvPicPr/>
+                  </pic:nvPicPr>
+                  <pic:blipFill>
+                    <a:blip r:embed="rId15">
+                      <a:extLst>
+                        <a:ext uri="{28A0092B-C50C-407E-A947-70E740481C1C}">
+                          <a14:useLocalDpi xmlns:a14="http://schemas.microsoft.com/office/drawing/2010/main" val="0"/>
+                        </a:ext>
+                      </a:extLst>
+                    </a:blip>
+                    <a:stretch>
+                      <a:fillRect/>
+                    </a:stretch>
+                  </pic:blipFill>
+                  <pic:spPr>
+                    <a:xfrm>
+                      <a:off x="0" y="0"/>
+                      <a:ext cx="2095792" cy="5344271"/>
+                    </a:xfrm>
+                    <a:prstGeom prst="rect">
+                      <a:avLst/>
+                    </a:prstGeom>
+                  </pic:spPr>
+                </pic:pic>
+              </a:graphicData>
+            </a:graphic>
+          </wp:anchor>
+        </w:drawing>
+      </w:r>
+    </w:p>
+    <w:p>
+      <w:r>
+        <w:rPr>
+          <w:noProof/>
+        </w:rPr>
+        <w:t>Option</w:t>
+      </w:r>
+      <w:r>
+        <w:rPr>
+          <w:noProof/>
+        </w:rPr>
+        <w:t xml:space="preserve"> </w:t>
+      </w:r>
+      <w:r>
+        <w:t xml:space="preserve">: </w:t>
+      </w:r>
+      <w:r>
+        <w:t>permet d’afficher l’écran des options. Cette classe est chargé après l’écran de titre.</w:t>
+      </w:r>
+      <w:bookmarkStart w:id="7" w:name="_GoBack"/>
+      <w:bookmarkEnd w:id="7"/>
+    </w:p>
+    <w:p>
+      <w:pPr>
+        <w:rPr>
+          <w:noProof/>
+        </w:rPr>
+      </w:pPr>
+      <w:r>
+        <w:t>Elle contient</w:t>
+      </w:r>
+      <w:r>
+        <w:rPr>
+          <w:noProof/>
+        </w:rPr>
+        <w:t xml:space="preserve"> </w:t>
+      </w:r>
+      <w:r>
+        <w:rPr>
+          <w:noProof/>
+        </w:rPr>
+        <w:t>16</w:t>
+      </w:r>
+      <w:r>
+        <w:rPr>
+          <w:noProof/>
+        </w:rPr>
+        <w:t xml:space="preserve"> champs :</w:t>
+      </w:r>
+    </w:p>
+    <w:p>
+      <w:pPr>
+        <w:pStyle w:val="Paragraphedeliste"/>
+        <w:numPr>
+          <w:ilvl w:val="0"/>
+          <w:numId w:val="24"/>
+        </w:numPr>
+      </w:pPr>
+      <w:r>
+        <w:rPr>
+          <w:noProof/>
+        </w:rPr>
+        <w:t>_screenManager : c’est un objet de classe ScreenManager qui sert à gérer le chargement des GameScreen ….</w:t>
+      </w:r>
+    </w:p>
+    <w:p/>
+    <w:p>
+      <w:pPr>
+        <w:rPr>
+          <w:rFonts w:ascii="Calibri" w:hAnsi="Calibri" w:cs="Calibri"/>
+        </w:rPr>
+      </w:pPr>
+    </w:p>
+    <w:p>
+      <w:pPr>
+        <w:rPr>
+          <w:rFonts w:ascii="Calibri" w:hAnsi="Calibri" w:cs="Calibri"/>
+          <w:i/>
+        </w:rPr>
+      </w:pPr>
+    </w:p>
+    <w:p>
+      <w:pPr>
+        <w:rPr>
+          <w:rFonts w:ascii="Calibri" w:hAnsi="Calibri" w:cs="Calibri"/>
+          <w:i/>
+        </w:rPr>
+      </w:pPr>
+    </w:p>
+    <w:p>
+      <w:pPr>
+        <w:rPr>
+          <w:rFonts w:ascii="Calibri" w:hAnsi="Calibri" w:cs="Calibri"/>
+          <w:i/>
+        </w:rPr>
+      </w:pPr>
+    </w:p>
+    <w:p>
+      <w:pPr>
+        <w:rPr>
+          <w:rFonts w:ascii="Calibri" w:hAnsi="Calibri" w:cs="Calibri"/>
+          <w:i/>
+        </w:rPr>
+      </w:pPr>
+    </w:p>
+    <w:p>
+      <w:pPr>
+        <w:rPr>
+          <w:rFonts w:ascii="Calibri" w:hAnsi="Calibri" w:cs="Calibri"/>
+          <w:i/>
+        </w:rPr>
+      </w:pPr>
+    </w:p>
+    <w:p>
+      <w:pPr>
+        <w:rPr>
+          <w:rFonts w:ascii="Calibri" w:hAnsi="Calibri" w:cs="Calibri"/>
+          <w:i/>
+        </w:rPr>
+      </w:pPr>
+    </w:p>
+    <w:p>
+      <w:pPr>
+        <w:rPr>
+          <w:rFonts w:ascii="Calibri" w:hAnsi="Calibri" w:cs="Calibri"/>
+          <w:i/>
+        </w:rPr>
+      </w:pPr>
+    </w:p>
+    <w:p>
+      <w:pPr>
+        <w:rPr>
+          <w:rFonts w:ascii="Calibri" w:hAnsi="Calibri" w:cs="Calibri"/>
+          <w:i/>
+        </w:rPr>
+      </w:pPr>
+    </w:p>
+    <w:p>
+      <w:pPr>
+        <w:rPr>
+          <w:rFonts w:ascii="Calibri" w:hAnsi="Calibri" w:cs="Calibri"/>
+          <w:i/>
+        </w:rPr>
+      </w:pPr>
+    </w:p>
+    <w:p>
+      <w:pPr>
+        <w:rPr>
+          <w:rFonts w:ascii="Calibri" w:hAnsi="Calibri" w:cs="Calibri"/>
+          <w:i/>
+        </w:rPr>
+      </w:pPr>
+    </w:p>
+    <w:p>
+      <w:pPr>
+        <w:rPr>
+          <w:rFonts w:ascii="Calibri" w:hAnsi="Calibri" w:cs="Calibri"/>
+          <w:i/>
+        </w:rPr>
+      </w:pPr>
+    </w:p>
+    <w:p>
+      <w:pPr>
+        <w:rPr>
+          <w:rFonts w:ascii="Calibri" w:hAnsi="Calibri" w:cs="Calibri"/>
+          <w:i/>
+        </w:rPr>
+      </w:pPr>
+    </w:p>
+    <w:p>
+      <w:pPr>
+        <w:rPr>
+          <w:rFonts w:ascii="Calibri" w:hAnsi="Calibri" w:cs="Calibri"/>
+          <w:i/>
+        </w:rPr>
+      </w:pPr>
+    </w:p>
+    <w:p>
+      <w:pPr>
+        <w:rPr>
+          <w:rFonts w:ascii="Calibri" w:hAnsi="Calibri" w:cs="Calibri"/>
+          <w:i/>
+        </w:rPr>
+      </w:pPr>
+    </w:p>
+    <w:p>
+      <w:pPr>
+        <w:rPr>
+          <w:rFonts w:ascii="Calibri" w:hAnsi="Calibri" w:cs="Calibri"/>
+          <w:i/>
+        </w:rPr>
+      </w:pPr>
+    </w:p>
+    <w:p>
+      <w:pPr>
+        <w:rPr>
+          <w:rFonts w:ascii="Calibri" w:hAnsi="Calibri" w:cs="Calibri"/>
+          <w:i/>
+        </w:rPr>
+      </w:pPr>
+    </w:p>
+    <w:p>
+      <w:pPr>
+        <w:rPr>
+          <w:rFonts w:ascii="Calibri" w:hAnsi="Calibri" w:cs="Calibri"/>
+          <w:i/>
+        </w:rPr>
+      </w:pPr>
+    </w:p>
+    <w:p>
+      <w:pPr>
+        <w:rPr>
+          <w:rFonts w:ascii="Calibri" w:hAnsi="Calibri" w:cs="Calibri"/>
+          <w:i/>
+        </w:rPr>
+      </w:pPr>
+    </w:p>
+    <w:p>
+      <w:pPr>
+        <w:rPr>
+          <w:rFonts w:ascii="Calibri" w:hAnsi="Calibri" w:cs="Calibri"/>
+          <w:i/>
+        </w:rPr>
+      </w:pPr>
+    </w:p>
+    <w:p>
+      <w:pPr>
+        <w:rPr>
+          <w:rFonts w:ascii="Calibri" w:hAnsi="Calibri" w:cs="Calibri"/>
+          <w:i/>
+        </w:rPr>
+      </w:pPr>
+    </w:p>
+    <w:p>
+      <w:pPr>
+        <w:rPr>
+          <w:rFonts w:ascii="Calibri" w:hAnsi="Calibri" w:cs="Calibri"/>
+          <w:i/>
+        </w:rPr>
+      </w:pPr>
+    </w:p>
+    <w:p>
+      <w:pPr>
+        <w:rPr>
+          <w:rFonts w:ascii="Calibri" w:hAnsi="Calibri" w:cs="Calibri"/>
+          <w:i/>
+        </w:rPr>
+      </w:pPr>
+    </w:p>
+    <w:p>
+      <w:pPr>
+        <w:rPr>
+          <w:rFonts w:ascii="Calibri" w:hAnsi="Calibri" w:cs="Calibri"/>
+          <w:i/>
+        </w:rPr>
+      </w:pPr>
+    </w:p>
+    <w:p>
+      <w:pPr>
+        <w:rPr>
+          <w:rFonts w:ascii="Calibri" w:hAnsi="Calibri" w:cs="Calibri"/>
+          <w:i/>
+        </w:rPr>
+      </w:pPr>
+    </w:p>
+    <w:p>
+      <w:pPr>
+        <w:rPr>
+          <w:rFonts w:ascii="Calibri" w:hAnsi="Calibri" w:cs="Calibri"/>
+          <w:i/>
+        </w:rPr>
+      </w:pPr>
+    </w:p>
+    <w:p>
+      <w:pPr>
+        <w:rPr>
+          <w:rFonts w:ascii="Calibri" w:hAnsi="Calibri" w:cs="Calibri"/>
+          <w:i/>
+        </w:rPr>
+      </w:pPr>
+    </w:p>
+    <w:p>
+      <w:pPr>
+        <w:rPr>
+          <w:rFonts w:ascii="Calibri" w:hAnsi="Calibri" w:cs="Calibri"/>
+          <w:i/>
+        </w:rPr>
+      </w:pPr>
+    </w:p>
+    <w:p>
+      <w:pPr>
+        <w:rPr>
+          <w:rFonts w:ascii="Calibri" w:hAnsi="Calibri" w:cs="Calibri"/>
+          <w:i/>
+        </w:rPr>
+      </w:pPr>
+    </w:p>
+    <w:p>
+      <w:pPr>
+        <w:rPr>
+          <w:rFonts w:ascii="Calibri" w:hAnsi="Calibri" w:cs="Calibri"/>
+          <w:i/>
+        </w:rPr>
+      </w:pPr>
     </w:p>
     <w:p>
       <w:pPr>
@@ -3415,6 +3775,7 @@
         <w:t xml:space="preserve"> sont des sources existantes, dans ce cas donnez leur provenance Expliquez les retouches ou création que vous avez peut être réalisés.</w:t>
       </w:r>
     </w:p>
+    <w:p/>
     <w:p/>
     <w:p>
       <w:pPr>
@@ -3477,15 +3838,7 @@
     <w:p/>
     <w:p>
       <w:r>
-        <w:t xml:space="preserve">Faites un listing des </w:t>
-      </w:r>
-      <w:proofErr w:type="gramStart"/>
-      <w:r>
-        <w:t>fonctionnalités ,</w:t>
-      </w:r>
-      <w:proofErr w:type="gramEnd"/>
-      <w:r>
-        <w:t xml:space="preserve"> le nom de l’étudiant qui a travaillé dessus </w:t>
+        <w:t>Faites un listing des fonctionnalités, le nom de l’étudiant qui a travaillé dessus </w:t>
       </w:r>
       <w:r>
         <w:t>et son état :</w:t>
@@ -3850,7 +4203,7 @@
                     </pic:cNvPicPr>
                   </pic:nvPicPr>
                   <pic:blipFill>
-                    <a:blip r:embed="rId15" cstate="print">
+                    <a:blip r:embed="rId16" cstate="print">
                       <a:extLst>
                         <a:ext uri="{28A0092B-C50C-407E-A947-70E740481C1C}">
                           <a14:useLocalDpi xmlns:a14="http://schemas.microsoft.com/office/drawing/2010/main" val="0"/>
@@ -3890,9 +4243,9 @@
       </w:pPr>
     </w:p>
     <w:sectPr>
-      <w:headerReference w:type="default" r:id="rId16"/>
-      <w:footerReference w:type="even" r:id="rId17"/>
-      <w:footerReference w:type="default" r:id="rId18"/>
+      <w:headerReference w:type="default" r:id="rId17"/>
+      <w:footerReference w:type="even" r:id="rId18"/>
+      <w:footerReference w:type="default" r:id="rId19"/>
       <w:pgSz w:w="11906" w:h="16838"/>
       <w:pgMar w:top="794" w:right="1134" w:bottom="851" w:left="1134" w:header="709" w:footer="709" w:gutter="0"/>
       <w:cols w:space="708"/>
@@ -8510,7 +8863,7 @@
 </file>
 
 <file path=customXml/itemProps1.xml><?xml version="1.0" encoding="utf-8"?>
-<ds:datastoreItem xmlns:ds="http://schemas.openxmlformats.org/officeDocument/2006/customXml" ds:itemID="{462A81E6-6BC4-4A41-B5C1-8707F47A34F5}">
+<ds:datastoreItem xmlns:ds="http://schemas.openxmlformats.org/officeDocument/2006/customXml" ds:itemID="{69480B69-A8E8-49BE-89E2-9A4A27877736}">
   <ds:schemaRefs>
     <ds:schemaRef ds:uri="http://schemas.openxmlformats.org/officeDocument/2006/bibliography"/>
   </ds:schemaRefs>

--- a/DebutCompteRendu.docx
+++ b/DebutCompteRendu.docx
@@ -1520,21 +1520,7 @@
         <w:rPr>
           <w:rFonts w:ascii="Calibri" w:hAnsi="Calibri" w:cs="Calibri"/>
         </w:rPr>
-        <w:t xml:space="preserve">son ami. Pour cela, il doit se déplacer au travers de plusieurs </w:t>
-      </w:r>
-      <w:proofErr w:type="spellStart"/>
-      <w:r>
-        <w:rPr>
-          <w:rFonts w:ascii="Calibri" w:hAnsi="Calibri" w:cs="Calibri"/>
-        </w:rPr>
-        <w:t>maps</w:t>
-      </w:r>
-      <w:proofErr w:type="spellEnd"/>
-      <w:r>
-        <w:rPr>
-          <w:rFonts w:ascii="Calibri" w:hAnsi="Calibri" w:cs="Calibri"/>
-        </w:rPr>
-        <w:t xml:space="preserve"> pour y arriver. Sur son chemin, le joueur devra se confronter à plusieurs ennemis et devra les battre pour pouvoir continuer sa découverte des lieux</w:t>
+        <w:t>son ami. Pour cela, il doit se déplacer au travers de plusieurs maps pour y arriver. Sur son chemin, le joueur devra se confronter à plusieurs ennemis et devra les battre pour pouvoir continuer sa découverte des lieux</w:t>
       </w:r>
     </w:p>
     <w:p>
@@ -3150,8 +3136,6 @@
       <w:r>
         <w:t>permet d’afficher l’écran des options. Cette classe est chargé après l’écran de titre.</w:t>
       </w:r>
-      <w:bookmarkStart w:id="7" w:name="_GoBack"/>
-      <w:bookmarkEnd w:id="7"/>
     </w:p>
     <w:p>
       <w:pPr>
@@ -3438,6 +3422,1386 @@
     </w:p>
     <w:p>
       <w:pPr>
+        <w:rPr>
+          <w:rFonts w:ascii="Calibri" w:hAnsi="Calibri" w:cs="Calibri"/>
+          <w:i/>
+        </w:rPr>
+      </w:pPr>
+    </w:p>
+    <w:p>
+      <w:pPr>
+        <w:rPr>
+          <w:rFonts w:ascii="Calibri" w:hAnsi="Calibri" w:cs="Calibri"/>
+          <w:i/>
+        </w:rPr>
+      </w:pPr>
+    </w:p>
+    <w:p>
+      <w:pPr>
+        <w:rPr>
+          <w:rFonts w:ascii="Calibri" w:hAnsi="Calibri" w:cs="Calibri"/>
+          <w:i/>
+        </w:rPr>
+      </w:pPr>
+    </w:p>
+    <w:p>
+      <w:pPr>
+        <w:rPr>
+          <w:rFonts w:ascii="Calibri" w:hAnsi="Calibri" w:cs="Calibri"/>
+          <w:i/>
+        </w:rPr>
+      </w:pPr>
+    </w:p>
+    <w:p>
+      <w:pPr>
+        <w:rPr>
+          <w:rFonts w:ascii="Calibri" w:hAnsi="Calibri" w:cs="Calibri"/>
+          <w:i/>
+        </w:rPr>
+      </w:pPr>
+    </w:p>
+    <w:p>
+      <w:pPr>
+        <w:rPr>
+          <w:rFonts w:ascii="Calibri" w:hAnsi="Calibri" w:cs="Calibri"/>
+          <w:i/>
+        </w:rPr>
+      </w:pPr>
+    </w:p>
+    <w:p>
+      <w:pPr>
+        <w:rPr>
+          <w:rFonts w:ascii="Calibri" w:hAnsi="Calibri" w:cs="Calibri"/>
+          <w:i/>
+        </w:rPr>
+      </w:pPr>
+    </w:p>
+    <w:p>
+      <w:pPr>
+        <w:rPr>
+          <w:rFonts w:ascii="Calibri" w:hAnsi="Calibri" w:cs="Calibri"/>
+          <w:i/>
+        </w:rPr>
+      </w:pPr>
+    </w:p>
+    <w:p>
+      <w:pPr>
+        <w:rPr>
+          <w:rFonts w:ascii="Calibri" w:hAnsi="Calibri" w:cs="Calibri"/>
+          <w:i/>
+        </w:rPr>
+      </w:pPr>
+    </w:p>
+    <w:p>
+      <w:r>
+        <w:rPr>
+          <w:noProof/>
+        </w:rPr>
+        <w:drawing>
+          <wp:anchor distT="0" distB="0" distL="114300" distR="114300" simplePos="0" relativeHeight="251675648" behindDoc="1" locked="0" layoutInCell="1" allowOverlap="1" wp14:anchorId="50ED260A" wp14:editId="078C86C2">
+            <wp:simplePos x="0" y="0"/>
+            <wp:positionH relativeFrom="column">
+              <wp:posOffset>-4098</wp:posOffset>
+            </wp:positionH>
+            <wp:positionV relativeFrom="paragraph">
+              <wp:posOffset>3642</wp:posOffset>
+            </wp:positionV>
+            <wp:extent cx="2534004" cy="5687219"/>
+            <wp:effectExtent l="0" t="0" r="0" b="0"/>
+            <wp:wrapTight wrapText="bothSides">
+              <wp:wrapPolygon edited="0">
+                <wp:start x="0" y="0"/>
+                <wp:lineTo x="0" y="21489"/>
+                <wp:lineTo x="21438" y="21489"/>
+                <wp:lineTo x="21438" y="0"/>
+                <wp:lineTo x="0" y="0"/>
+              </wp:wrapPolygon>
+            </wp:wrapTight>
+            <wp:docPr id="20" name="Image 20"/>
+            <wp:cNvGraphicFramePr>
+              <a:graphicFrameLocks xmlns:a="http://schemas.openxmlformats.org/drawingml/2006/main" noChangeAspect="1"/>
+            </wp:cNvGraphicFramePr>
+            <a:graphic xmlns:a="http://schemas.openxmlformats.org/drawingml/2006/main">
+              <a:graphicData uri="http://schemas.openxmlformats.org/drawingml/2006/picture">
+                <pic:pic xmlns:pic="http://schemas.openxmlformats.org/drawingml/2006/picture">
+                  <pic:nvPicPr>
+                    <pic:cNvPr id="1" name=""/>
+                    <pic:cNvPicPr/>
+                  </pic:nvPicPr>
+                  <pic:blipFill>
+                    <a:blip r:embed="rId16">
+                      <a:extLst>
+                        <a:ext uri="{28A0092B-C50C-407E-A947-70E740481C1C}">
+                          <a14:useLocalDpi xmlns:a14="http://schemas.microsoft.com/office/drawing/2010/main" val="0"/>
+                        </a:ext>
+                      </a:extLst>
+                    </a:blip>
+                    <a:stretch>
+                      <a:fillRect/>
+                    </a:stretch>
+                  </pic:blipFill>
+                  <pic:spPr>
+                    <a:xfrm>
+                      <a:off x="0" y="0"/>
+                      <a:ext cx="2534004" cy="5687219"/>
+                    </a:xfrm>
+                    <a:prstGeom prst="rect">
+                      <a:avLst/>
+                    </a:prstGeom>
+                  </pic:spPr>
+                </pic:pic>
+              </a:graphicData>
+            </a:graphic>
+          </wp:anchor>
+        </w:drawing>
+      </w:r>
+      <w:r>
+        <w:rPr>
+          <w:noProof/>
+        </w:rPr>
+        <w:t>ChatoExtCours</w:t>
+      </w:r>
+      <w:r>
+        <w:rPr>
+          <w:noProof/>
+        </w:rPr>
+        <w:t xml:space="preserve"> </w:t>
+      </w:r>
+      <w:r>
+        <w:t xml:space="preserve">: permet d’afficher </w:t>
+      </w:r>
+      <w:r>
+        <w:t>la map de la cour</w:t>
+      </w:r>
+      <w:r>
+        <w:t xml:space="preserve">. Cette classe est chargé </w:t>
+      </w:r>
+      <w:r>
+        <w:t>au moment quand l’utilisateur sort du château</w:t>
+      </w:r>
+      <w:r>
+        <w:t>.</w:t>
+      </w:r>
+    </w:p>
+    <w:p/>
+    <w:p>
+      <w:pPr>
+        <w:rPr>
+          <w:noProof/>
+        </w:rPr>
+      </w:pPr>
+      <w:r>
+        <w:t>Elle contient</w:t>
+      </w:r>
+      <w:r>
+        <w:rPr>
+          <w:noProof/>
+        </w:rPr>
+        <w:t xml:space="preserve"> </w:t>
+      </w:r>
+      <w:r>
+        <w:rPr>
+          <w:noProof/>
+        </w:rPr>
+        <w:t>23</w:t>
+      </w:r>
+      <w:r>
+        <w:rPr>
+          <w:noProof/>
+        </w:rPr>
+        <w:t xml:space="preserve"> champs :</w:t>
+      </w:r>
+    </w:p>
+    <w:p>
+      <w:pPr>
+        <w:rPr>
+          <w:noProof/>
+        </w:rPr>
+      </w:pPr>
+    </w:p>
+    <w:p>
+      <w:pPr>
+        <w:pStyle w:val="Paragraphedeliste"/>
+        <w:numPr>
+          <w:ilvl w:val="0"/>
+          <w:numId w:val="24"/>
+        </w:numPr>
+      </w:pPr>
+      <w:r>
+        <w:rPr>
+          <w:noProof/>
+        </w:rPr>
+        <w:t>_</w:t>
+      </w:r>
+      <w:r>
+        <w:rPr>
+          <w:b/>
+          <w:noProof/>
+        </w:rPr>
+        <w:t>animationNinja(2-3)</w:t>
+      </w:r>
+      <w:r>
+        <w:rPr>
+          <w:noProof/>
+        </w:rPr>
+        <w:t xml:space="preserve"> : c’est un objet de classe </w:t>
+      </w:r>
+      <w:r>
+        <w:rPr>
+          <w:noProof/>
+        </w:rPr>
+        <w:t>String qui permet de gérer les animation</w:t>
+      </w:r>
+      <w:r>
+        <w:rPr>
+          <w:noProof/>
+        </w:rPr>
+        <w:t>s</w:t>
+      </w:r>
+      <w:r>
+        <w:rPr>
+          <w:noProof/>
+        </w:rPr>
+        <w:t xml:space="preserve"> de trois ennemis ninjas présents sur la map.</w:t>
+      </w:r>
+    </w:p>
+    <w:p>
+      <w:pPr>
+        <w:pStyle w:val="Paragraphedeliste"/>
+        <w:numPr>
+          <w:ilvl w:val="0"/>
+          <w:numId w:val="24"/>
+        </w:numPr>
+      </w:pPr>
+      <w:r>
+        <w:rPr>
+          <w:b/>
+        </w:rPr>
+        <w:t>_camera</w:t>
+      </w:r>
+      <w:r>
+        <w:t xml:space="preserve">, </w:t>
+      </w:r>
+      <w:r>
+        <w:rPr>
+          <w:b/>
+        </w:rPr>
+        <w:t>_</w:t>
+      </w:r>
+      <w:r>
+        <w:rPr>
+          <w:b/>
+        </w:rPr>
+        <w:t>chatoCombat</w:t>
+      </w:r>
+      <w:r>
+        <w:t>, _</w:t>
+      </w:r>
+      <w:r>
+        <w:rPr>
+          <w:b/>
+        </w:rPr>
+        <w:t>chatoCombatContenu</w:t>
+      </w:r>
+      <w:r>
+        <w:t>, _</w:t>
+      </w:r>
+      <w:r>
+        <w:rPr>
+          <w:b/>
+        </w:rPr>
+        <w:t>joueur</w:t>
+      </w:r>
+      <w:r>
+        <w:t>, _</w:t>
+      </w:r>
+      <w:r>
+        <w:rPr>
+          <w:b/>
+        </w:rPr>
+        <w:t>eventEtDial</w:t>
+      </w:r>
+      <w:r>
+        <w:t xml:space="preserve">, _ </w:t>
+      </w:r>
+      <w:r>
+        <w:rPr>
+          <w:b/>
+        </w:rPr>
+        <w:t>myGame</w:t>
+      </w:r>
+      <w:r>
+        <w:t xml:space="preserve"> : </w:t>
+      </w:r>
+      <w:r>
+        <w:t xml:space="preserve">permettent </w:t>
+      </w:r>
+      <w:r>
+        <w:t xml:space="preserve">la </w:t>
+      </w:r>
+      <w:proofErr w:type="spellStart"/>
+      <w:r>
+        <w:t>liasion</w:t>
+      </w:r>
+      <w:proofErr w:type="spellEnd"/>
+      <w:r>
+        <w:t xml:space="preserve"> </w:t>
+      </w:r>
+      <w:r>
+        <w:t>avec les autres classes.</w:t>
+      </w:r>
+    </w:p>
+    <w:p>
+      <w:pPr>
+        <w:pStyle w:val="Paragraphedeliste"/>
+        <w:numPr>
+          <w:ilvl w:val="0"/>
+          <w:numId w:val="24"/>
+        </w:numPr>
+      </w:pPr>
+      <w:r>
+        <w:rPr>
+          <w:b/>
+        </w:rPr>
+        <w:t>_collisionPassage</w:t>
+      </w:r>
+      <w:r>
+        <w:t xml:space="preserve"> et </w:t>
+      </w:r>
+      <w:r>
+        <w:rPr>
+          <w:b/>
+        </w:rPr>
+        <w:t>_rencontre</w:t>
+      </w:r>
+      <w:r>
+        <w:t> : ce sont deux Booléens qui permettent d’avoir les messages (et combat) qu’une seule fois.</w:t>
+      </w:r>
+    </w:p>
+    <w:p>
+      <w:pPr>
+        <w:pStyle w:val="Paragraphedeliste"/>
+        <w:numPr>
+          <w:ilvl w:val="0"/>
+          <w:numId w:val="24"/>
+        </w:numPr>
+      </w:pPr>
+      <w:r>
+        <w:t>_</w:t>
+      </w:r>
+      <w:r>
+        <w:rPr>
+          <w:b/>
+        </w:rPr>
+        <w:t>keyboardState</w:t>
+      </w:r>
+      <w:r>
+        <w:t> : objet de classe KeyboardState permettant de récupérer l’état des touches.</w:t>
+      </w:r>
+    </w:p>
+    <w:p>
+      <w:pPr>
+        <w:pStyle w:val="Paragraphedeliste"/>
+        <w:numPr>
+          <w:ilvl w:val="0"/>
+          <w:numId w:val="24"/>
+        </w:numPr>
+      </w:pPr>
+      <w:r>
+        <w:rPr>
+          <w:b/>
+        </w:rPr>
+        <w:t>_</w:t>
+      </w:r>
+      <w:proofErr w:type="gramStart"/>
+      <w:r>
+        <w:rPr>
+          <w:b/>
+        </w:rPr>
+        <w:t>ninja(</w:t>
+      </w:r>
+      <w:proofErr w:type="gramEnd"/>
+      <w:r>
+        <w:rPr>
+          <w:b/>
+        </w:rPr>
+        <w:t>2-3)</w:t>
+      </w:r>
+      <w:r>
+        <w:t xml:space="preserve"> et _perso : objet de classe AnimatedSprite qui permet d’avoir les ennemis et le héros sur la map.</w:t>
+      </w:r>
+    </w:p>
+    <w:p>
+      <w:pPr>
+        <w:pStyle w:val="Paragraphedeliste"/>
+        <w:numPr>
+          <w:ilvl w:val="0"/>
+          <w:numId w:val="24"/>
+        </w:numPr>
+      </w:pPr>
+      <w:r>
+        <w:t>_</w:t>
+      </w:r>
+      <w:proofErr w:type="gramStart"/>
+      <w:r>
+        <w:rPr>
+          <w:b/>
+        </w:rPr>
+        <w:t>positionNinja</w:t>
+      </w:r>
+      <w:r>
+        <w:rPr>
+          <w:b/>
+        </w:rPr>
+        <w:t>(</w:t>
+      </w:r>
+      <w:proofErr w:type="gramEnd"/>
+      <w:r>
+        <w:rPr>
+          <w:b/>
+        </w:rPr>
+        <w:t>2-3)</w:t>
+      </w:r>
+      <w:r>
+        <w:t> : ce sont des objets Vector2 avec lesquels on positionne les ennemis à ses places</w:t>
+      </w:r>
+    </w:p>
+    <w:p>
+      <w:pPr>
+        <w:pStyle w:val="Paragraphedeliste"/>
+        <w:numPr>
+          <w:ilvl w:val="0"/>
+          <w:numId w:val="24"/>
+        </w:numPr>
+      </w:pPr>
+      <w:r>
+        <w:t>_</w:t>
+      </w:r>
+      <w:r>
+        <w:rPr>
+          <w:b/>
+        </w:rPr>
+        <w:t>posX</w:t>
+      </w:r>
+      <w:r>
+        <w:t xml:space="preserve"> : </w:t>
+      </w:r>
+      <w:r>
+        <w:t>objet Int avec lequel se passe le changement de maps.</w:t>
+      </w:r>
+    </w:p>
+    <w:p>
+      <w:pPr>
+        <w:pStyle w:val="Paragraphedeliste"/>
+        <w:numPr>
+          <w:ilvl w:val="0"/>
+          <w:numId w:val="24"/>
+        </w:numPr>
+      </w:pPr>
+      <w:r>
+        <w:t xml:space="preserve"> _</w:t>
+      </w:r>
+      <w:r>
+        <w:rPr>
+          <w:b/>
+        </w:rPr>
+        <w:t>SpriteBatch</w:t>
+      </w:r>
+      <w:r>
+        <w:t> : c’est un objet SpriteBatch permettant de</w:t>
+      </w:r>
+      <w:r>
+        <w:t xml:space="preserve"> dessiner les personnages, boîtes de dialogues et maps. </w:t>
+      </w:r>
+    </w:p>
+    <w:p>
+      <w:pPr>
+        <w:pStyle w:val="Paragraphedeliste"/>
+        <w:numPr>
+          <w:ilvl w:val="0"/>
+          <w:numId w:val="24"/>
+        </w:numPr>
+      </w:pPr>
+      <w:r>
+        <w:t>_</w:t>
+      </w:r>
+      <w:r>
+        <w:rPr>
+          <w:b/>
+        </w:rPr>
+        <w:t>tiledMapRender</w:t>
+      </w:r>
+      <w:r>
+        <w:t> : objet TiledMapRenderer qui permet d’avoir la map</w:t>
+      </w:r>
+    </w:p>
+    <w:p>
+      <w:pPr>
+        <w:pStyle w:val="Paragraphedeliste"/>
+        <w:numPr>
+          <w:ilvl w:val="0"/>
+          <w:numId w:val="24"/>
+        </w:numPr>
+      </w:pPr>
+      <w:r>
+        <w:t xml:space="preserve"> </w:t>
+      </w:r>
+      <w:proofErr w:type="gramStart"/>
+      <w:r>
+        <w:rPr>
+          <w:b/>
+        </w:rPr>
+        <w:t>m</w:t>
+      </w:r>
+      <w:r>
+        <w:rPr>
+          <w:b/>
+        </w:rPr>
+        <w:t>apLayer</w:t>
+      </w:r>
+      <w:proofErr w:type="gramEnd"/>
+      <w:r>
+        <w:t> : objet TiledMapTileLayer avec lequel on gère les collisions.</w:t>
+      </w:r>
+    </w:p>
+    <w:p>
+      <w:pPr>
+        <w:rPr>
+          <w:rFonts w:ascii="Calibri" w:hAnsi="Calibri" w:cs="Calibri"/>
+          <w:i/>
+        </w:rPr>
+      </w:pPr>
+    </w:p>
+    <w:p>
+      <w:pPr>
+        <w:rPr>
+          <w:rFonts w:ascii="Calibri" w:hAnsi="Calibri" w:cs="Calibri"/>
+          <w:i/>
+        </w:rPr>
+      </w:pPr>
+    </w:p>
+    <w:p>
+      <w:pPr>
+        <w:rPr>
+          <w:rFonts w:ascii="Calibri" w:hAnsi="Calibri" w:cs="Calibri"/>
+          <w:i/>
+        </w:rPr>
+      </w:pPr>
+    </w:p>
+    <w:p>
+      <w:pPr>
+        <w:rPr>
+          <w:rFonts w:ascii="Calibri" w:hAnsi="Calibri" w:cs="Calibri"/>
+          <w:i/>
+        </w:rPr>
+      </w:pPr>
+    </w:p>
+    <w:p>
+      <w:pPr>
+        <w:rPr>
+          <w:rFonts w:ascii="Calibri" w:hAnsi="Calibri" w:cs="Calibri"/>
+          <w:i/>
+        </w:rPr>
+      </w:pPr>
+    </w:p>
+    <w:p>
+      <w:pPr>
+        <w:rPr>
+          <w:rFonts w:ascii="Calibri" w:hAnsi="Calibri" w:cs="Calibri"/>
+          <w:i/>
+        </w:rPr>
+      </w:pPr>
+    </w:p>
+    <w:p>
+      <w:pPr>
+        <w:rPr>
+          <w:rFonts w:ascii="Calibri" w:hAnsi="Calibri" w:cs="Calibri"/>
+          <w:i/>
+        </w:rPr>
+      </w:pPr>
+    </w:p>
+    <w:p>
+      <w:pPr>
+        <w:rPr>
+          <w:rFonts w:ascii="Calibri" w:hAnsi="Calibri" w:cs="Calibri"/>
+          <w:i/>
+        </w:rPr>
+      </w:pPr>
+    </w:p>
+    <w:p>
+      <w:pPr>
+        <w:rPr>
+          <w:rFonts w:ascii="Calibri" w:hAnsi="Calibri" w:cs="Calibri"/>
+          <w:i/>
+        </w:rPr>
+      </w:pPr>
+    </w:p>
+    <w:p>
+      <w:pPr>
+        <w:rPr>
+          <w:rFonts w:ascii="Calibri" w:hAnsi="Calibri" w:cs="Calibri"/>
+          <w:i/>
+        </w:rPr>
+      </w:pPr>
+    </w:p>
+    <w:p>
+      <w:pPr>
+        <w:rPr>
+          <w:rFonts w:ascii="Calibri" w:hAnsi="Calibri" w:cs="Calibri"/>
+          <w:i/>
+        </w:rPr>
+      </w:pPr>
+    </w:p>
+    <w:p>
+      <w:pPr>
+        <w:rPr>
+          <w:rFonts w:ascii="Calibri" w:hAnsi="Calibri" w:cs="Calibri"/>
+          <w:i/>
+        </w:rPr>
+      </w:pPr>
+    </w:p>
+    <w:p>
+      <w:pPr>
+        <w:rPr>
+          <w:rFonts w:ascii="Calibri" w:hAnsi="Calibri" w:cs="Calibri"/>
+          <w:i/>
+        </w:rPr>
+      </w:pPr>
+    </w:p>
+    <w:p>
+      <w:pPr>
+        <w:rPr>
+          <w:rFonts w:ascii="Calibri" w:hAnsi="Calibri" w:cs="Calibri"/>
+          <w:i/>
+        </w:rPr>
+      </w:pPr>
+    </w:p>
+    <w:p>
+      <w:pPr>
+        <w:rPr>
+          <w:rFonts w:ascii="Calibri" w:hAnsi="Calibri" w:cs="Calibri"/>
+          <w:i/>
+        </w:rPr>
+      </w:pPr>
+    </w:p>
+    <w:p>
+      <w:pPr>
+        <w:rPr>
+          <w:rFonts w:ascii="Calibri" w:hAnsi="Calibri" w:cs="Calibri"/>
+          <w:i/>
+        </w:rPr>
+      </w:pPr>
+    </w:p>
+    <w:p>
+      <w:r>
+        <w:lastRenderedPageBreak/>
+        <w:drawing>
+          <wp:anchor distT="0" distB="0" distL="114300" distR="114300" simplePos="0" relativeHeight="251676672" behindDoc="1" locked="0" layoutInCell="1" allowOverlap="1" wp14:anchorId="32D280EA" wp14:editId="69653491">
+            <wp:simplePos x="0" y="0"/>
+            <wp:positionH relativeFrom="column">
+              <wp:posOffset>-116840</wp:posOffset>
+            </wp:positionH>
+            <wp:positionV relativeFrom="paragraph">
+              <wp:posOffset>0</wp:posOffset>
+            </wp:positionV>
+            <wp:extent cx="2581275" cy="5677535"/>
+            <wp:effectExtent l="0" t="0" r="9525" b="0"/>
+            <wp:wrapTight wrapText="bothSides">
+              <wp:wrapPolygon edited="0">
+                <wp:start x="0" y="0"/>
+                <wp:lineTo x="0" y="21525"/>
+                <wp:lineTo x="21520" y="21525"/>
+                <wp:lineTo x="21520" y="0"/>
+                <wp:lineTo x="0" y="0"/>
+              </wp:wrapPolygon>
+            </wp:wrapTight>
+            <wp:docPr id="21" name="Image 21"/>
+            <wp:cNvGraphicFramePr>
+              <a:graphicFrameLocks xmlns:a="http://schemas.openxmlformats.org/drawingml/2006/main" noChangeAspect="1"/>
+            </wp:cNvGraphicFramePr>
+            <a:graphic xmlns:a="http://schemas.openxmlformats.org/drawingml/2006/main">
+              <a:graphicData uri="http://schemas.openxmlformats.org/drawingml/2006/picture">
+                <pic:pic xmlns:pic="http://schemas.openxmlformats.org/drawingml/2006/picture">
+                  <pic:nvPicPr>
+                    <pic:cNvPr id="1" name=""/>
+                    <pic:cNvPicPr/>
+                  </pic:nvPicPr>
+                  <pic:blipFill>
+                    <a:blip r:embed="rId17">
+                      <a:extLst>
+                        <a:ext uri="{28A0092B-C50C-407E-A947-70E740481C1C}">
+                          <a14:useLocalDpi xmlns:a14="http://schemas.microsoft.com/office/drawing/2010/main" val="0"/>
+                        </a:ext>
+                      </a:extLst>
+                    </a:blip>
+                    <a:stretch>
+                      <a:fillRect/>
+                    </a:stretch>
+                  </pic:blipFill>
+                  <pic:spPr>
+                    <a:xfrm>
+                      <a:off x="0" y="0"/>
+                      <a:ext cx="2581275" cy="5677535"/>
+                    </a:xfrm>
+                    <a:prstGeom prst="rect">
+                      <a:avLst/>
+                    </a:prstGeom>
+                  </pic:spPr>
+                </pic:pic>
+              </a:graphicData>
+            </a:graphic>
+          </wp:anchor>
+        </w:drawing>
+      </w:r>
+      <w:r>
+        <w:t>C</w:t>
+      </w:r>
+      <w:r>
+        <w:rPr>
+          <w:noProof/>
+        </w:rPr>
+        <w:t>hato</w:t>
+      </w:r>
+      <w:r>
+        <w:rPr>
+          <w:noProof/>
+        </w:rPr>
+        <w:t>IntCouloir</w:t>
+      </w:r>
+      <w:r>
+        <w:rPr>
+          <w:noProof/>
+        </w:rPr>
+        <w:t xml:space="preserve"> </w:t>
+      </w:r>
+      <w:r>
+        <w:t xml:space="preserve">: permet d’afficher la map </w:t>
+      </w:r>
+      <w:r>
+        <w:t>du couloir</w:t>
+      </w:r>
+      <w:r>
+        <w:t>. Cette classe est chargé au moment quand l’utilisateur sort d</w:t>
+      </w:r>
+      <w:r>
+        <w:t>e la chambre ou de la cour</w:t>
+      </w:r>
+      <w:r>
+        <w:t>.</w:t>
+      </w:r>
+    </w:p>
+    <w:p>
+      <w:pPr>
+        <w:rPr>
+          <w:rFonts w:ascii="Calibri" w:hAnsi="Calibri" w:cs="Calibri"/>
+        </w:rPr>
+      </w:pPr>
+    </w:p>
+    <w:p>
+      <w:pPr>
+        <w:rPr>
+          <w:noProof/>
+        </w:rPr>
+      </w:pPr>
+      <w:r>
+        <w:t>Elle contient</w:t>
+      </w:r>
+      <w:r>
+        <w:rPr>
+          <w:noProof/>
+        </w:rPr>
+        <w:t xml:space="preserve"> 23 champs :</w:t>
+      </w:r>
+    </w:p>
+    <w:p>
+      <w:pPr>
+        <w:rPr>
+          <w:noProof/>
+        </w:rPr>
+      </w:pPr>
+    </w:p>
+    <w:p>
+      <w:pPr>
+        <w:pStyle w:val="Paragraphedeliste"/>
+        <w:numPr>
+          <w:ilvl w:val="0"/>
+          <w:numId w:val="24"/>
+        </w:numPr>
+      </w:pPr>
+      <w:r>
+        <w:rPr>
+          <w:noProof/>
+        </w:rPr>
+        <w:t>_</w:t>
+      </w:r>
+      <w:r>
+        <w:rPr>
+          <w:b/>
+          <w:noProof/>
+        </w:rPr>
+        <w:t>animation</w:t>
+      </w:r>
+      <w:r>
+        <w:rPr>
+          <w:b/>
+          <w:noProof/>
+        </w:rPr>
+        <w:t>Ennemi</w:t>
+      </w:r>
+      <w:r>
+        <w:rPr>
+          <w:b/>
+          <w:noProof/>
+        </w:rPr>
+        <w:t>, _animationJon</w:t>
+      </w:r>
+      <w:r>
+        <w:rPr>
+          <w:noProof/>
+        </w:rPr>
+        <w:t> : c’est un objet de classe String qui permet de gérer les animation</w:t>
+      </w:r>
+      <w:r>
+        <w:rPr>
+          <w:noProof/>
+        </w:rPr>
+        <w:t>s</w:t>
+      </w:r>
+      <w:r>
+        <w:rPr>
+          <w:noProof/>
+        </w:rPr>
+        <w:t xml:space="preserve"> de </w:t>
+      </w:r>
+      <w:r>
+        <w:rPr>
+          <w:noProof/>
+        </w:rPr>
+        <w:t>l’ennemi et de l’alié nomm é Jon.</w:t>
+      </w:r>
+    </w:p>
+    <w:p>
+      <w:pPr>
+        <w:pStyle w:val="Paragraphedeliste"/>
+        <w:numPr>
+          <w:ilvl w:val="0"/>
+          <w:numId w:val="24"/>
+        </w:numPr>
+      </w:pPr>
+      <w:r>
+        <w:rPr>
+          <w:b/>
+        </w:rPr>
+        <w:t>_camera</w:t>
+      </w:r>
+      <w:r>
+        <w:t xml:space="preserve">, </w:t>
+      </w:r>
+      <w:r>
+        <w:rPr>
+          <w:b/>
+        </w:rPr>
+        <w:t>_chatoCombat</w:t>
+      </w:r>
+      <w:r>
+        <w:t>, _</w:t>
+      </w:r>
+      <w:r>
+        <w:rPr>
+          <w:b/>
+        </w:rPr>
+        <w:t>chatoCombatContenu</w:t>
+      </w:r>
+      <w:r>
+        <w:t>, _</w:t>
+      </w:r>
+      <w:r>
+        <w:rPr>
+          <w:b/>
+        </w:rPr>
+        <w:t>joueur</w:t>
+      </w:r>
+      <w:r>
+        <w:t>, _</w:t>
+      </w:r>
+      <w:r>
+        <w:rPr>
+          <w:b/>
+        </w:rPr>
+        <w:t>eventEtDial</w:t>
+      </w:r>
+      <w:r>
+        <w:t xml:space="preserve">, _ </w:t>
+      </w:r>
+      <w:r>
+        <w:rPr>
+          <w:b/>
+        </w:rPr>
+        <w:t>myGame</w:t>
+      </w:r>
+      <w:r>
+        <w:t xml:space="preserve"> : permettent </w:t>
+      </w:r>
+      <w:r>
+        <w:t xml:space="preserve">la </w:t>
+      </w:r>
+      <w:proofErr w:type="spellStart"/>
+      <w:r>
+        <w:t>liason</w:t>
+      </w:r>
+      <w:proofErr w:type="spellEnd"/>
+      <w:r>
+        <w:t xml:space="preserve"> </w:t>
+      </w:r>
+      <w:bookmarkStart w:id="7" w:name="_GoBack"/>
+      <w:bookmarkEnd w:id="7"/>
+      <w:r>
+        <w:t>avec les autres classes.</w:t>
+      </w:r>
+    </w:p>
+    <w:p>
+      <w:pPr>
+        <w:pStyle w:val="Paragraphedeliste"/>
+        <w:numPr>
+          <w:ilvl w:val="0"/>
+          <w:numId w:val="24"/>
+        </w:numPr>
+      </w:pPr>
+      <w:r>
+        <w:rPr>
+          <w:b/>
+        </w:rPr>
+        <w:t>_collisionPassage</w:t>
+      </w:r>
+      <w:r>
+        <w:t xml:space="preserve"> et </w:t>
+      </w:r>
+      <w:r>
+        <w:rPr>
+          <w:b/>
+        </w:rPr>
+        <w:t>_rencontre</w:t>
+      </w:r>
+      <w:r>
+        <w:t> : ce sont deux Booléens qui permettent d’avoir les messages (et combat) qu’une seule fois.</w:t>
+      </w:r>
+    </w:p>
+    <w:p>
+      <w:pPr>
+        <w:pStyle w:val="Paragraphedeliste"/>
+        <w:numPr>
+          <w:ilvl w:val="0"/>
+          <w:numId w:val="24"/>
+        </w:numPr>
+      </w:pPr>
+      <w:r>
+        <w:t>_</w:t>
+      </w:r>
+      <w:r>
+        <w:rPr>
+          <w:b/>
+        </w:rPr>
+        <w:t>keyboardState</w:t>
+      </w:r>
+      <w:r>
+        <w:t> : objet de classe KeyboardState permettant de récupérer l’état des touches.</w:t>
+      </w:r>
+    </w:p>
+    <w:p>
+      <w:pPr>
+        <w:pStyle w:val="Paragraphedeliste"/>
+        <w:numPr>
+          <w:ilvl w:val="0"/>
+          <w:numId w:val="24"/>
+        </w:numPr>
+      </w:pPr>
+      <w:r>
+        <w:rPr>
+          <w:b/>
+        </w:rPr>
+        <w:t>_</w:t>
+      </w:r>
+      <w:proofErr w:type="gramStart"/>
+      <w:r>
+        <w:rPr>
+          <w:b/>
+        </w:rPr>
+        <w:t>ninja(</w:t>
+      </w:r>
+      <w:proofErr w:type="gramEnd"/>
+      <w:r>
+        <w:rPr>
+          <w:b/>
+        </w:rPr>
+        <w:t>2-3)</w:t>
+      </w:r>
+      <w:r>
+        <w:t xml:space="preserve"> et _perso : objet de classe AnimatedSprite qui permet d’avoir les ennemis et le héros sur la map.</w:t>
+      </w:r>
+    </w:p>
+    <w:p>
+      <w:pPr>
+        <w:pStyle w:val="Paragraphedeliste"/>
+        <w:numPr>
+          <w:ilvl w:val="0"/>
+          <w:numId w:val="24"/>
+        </w:numPr>
+      </w:pPr>
+      <w:r>
+        <w:t>_</w:t>
+      </w:r>
+      <w:proofErr w:type="gramStart"/>
+      <w:r>
+        <w:rPr>
+          <w:b/>
+        </w:rPr>
+        <w:t>positionNinja</w:t>
+      </w:r>
+      <w:r>
+        <w:rPr>
+          <w:b/>
+        </w:rPr>
+        <w:t>(</w:t>
+      </w:r>
+      <w:proofErr w:type="gramEnd"/>
+      <w:r>
+        <w:rPr>
+          <w:b/>
+        </w:rPr>
+        <w:t>2-3)</w:t>
+      </w:r>
+      <w:r>
+        <w:t> : ce sont des objets Vector2 avec lesquels on positionne les ennemis à ses places</w:t>
+      </w:r>
+    </w:p>
+    <w:p>
+      <w:pPr>
+        <w:pStyle w:val="Paragraphedeliste"/>
+        <w:numPr>
+          <w:ilvl w:val="0"/>
+          <w:numId w:val="24"/>
+        </w:numPr>
+      </w:pPr>
+      <w:r>
+        <w:t>_</w:t>
+      </w:r>
+      <w:r>
+        <w:rPr>
+          <w:b/>
+        </w:rPr>
+        <w:t>posX</w:t>
+      </w:r>
+      <w:r>
+        <w:t> : objet Int avec lequel se passe le changement de maps.</w:t>
+      </w:r>
+    </w:p>
+    <w:p>
+      <w:pPr>
+        <w:pStyle w:val="Paragraphedeliste"/>
+        <w:numPr>
+          <w:ilvl w:val="0"/>
+          <w:numId w:val="24"/>
+        </w:numPr>
+      </w:pPr>
+      <w:r>
+        <w:t xml:space="preserve"> _</w:t>
+      </w:r>
+      <w:r>
+        <w:rPr>
+          <w:b/>
+        </w:rPr>
+        <w:t>SpriteBatch</w:t>
+      </w:r>
+      <w:r>
+        <w:t> : c’est un objet SpriteBatch permettant de</w:t>
+      </w:r>
+      <w:r>
+        <w:t xml:space="preserve"> dessiner les personnages, boîtes de dialogues et maps. </w:t>
+      </w:r>
+    </w:p>
+    <w:p>
+      <w:pPr>
+        <w:pStyle w:val="Paragraphedeliste"/>
+        <w:numPr>
+          <w:ilvl w:val="0"/>
+          <w:numId w:val="24"/>
+        </w:numPr>
+      </w:pPr>
+      <w:r>
+        <w:t>_</w:t>
+      </w:r>
+      <w:r>
+        <w:rPr>
+          <w:b/>
+        </w:rPr>
+        <w:t>tiledMapRender</w:t>
+      </w:r>
+      <w:r>
+        <w:t> : objet TiledMapRenderer qui permet d’avoir la map</w:t>
+      </w:r>
+    </w:p>
+    <w:p>
+      <w:pPr>
+        <w:pStyle w:val="Paragraphedeliste"/>
+        <w:numPr>
+          <w:ilvl w:val="0"/>
+          <w:numId w:val="24"/>
+        </w:numPr>
+      </w:pPr>
+      <w:r>
+        <w:t xml:space="preserve"> </w:t>
+      </w:r>
+      <w:proofErr w:type="gramStart"/>
+      <w:r>
+        <w:rPr>
+          <w:b/>
+        </w:rPr>
+        <w:t>m</w:t>
+      </w:r>
+      <w:r>
+        <w:rPr>
+          <w:b/>
+        </w:rPr>
+        <w:t>apLayer</w:t>
+      </w:r>
+      <w:proofErr w:type="gramEnd"/>
+      <w:r>
+        <w:t> : objet TiledMapTileLayer avec lequel on gère les collisions.</w:t>
+      </w:r>
+    </w:p>
+    <w:p>
+      <w:pPr>
+        <w:rPr>
+          <w:rFonts w:ascii="Calibri" w:hAnsi="Calibri" w:cs="Calibri"/>
+        </w:rPr>
+      </w:pPr>
+    </w:p>
+    <w:p>
+      <w:pPr>
+        <w:rPr>
+          <w:rFonts w:ascii="Calibri" w:hAnsi="Calibri" w:cs="Calibri"/>
+        </w:rPr>
+      </w:pPr>
+    </w:p>
+    <w:p>
+      <w:pPr>
+        <w:rPr>
+          <w:rFonts w:ascii="Calibri" w:hAnsi="Calibri" w:cs="Calibri"/>
+        </w:rPr>
+      </w:pPr>
+    </w:p>
+    <w:p>
+      <w:pPr>
+        <w:rPr>
+          <w:rFonts w:ascii="Calibri" w:hAnsi="Calibri" w:cs="Calibri"/>
+        </w:rPr>
+      </w:pPr>
+    </w:p>
+    <w:p>
+      <w:pPr>
+        <w:rPr>
+          <w:rFonts w:ascii="Calibri" w:hAnsi="Calibri" w:cs="Calibri"/>
+        </w:rPr>
+      </w:pPr>
+    </w:p>
+    <w:p>
+      <w:pPr>
+        <w:rPr>
+          <w:rFonts w:ascii="Calibri" w:hAnsi="Calibri" w:cs="Calibri"/>
+        </w:rPr>
+      </w:pPr>
+    </w:p>
+    <w:p>
+      <w:pPr>
+        <w:rPr>
+          <w:rFonts w:ascii="Calibri" w:hAnsi="Calibri" w:cs="Calibri"/>
+        </w:rPr>
+      </w:pPr>
+    </w:p>
+    <w:p>
+      <w:pPr>
+        <w:rPr>
+          <w:rFonts w:ascii="Calibri" w:hAnsi="Calibri" w:cs="Calibri"/>
+        </w:rPr>
+      </w:pPr>
+    </w:p>
+    <w:p>
+      <w:pPr>
+        <w:rPr>
+          <w:rFonts w:ascii="Calibri" w:hAnsi="Calibri" w:cs="Calibri"/>
+        </w:rPr>
+      </w:pPr>
+    </w:p>
+    <w:p>
+      <w:pPr>
+        <w:rPr>
+          <w:rFonts w:ascii="Calibri" w:hAnsi="Calibri" w:cs="Calibri"/>
+        </w:rPr>
+      </w:pPr>
+    </w:p>
+    <w:p>
+      <w:pPr>
+        <w:rPr>
+          <w:rFonts w:ascii="Calibri" w:hAnsi="Calibri" w:cs="Calibri"/>
+        </w:rPr>
+      </w:pPr>
+    </w:p>
+    <w:p>
+      <w:pPr>
+        <w:rPr>
+          <w:rFonts w:ascii="Calibri" w:hAnsi="Calibri" w:cs="Calibri"/>
+        </w:rPr>
+      </w:pPr>
+    </w:p>
+    <w:p>
+      <w:pPr>
+        <w:rPr>
+          <w:rFonts w:ascii="Calibri" w:hAnsi="Calibri" w:cs="Calibri"/>
+        </w:rPr>
+      </w:pPr>
+    </w:p>
+    <w:p>
+      <w:pPr>
+        <w:rPr>
+          <w:rFonts w:ascii="Calibri" w:hAnsi="Calibri" w:cs="Calibri"/>
+        </w:rPr>
+      </w:pPr>
+    </w:p>
+    <w:p>
+      <w:pPr>
+        <w:rPr>
+          <w:rFonts w:ascii="Calibri" w:hAnsi="Calibri" w:cs="Calibri"/>
+        </w:rPr>
+      </w:pPr>
+    </w:p>
+    <w:p>
+      <w:pPr>
+        <w:rPr>
+          <w:rFonts w:ascii="Calibri" w:hAnsi="Calibri" w:cs="Calibri"/>
+        </w:rPr>
+      </w:pPr>
+    </w:p>
+    <w:p>
+      <w:pPr>
+        <w:rPr>
+          <w:rFonts w:ascii="Calibri" w:hAnsi="Calibri" w:cs="Calibri"/>
+        </w:rPr>
+      </w:pPr>
+    </w:p>
+    <w:p>
+      <w:pPr>
+        <w:rPr>
+          <w:rFonts w:ascii="Calibri" w:hAnsi="Calibri" w:cs="Calibri"/>
+        </w:rPr>
+      </w:pPr>
+    </w:p>
+    <w:p>
+      <w:pPr>
+        <w:rPr>
+          <w:rFonts w:ascii="Calibri" w:hAnsi="Calibri" w:cs="Calibri"/>
+        </w:rPr>
+      </w:pPr>
+    </w:p>
+    <w:p>
+      <w:pPr>
+        <w:rPr>
+          <w:rFonts w:ascii="Calibri" w:hAnsi="Calibri" w:cs="Calibri"/>
+        </w:rPr>
+      </w:pPr>
+    </w:p>
+    <w:p>
+      <w:pPr>
+        <w:rPr>
+          <w:rFonts w:ascii="Calibri" w:hAnsi="Calibri" w:cs="Calibri"/>
+        </w:rPr>
+      </w:pPr>
+    </w:p>
+    <w:p>
+      <w:pPr>
+        <w:rPr>
+          <w:rFonts w:ascii="Calibri" w:hAnsi="Calibri" w:cs="Calibri"/>
+        </w:rPr>
+      </w:pPr>
+    </w:p>
+    <w:p>
+      <w:pPr>
+        <w:rPr>
+          <w:rFonts w:ascii="Calibri" w:hAnsi="Calibri" w:cs="Calibri"/>
+        </w:rPr>
+      </w:pPr>
+    </w:p>
+    <w:p>
+      <w:pPr>
+        <w:rPr>
+          <w:rFonts w:ascii="Calibri" w:hAnsi="Calibri" w:cs="Calibri"/>
+        </w:rPr>
+      </w:pPr>
+    </w:p>
+    <w:p>
+      <w:pPr>
+        <w:rPr>
+          <w:rFonts w:ascii="Calibri" w:hAnsi="Calibri" w:cs="Calibri"/>
+        </w:rPr>
+      </w:pPr>
+    </w:p>
+    <w:p>
+      <w:pPr>
+        <w:rPr>
+          <w:rFonts w:ascii="Calibri" w:hAnsi="Calibri" w:cs="Calibri"/>
+          <w:i/>
+        </w:rPr>
+      </w:pPr>
+    </w:p>
+    <w:p>
+      <w:pPr>
+        <w:rPr>
+          <w:rFonts w:ascii="Calibri" w:hAnsi="Calibri" w:cs="Calibri"/>
+          <w:i/>
+        </w:rPr>
+      </w:pPr>
+    </w:p>
+    <w:p>
+      <w:pPr>
+        <w:rPr>
+          <w:rFonts w:ascii="Calibri" w:hAnsi="Calibri" w:cs="Calibri"/>
+          <w:i/>
+        </w:rPr>
+      </w:pPr>
+    </w:p>
+    <w:p>
+      <w:pPr>
+        <w:rPr>
+          <w:rFonts w:ascii="Calibri" w:hAnsi="Calibri" w:cs="Calibri"/>
+          <w:i/>
+        </w:rPr>
+      </w:pPr>
+    </w:p>
+    <w:p>
+      <w:pPr>
+        <w:rPr>
+          <w:rFonts w:ascii="Calibri" w:hAnsi="Calibri" w:cs="Calibri"/>
+          <w:i/>
+        </w:rPr>
+      </w:pPr>
+    </w:p>
+    <w:p>
+      <w:pPr>
+        <w:rPr>
+          <w:rFonts w:ascii="Calibri" w:hAnsi="Calibri" w:cs="Calibri"/>
+          <w:i/>
+        </w:rPr>
+      </w:pPr>
+    </w:p>
+    <w:p>
+      <w:pPr>
+        <w:rPr>
+          <w:rFonts w:ascii="Calibri" w:hAnsi="Calibri" w:cs="Calibri"/>
+          <w:i/>
+        </w:rPr>
+      </w:pPr>
+    </w:p>
+    <w:p>
+      <w:pPr>
         <w:pStyle w:val="Titre2"/>
         <w:rPr>
           <w:rFonts w:ascii="Calibri" w:hAnsi="Calibri" w:cs="Calibri"/>
@@ -3754,15 +5118,7 @@
     <w:p/>
     <w:p>
       <w:r>
-        <w:t xml:space="preserve">Indiquez si vos </w:t>
-      </w:r>
-      <w:proofErr w:type="spellStart"/>
-      <w:r>
-        <w:t>maps</w:t>
-      </w:r>
-      <w:proofErr w:type="spellEnd"/>
-      <w:r>
-        <w:t xml:space="preserve">, </w:t>
+        <w:t xml:space="preserve">Indiquez si vos maps, </w:t>
       </w:r>
       <w:proofErr w:type="spellStart"/>
       <w:proofErr w:type="gramStart"/>
@@ -4203,7 +5559,7 @@
                     </pic:cNvPicPr>
                   </pic:nvPicPr>
                   <pic:blipFill>
-                    <a:blip r:embed="rId16" cstate="print">
+                    <a:blip r:embed="rId18" cstate="print">
                       <a:extLst>
                         <a:ext uri="{28A0092B-C50C-407E-A947-70E740481C1C}">
                           <a14:useLocalDpi xmlns:a14="http://schemas.microsoft.com/office/drawing/2010/main" val="0"/>
@@ -4243,9 +5599,9 @@
       </w:pPr>
     </w:p>
     <w:sectPr>
-      <w:headerReference w:type="default" r:id="rId17"/>
-      <w:footerReference w:type="even" r:id="rId18"/>
-      <w:footerReference w:type="default" r:id="rId19"/>
+      <w:headerReference w:type="default" r:id="rId19"/>
+      <w:footerReference w:type="even" r:id="rId20"/>
+      <w:footerReference w:type="default" r:id="rId21"/>
       <w:pgSz w:w="11906" w:h="16838"/>
       <w:pgMar w:top="794" w:right="1134" w:bottom="851" w:left="1134" w:header="709" w:footer="709" w:gutter="0"/>
       <w:cols w:space="708"/>
@@ -8863,7 +10219,7 @@
 </file>
 
 <file path=customXml/itemProps1.xml><?xml version="1.0" encoding="utf-8"?>
-<ds:datastoreItem xmlns:ds="http://schemas.openxmlformats.org/officeDocument/2006/customXml" ds:itemID="{69480B69-A8E8-49BE-89E2-9A4A27877736}">
+<ds:datastoreItem xmlns:ds="http://schemas.openxmlformats.org/officeDocument/2006/customXml" ds:itemID="{80A2F2DF-E805-429B-B089-D0AF4C71FD21}">
   <ds:schemaRefs>
     <ds:schemaRef ds:uri="http://schemas.openxmlformats.org/officeDocument/2006/bibliography"/>
   </ds:schemaRefs>

--- a/DebutCompteRendu.docx
+++ b/DebutCompteRendu.docx
@@ -3739,11 +3739,9 @@
       <w:r>
         <w:t xml:space="preserve">la </w:t>
       </w:r>
-      <w:proofErr w:type="spellStart"/>
-      <w:r>
-        <w:t>liasion</w:t>
-      </w:r>
-      <w:proofErr w:type="spellEnd"/>
+      <w:r>
+        <w:t>liaison</w:t>
+      </w:r>
       <w:r>
         <w:t xml:space="preserve"> </w:t>
       </w:r>
@@ -3811,24 +3809,31 @@
         <w:rPr>
           <w:b/>
         </w:rPr>
-        <w:t>_</w:t>
-      </w:r>
-      <w:proofErr w:type="gramStart"/>
+        <w:t>_ninja(2-3)</w:t>
+      </w:r>
+      <w:r>
+        <w:t xml:space="preserve"> et _</w:t>
+      </w:r>
       <w:r>
         <w:rPr>
           <w:b/>
         </w:rPr>
-        <w:t>ninja(</w:t>
-      </w:r>
-      <w:proofErr w:type="gramEnd"/>
-      <w:r>
-        <w:rPr>
-          <w:b/>
-        </w:rPr>
-        <w:t>2-3)</w:t>
-      </w:r>
-      <w:r>
-        <w:t xml:space="preserve"> et _perso : objet de classe AnimatedSprite qui permet d’avoir les ennemis et le héros sur la map.</w:t>
+        <w:t>perso</w:t>
+      </w:r>
+      <w:r>
+        <w:t> : objet</w:t>
+      </w:r>
+      <w:r>
+        <w:t>s</w:t>
+      </w:r>
+      <w:r>
+        <w:t xml:space="preserve"> de classe AnimatedSprite qui permet</w:t>
+      </w:r>
+      <w:r>
+        <w:t>tent</w:t>
+      </w:r>
+      <w:r>
+        <w:t xml:space="preserve"> d’avoir les ennemis et le héros sur la map.</w:t>
       </w:r>
     </w:p>
     <w:p>
@@ -3864,6 +3869,9 @@
       </w:r>
       <w:r>
         <w:t> : ce sont des objets Vector2 avec lesquels on positionne les ennemis à ses places</w:t>
+      </w:r>
+      <w:r>
+        <w:t>.</w:t>
       </w:r>
     </w:p>
     <w:p>
@@ -4345,16 +4353,12 @@
       <w:r>
         <w:t xml:space="preserve">la </w:t>
       </w:r>
-      <w:proofErr w:type="spellStart"/>
-      <w:r>
-        <w:t>liason</w:t>
-      </w:r>
-      <w:proofErr w:type="spellEnd"/>
+      <w:r>
+        <w:t>liaison</w:t>
+      </w:r>
       <w:r>
         <w:t xml:space="preserve"> </w:t>
       </w:r>
-      <w:bookmarkStart w:id="7" w:name="_GoBack"/>
-      <w:bookmarkEnd w:id="7"/>
       <w:r>
         <w:t>avec les autres classes.</w:t>
       </w:r>
@@ -4371,19 +4375,22 @@
         <w:rPr>
           <w:b/>
         </w:rPr>
-        <w:t>_collisionPassage</w:t>
-      </w:r>
-      <w:r>
-        <w:t xml:space="preserve"> et </w:t>
-      </w:r>
-      <w:r>
-        <w:rPr>
-          <w:b/>
-        </w:rPr>
         <w:t>_rencontre</w:t>
       </w:r>
       <w:r>
-        <w:t> : ce sont deux Booléens qui permettent d’avoir les messages (et combat) qu’une seule fois.</w:t>
+        <w:t> : c</w:t>
+      </w:r>
+      <w:r>
+        <w:t xml:space="preserve">’est un </w:t>
+      </w:r>
+      <w:r>
+        <w:t>Booléen qui permet d’avoir le</w:t>
+      </w:r>
+      <w:r>
+        <w:t xml:space="preserve"> combat</w:t>
+      </w:r>
+      <w:r>
+        <w:t xml:space="preserve"> qu’une seule fois.</w:t>
       </w:r>
     </w:p>
     <w:p>
@@ -4421,22 +4428,41 @@
         </w:rPr>
         <w:t>_</w:t>
       </w:r>
-      <w:proofErr w:type="gramStart"/>
       <w:r>
         <w:rPr>
           <w:b/>
         </w:rPr>
-        <w:t>ninja(</w:t>
-      </w:r>
-      <w:proofErr w:type="gramEnd"/>
+        <w:t>ennemi, _Jon</w:t>
+      </w:r>
+      <w:r>
+        <w:t xml:space="preserve"> et _</w:t>
+      </w:r>
       <w:r>
         <w:rPr>
           <w:b/>
         </w:rPr>
-        <w:t>2-3)</w:t>
-      </w:r>
-      <w:r>
-        <w:t xml:space="preserve"> et _perso : objet de classe AnimatedSprite qui permet d’avoir les ennemis et le héros sur la map.</w:t>
+        <w:t>perso</w:t>
+      </w:r>
+      <w:r>
+        <w:t> : objet</w:t>
+      </w:r>
+      <w:r>
+        <w:t>s</w:t>
+      </w:r>
+      <w:r>
+        <w:t xml:space="preserve"> de classe AnimatedSprite qui permet</w:t>
+      </w:r>
+      <w:r>
+        <w:t>tent</w:t>
+      </w:r>
+      <w:r>
+        <w:t xml:space="preserve"> d’avoir </w:t>
+      </w:r>
+      <w:r>
+        <w:t>l’ennemi, l’allié</w:t>
+      </w:r>
+      <w:r>
+        <w:t xml:space="preserve"> et le héros sur la map.</w:t>
       </w:r>
     </w:p>
     <w:p>
@@ -4448,30 +4474,31 @@
         </w:numPr>
       </w:pPr>
       <w:r>
-        <w:t>_</w:t>
-      </w:r>
-      <w:proofErr w:type="gramStart"/>
-      <w:r>
         <w:rPr>
           <w:b/>
         </w:rPr>
-        <w:t>positionNinja</w:t>
+        <w:t>_limChambre_x1</w:t>
+      </w:r>
+      <w:r>
+        <w:t>,</w:t>
       </w:r>
       <w:r>
         <w:rPr>
           <w:b/>
         </w:rPr>
-        <w:t>(</w:t>
-      </w:r>
-      <w:proofErr w:type="gramEnd"/>
+        <w:t xml:space="preserve"> _limChambre_x2</w:t>
+      </w:r>
+      <w:r>
+        <w:t xml:space="preserve"> et </w:t>
+      </w:r>
       <w:r>
         <w:rPr>
           <w:b/>
         </w:rPr>
-        <w:t>2-3)</w:t>
-      </w:r>
-      <w:r>
-        <w:t> : ce sont des objets Vector2 avec lesquels on positionne les ennemis à ses places</w:t>
+        <w:t>_limCouloir :</w:t>
+      </w:r>
+      <w:r>
+        <w:t xml:space="preserve"> ce sont des Int qui aident de bien placer la caméra.</w:t>
       </w:r>
     </w:p>
     <w:p>
@@ -4489,10 +4516,31 @@
         <w:rPr>
           <w:b/>
         </w:rPr>
-        <w:t>posX</w:t>
-      </w:r>
-      <w:r>
-        <w:t> : objet Int avec lequel se passe le changement de maps.</w:t>
+        <w:t>position</w:t>
+      </w:r>
+      <w:r>
+        <w:rPr>
+          <w:b/>
+        </w:rPr>
+        <w:t>Ennemi, _positionJon</w:t>
+      </w:r>
+      <w:r>
+        <w:t>: ce sont des objets Vector2 avec lesquels on positionne l</w:t>
+      </w:r>
+      <w:r>
+        <w:t>’</w:t>
+      </w:r>
+      <w:r>
+        <w:t>ennemi</w:t>
+      </w:r>
+      <w:r>
+        <w:t xml:space="preserve"> et Jon</w:t>
+      </w:r>
+      <w:r>
+        <w:t xml:space="preserve"> à ses places</w:t>
+      </w:r>
+      <w:r>
+        <w:t>.</w:t>
       </w:r>
     </w:p>
     <w:p>
@@ -4504,19 +4552,16 @@
         </w:numPr>
       </w:pPr>
       <w:r>
-        <w:t xml:space="preserve"> _</w:t>
+        <w:t>_</w:t>
       </w:r>
       <w:r>
         <w:rPr>
           <w:b/>
         </w:rPr>
-        <w:t>SpriteBatch</w:t>
-      </w:r>
-      <w:r>
-        <w:t> : c’est un objet SpriteBatch permettant de</w:t>
-      </w:r>
-      <w:r>
-        <w:t xml:space="preserve"> dessiner les personnages, boîtes de dialogues et maps. </w:t>
+        <w:t>posX</w:t>
+      </w:r>
+      <w:r>
+        <w:t> : objet Int avec lequel se passe le changement de maps.</w:t>
       </w:r>
     </w:p>
     <w:p>
@@ -4528,16 +4573,19 @@
         </w:numPr>
       </w:pPr>
       <w:r>
-        <w:t>_</w:t>
+        <w:t xml:space="preserve"> _</w:t>
       </w:r>
       <w:r>
         <w:rPr>
           <w:b/>
         </w:rPr>
-        <w:t>tiledMapRender</w:t>
-      </w:r>
-      <w:r>
-        <w:t> : objet TiledMapRenderer qui permet d’avoir la map</w:t>
+        <w:t>SpriteBatch</w:t>
+      </w:r>
+      <w:r>
+        <w:t> : c’est un objet SpriteBatch permettant de</w:t>
+      </w:r>
+      <w:r>
+        <w:t xml:space="preserve"> dessiner les personnages, boîtes de dialogues et maps. </w:t>
       </w:r>
     </w:p>
     <w:p>
@@ -4549,25 +4597,48 @@
         </w:numPr>
       </w:pPr>
       <w:r>
-        <w:t xml:space="preserve"> </w:t>
-      </w:r>
-      <w:proofErr w:type="gramStart"/>
+        <w:t>_</w:t>
+      </w:r>
       <w:r>
         <w:rPr>
           <w:b/>
         </w:rPr>
-        <w:t>m</w:t>
-      </w:r>
+        <w:t>tiledMapRender</w:t>
+      </w:r>
+      <w:r>
+        <w:t> : objet TiledMapRenderer qui permet d’avoir la map</w:t>
+      </w:r>
+    </w:p>
+    <w:p>
+      <w:pPr>
+        <w:pStyle w:val="Paragraphedeliste"/>
+        <w:numPr>
+          <w:ilvl w:val="0"/>
+          <w:numId w:val="24"/>
+        </w:numPr>
+      </w:pPr>
+      <w:r>
+        <w:t>_</w:t>
+      </w:r>
+      <w:proofErr w:type="spellStart"/>
       <w:r>
         <w:rPr>
           <w:b/>
         </w:rPr>
-        <w:t>apLayer</w:t>
-      </w:r>
-      <w:proofErr w:type="gramEnd"/>
-      <w:r>
-        <w:t> : objet TiledMapTileLayer avec lequel on gère les collisions.</w:t>
-      </w:r>
+        <w:t>vitessePerso</w:t>
+      </w:r>
+      <w:proofErr w:type="spellEnd"/>
+      <w:r>
+        <w:rPr>
+          <w:b/>
+        </w:rPr>
+        <w:t xml:space="preserve"> : </w:t>
+      </w:r>
+      <w:r>
+        <w:t xml:space="preserve">c’est un objet Int qui </w:t>
+      </w:r>
+      <w:bookmarkStart w:id="7" w:name="_GoBack"/>
+      <w:bookmarkEnd w:id="7"/>
     </w:p>
     <w:p>
       <w:pPr>
@@ -5107,6 +5178,7 @@
       </w:pPr>
       <w:bookmarkStart w:id="12" w:name="_Toc124168225"/>
       <w:r>
+        <w:lastRenderedPageBreak/>
         <w:t xml:space="preserve">Conception </w:t>
       </w:r>
       <w:r>
@@ -10219,7 +10291,7 @@
 </file>
 
 <file path=customXml/itemProps1.xml><?xml version="1.0" encoding="utf-8"?>
-<ds:datastoreItem xmlns:ds="http://schemas.openxmlformats.org/officeDocument/2006/customXml" ds:itemID="{80A2F2DF-E805-429B-B089-D0AF4C71FD21}">
+<ds:datastoreItem xmlns:ds="http://schemas.openxmlformats.org/officeDocument/2006/customXml" ds:itemID="{C4D1F33E-DD14-425F-ACEF-4FDD2BD74C3D}">
   <ds:schemaRefs>
     <ds:schemaRef ds:uri="http://schemas.openxmlformats.org/officeDocument/2006/bibliography"/>
   </ds:schemaRefs>

--- a/DebutCompteRendu.docx
+++ b/DebutCompteRendu.docx
@@ -2604,6 +2604,7 @@
           <w:rFonts w:ascii="Arial" w:hAnsi="Arial"/>
           <w:b/>
           <w:bCs/>
+          <w:noProof/>
           <w:sz w:val="32"/>
         </w:rPr>
         <w:drawing>
@@ -3066,33 +3067,54 @@
           <w:i/>
         </w:rPr>
       </w:pPr>
-      <w:r>
-        <w:rPr>
-          <w:rFonts w:ascii="Calibri" w:hAnsi="Calibri" w:cs="Calibri"/>
-          <w:i/>
+    </w:p>
+    <w:p>
+      <w:pPr>
+        <w:rPr>
+          <w:noProof/>
+        </w:rPr>
+      </w:pPr>
+    </w:p>
+    <w:p>
+      <w:pPr>
+        <w:rPr>
+          <w:noProof/>
+        </w:rPr>
+      </w:pPr>
+    </w:p>
+    <w:p>
+      <w:pPr>
+        <w:rPr>
+          <w:noProof/>
+        </w:rPr>
+      </w:pPr>
+      <w:bookmarkStart w:id="7" w:name="_GoBack"/>
+      <w:r>
+        <w:rPr>
+          <w:noProof/>
         </w:rPr>
         <w:lastRenderedPageBreak/>
         <w:drawing>
-          <wp:anchor distT="0" distB="0" distL="114300" distR="114300" simplePos="0" relativeHeight="251674624" behindDoc="1" locked="0" layoutInCell="1" allowOverlap="1" wp14:anchorId="471FDA4F" wp14:editId="584E5AE0">
+          <wp:anchor distT="0" distB="0" distL="114300" distR="114300" simplePos="0" relativeHeight="251674624" behindDoc="1" locked="0" layoutInCell="1" allowOverlap="1" wp14:anchorId="11847C32" wp14:editId="3B959598">
             <wp:simplePos x="0" y="0"/>
-            <wp:positionH relativeFrom="column">
-              <wp:posOffset>3810</wp:posOffset>
+            <wp:positionH relativeFrom="margin">
+              <wp:align>left</wp:align>
             </wp:positionH>
             <wp:positionV relativeFrom="paragraph">
-              <wp:posOffset>635</wp:posOffset>
+              <wp:posOffset>13970</wp:posOffset>
             </wp:positionV>
-            <wp:extent cx="2095792" cy="5344271"/>
-            <wp:effectExtent l="0" t="0" r="0" b="8890"/>
+            <wp:extent cx="2581635" cy="5382376"/>
+            <wp:effectExtent l="0" t="0" r="9525" b="8890"/>
             <wp:wrapTight wrapText="bothSides">
               <wp:wrapPolygon edited="0">
                 <wp:start x="0" y="0"/>
                 <wp:lineTo x="0" y="21559"/>
-                <wp:lineTo x="21404" y="21559"/>
-                <wp:lineTo x="21404" y="0"/>
+                <wp:lineTo x="21520" y="21559"/>
+                <wp:lineTo x="21520" y="0"/>
                 <wp:lineTo x="0" y="0"/>
               </wp:wrapPolygon>
             </wp:wrapTight>
-            <wp:docPr id="10" name="Image 10"/>
+            <wp:docPr id="4" name="Image 4"/>
             <wp:cNvGraphicFramePr>
               <a:graphicFrameLocks xmlns:a="http://schemas.openxmlformats.org/drawingml/2006/main" noChangeAspect="1"/>
             </wp:cNvGraphicFramePr>
@@ -3118,7 +3140,7 @@
                   <pic:spPr>
                     <a:xfrm>
                       <a:off x="0" y="0"/>
-                      <a:ext cx="2095792" cy="5344271"/>
+                      <a:ext cx="2581635" cy="5382376"/>
                     </a:xfrm>
                     <a:prstGeom prst="rect">
                       <a:avLst/>
@@ -3130,55 +3152,33 @@
           </wp:anchor>
         </w:drawing>
       </w:r>
+      <w:bookmarkEnd w:id="7"/>
     </w:p>
     <w:p>
       <w:r>
         <w:rPr>
           <w:noProof/>
         </w:rPr>
-        <w:t>Option</w:t>
-      </w:r>
-      <w:r>
+        <w:t xml:space="preserve">Option </w:t>
+      </w:r>
+      <w:r>
+        <w:t>: permet d’afficher l’écran des options. Cette classe est chargé après l’écran de titre.</w:t>
+      </w:r>
+    </w:p>
+    <w:p>
+      <w:pPr>
         <w:rPr>
           <w:noProof/>
         </w:rPr>
-        <w:t xml:space="preserve"> </w:t>
-      </w:r>
-      <w:r>
-        <w:t xml:space="preserve">: </w:t>
-      </w:r>
-      <w:r>
-        <w:t>permet d’afficher l’écran des options. Cette classe est chargé après l’écran de titre.</w:t>
-      </w:r>
-      <w:bookmarkStart w:id="7" w:name="_GoBack"/>
-      <w:bookmarkEnd w:id="7"/>
-    </w:p>
-    <w:p>
-      <w:pPr>
+      </w:pPr>
+      <w:r>
+        <w:t>Elle contient</w:t>
+      </w:r>
+      <w:r>
         <w:rPr>
           <w:noProof/>
         </w:rPr>
-      </w:pPr>
-      <w:r>
-        <w:t>Elle contient</w:t>
-      </w:r>
-      <w:r>
-        <w:rPr>
-          <w:noProof/>
-        </w:rPr>
-        <w:t xml:space="preserve"> </w:t>
-      </w:r>
-      <w:r>
-        <w:rPr>
-          <w:noProof/>
-        </w:rPr>
-        <w:t>16</w:t>
-      </w:r>
-      <w:r>
-        <w:rPr>
-          <w:noProof/>
-        </w:rPr>
-        <w:t xml:space="preserve"> champs :</w:t>
+        <w:t xml:space="preserve"> 16 champs :</w:t>
       </w:r>
     </w:p>
     <w:p>
@@ -3190,13 +3190,17 @@
         </w:numPr>
       </w:pPr>
       <w:r>
-        <w:rPr>
-          <w:noProof/>
-        </w:rPr>
-        <w:t>_screenManager : c’est un objet de classe ScreenManager qui sert à gérer le chargement des GameScreen ….</w:t>
-      </w:r>
-    </w:p>
-    <w:p/>
+        <w:t>_</w:t>
+      </w:r>
+      <w:proofErr w:type="spellStart"/>
+      <w:r>
+        <w:t>myGame</w:t>
+      </w:r>
+      <w:proofErr w:type="spellEnd"/>
+      <w:r>
+        <w:t xml:space="preserve"> et _camera sont des champs permettant d’utiliser des</w:t>
+      </w:r>
+    </w:p>
     <w:p>
       <w:pPr>
         <w:rPr>
@@ -3540,6 +3544,7 @@
         <w:rPr>
           <w:highlight w:val="yellow"/>
         </w:rPr>
+        <w:lastRenderedPageBreak/>
         <w:t>Explications</w:t>
       </w:r>
       <w:bookmarkEnd w:id="10"/>
@@ -6090,7 +6095,7 @@
   <w:abstractNum w:abstractNumId="9" w15:restartNumberingAfterBreak="0">
     <w:nsid w:val="3C40256D"/>
     <w:multiLevelType w:val="hybridMultilevel"/>
-    <w:tmpl w:val="227A1414"/>
+    <w:tmpl w:val="E5745494"/>
     <w:lvl w:ilvl="0" w:tplc="040C0001">
       <w:start w:val="1"/>
       <w:numFmt w:val="bullet"/>
@@ -8863,7 +8868,7 @@
 </file>
 
 <file path=customXml/itemProps1.xml><?xml version="1.0" encoding="utf-8"?>
-<ds:datastoreItem xmlns:ds="http://schemas.openxmlformats.org/officeDocument/2006/customXml" ds:itemID="{69480B69-A8E8-49BE-89E2-9A4A27877736}">
+<ds:datastoreItem xmlns:ds="http://schemas.openxmlformats.org/officeDocument/2006/customXml" ds:itemID="{70F25825-C7A5-48CF-B33B-2C4DF52CCE54}">
   <ds:schemaRefs>
     <ds:schemaRef ds:uri="http://schemas.openxmlformats.org/officeDocument/2006/bibliography"/>
   </ds:schemaRefs>

--- a/DebutCompteRendu.docx
+++ b/DebutCompteRendu.docx
@@ -2590,6 +2590,7 @@
           <w:rFonts w:ascii="Arial" w:hAnsi="Arial"/>
           <w:b/>
           <w:bCs/>
+          <w:noProof/>
           <w:sz w:val="32"/>
         </w:rPr>
         <w:drawing>
@@ -3056,6 +3057,7 @@
         <w:rPr>
           <w:rFonts w:ascii="Calibri" w:hAnsi="Calibri" w:cs="Calibri"/>
           <w:i/>
+          <w:noProof/>
         </w:rPr>
         <w:lastRenderedPageBreak/>
         <w:drawing>
@@ -3122,47 +3124,26 @@
         <w:rPr>
           <w:noProof/>
         </w:rPr>
-        <w:t>Option</w:t>
-      </w:r>
-      <w:r>
+        <w:t xml:space="preserve">Option </w:t>
+      </w:r>
+      <w:r>
+        <w:t>: permet d’afficher l’écran des options. Cette classe est chargé après l’écran de titre.</w:t>
+      </w:r>
+    </w:p>
+    <w:p>
+      <w:pPr>
         <w:rPr>
           <w:noProof/>
         </w:rPr>
-        <w:t xml:space="preserve"> </w:t>
-      </w:r>
-      <w:r>
-        <w:t xml:space="preserve">: </w:t>
-      </w:r>
-      <w:r>
-        <w:t>permet d’afficher l’écran des options. Cette classe est chargé après l’écran de titre.</w:t>
-      </w:r>
-    </w:p>
-    <w:p>
-      <w:pPr>
+      </w:pPr>
+      <w:r>
+        <w:t>Elle contient</w:t>
+      </w:r>
+      <w:r>
         <w:rPr>
           <w:noProof/>
         </w:rPr>
-      </w:pPr>
-      <w:r>
-        <w:t>Elle contient</w:t>
-      </w:r>
-      <w:r>
-        <w:rPr>
-          <w:noProof/>
-        </w:rPr>
-        <w:t xml:space="preserve"> </w:t>
-      </w:r>
-      <w:r>
-        <w:rPr>
-          <w:noProof/>
-        </w:rPr>
-        <w:t>16</w:t>
-      </w:r>
-      <w:r>
-        <w:rPr>
-          <w:noProof/>
-        </w:rPr>
-        <w:t xml:space="preserve"> champs :</w:t>
+        <w:t xml:space="preserve"> 16 champs :</w:t>
       </w:r>
     </w:p>
     <w:p>
@@ -3559,13 +3540,7 @@
         <w:rPr>
           <w:noProof/>
         </w:rPr>
-        <w:t>ChatoExtCours</w:t>
-      </w:r>
-      <w:r>
-        <w:rPr>
-          <w:noProof/>
-        </w:rPr>
-        <w:t xml:space="preserve"> </w:t>
+        <w:t xml:space="preserve">ChatoExtCours </w:t>
       </w:r>
       <w:r>
         <w:t xml:space="preserve">: permet d’afficher </w:t>
@@ -3577,7 +3552,15 @@
         <w:t xml:space="preserve">. Cette classe est chargé </w:t>
       </w:r>
       <w:r>
-        <w:t>au moment quand l’utilisateur sort du château</w:t>
+        <w:t xml:space="preserve">au moment </w:t>
+      </w:r>
+      <w:r>
+        <w:t>où</w:t>
+      </w:r>
+      <w:bookmarkStart w:id="7" w:name="_GoBack"/>
+      <w:bookmarkEnd w:id="7"/>
+      <w:r>
+        <w:t xml:space="preserve"> l’utilisateur sort du château</w:t>
       </w:r>
       <w:r>
         <w:t>.</w:t>
@@ -4102,6 +4085,9 @@
     </w:p>
     <w:p>
       <w:r>
+        <w:rPr>
+          <w:noProof/>
+        </w:rPr>
         <w:lastRenderedPageBreak/>
         <w:drawing>
           <wp:anchor distT="0" distB="0" distL="114300" distR="114300" simplePos="0" relativeHeight="251676672" behindDoc="1" locked="0" layoutInCell="1" allowOverlap="1" wp14:anchorId="32D280EA" wp14:editId="69653491">
@@ -4637,8 +4623,6 @@
       <w:r>
         <w:t xml:space="preserve">c’est un objet Int qui </w:t>
       </w:r>
-      <w:bookmarkStart w:id="7" w:name="_GoBack"/>
-      <w:bookmarkEnd w:id="7"/>
     </w:p>
     <w:p>
       <w:pPr>
@@ -5190,7 +5174,15 @@
     <w:p/>
     <w:p>
       <w:r>
-        <w:t xml:space="preserve">Indiquez si vos maps, </w:t>
+        <w:t xml:space="preserve">Indiquez si vos </w:t>
+      </w:r>
+      <w:proofErr w:type="spellStart"/>
+      <w:r>
+        <w:t>maps</w:t>
+      </w:r>
+      <w:proofErr w:type="spellEnd"/>
+      <w:r>
+        <w:t xml:space="preserve">, </w:t>
       </w:r>
       <w:proofErr w:type="spellStart"/>
       <w:proofErr w:type="gramStart"/>
@@ -10291,7 +10283,7 @@
 </file>
 
 <file path=customXml/itemProps1.xml><?xml version="1.0" encoding="utf-8"?>
-<ds:datastoreItem xmlns:ds="http://schemas.openxmlformats.org/officeDocument/2006/customXml" ds:itemID="{C4D1F33E-DD14-425F-ACEF-4FDD2BD74C3D}">
+<ds:datastoreItem xmlns:ds="http://schemas.openxmlformats.org/officeDocument/2006/customXml" ds:itemID="{0DFB6F05-E560-4118-A757-9D6A7C5C93BB}">
   <ds:schemaRefs>
     <ds:schemaRef ds:uri="http://schemas.openxmlformats.org/officeDocument/2006/bibliography"/>
   </ds:schemaRefs>

--- a/DebutCompteRendu.docx
+++ b/DebutCompteRendu.docx
@@ -2590,6 +2590,7 @@
           <w:rFonts w:ascii="Arial" w:hAnsi="Arial"/>
           <w:b/>
           <w:bCs/>
+          <w:noProof/>
           <w:sz w:val="32"/>
         </w:rPr>
         <w:drawing>
@@ -3056,6 +3057,7 @@
         <w:rPr>
           <w:rFonts w:ascii="Calibri" w:hAnsi="Calibri" w:cs="Calibri"/>
           <w:i/>
+          <w:noProof/>
         </w:rPr>
         <w:lastRenderedPageBreak/>
         <w:drawing>
@@ -3122,47 +3124,26 @@
         <w:rPr>
           <w:noProof/>
         </w:rPr>
-        <w:t>Option</w:t>
-      </w:r>
-      <w:r>
+        <w:t xml:space="preserve">Option </w:t>
+      </w:r>
+      <w:r>
+        <w:t>: permet d’afficher l’écran des options. Cette classe est chargé après l’écran de titre.</w:t>
+      </w:r>
+    </w:p>
+    <w:p>
+      <w:pPr>
         <w:rPr>
           <w:noProof/>
         </w:rPr>
-        <w:t xml:space="preserve"> </w:t>
-      </w:r>
-      <w:r>
-        <w:t xml:space="preserve">: </w:t>
-      </w:r>
-      <w:r>
-        <w:t>permet d’afficher l’écran des options. Cette classe est chargé après l’écran de titre.</w:t>
-      </w:r>
-    </w:p>
-    <w:p>
-      <w:pPr>
+      </w:pPr>
+      <w:r>
+        <w:t>Elle contient</w:t>
+      </w:r>
+      <w:r>
         <w:rPr>
           <w:noProof/>
         </w:rPr>
-      </w:pPr>
-      <w:r>
-        <w:t>Elle contient</w:t>
-      </w:r>
-      <w:r>
-        <w:rPr>
-          <w:noProof/>
-        </w:rPr>
-        <w:t xml:space="preserve"> </w:t>
-      </w:r>
-      <w:r>
-        <w:rPr>
-          <w:noProof/>
-        </w:rPr>
-        <w:t>16</w:t>
-      </w:r>
-      <w:r>
-        <w:rPr>
-          <w:noProof/>
-        </w:rPr>
-        <w:t xml:space="preserve"> champs :</w:t>
+        <w:t xml:space="preserve"> 16 champs :</w:t>
       </w:r>
     </w:p>
     <w:p>
@@ -3491,33 +3472,32 @@
           <w:i/>
         </w:rPr>
       </w:pPr>
-    </w:p>
-    <w:p>
-      <w:r>
-        <w:rPr>
-          <w:noProof/>
-        </w:rPr>
+      <w:r>
+        <w:rPr>
+          <w:rFonts w:ascii="Calibri" w:hAnsi="Calibri" w:cs="Calibri"/>
+        </w:rPr>
+        <w:lastRenderedPageBreak/>
         <w:drawing>
-          <wp:anchor distT="0" distB="0" distL="114300" distR="114300" simplePos="0" relativeHeight="251675648" behindDoc="1" locked="0" layoutInCell="1" allowOverlap="1" wp14:anchorId="50ED260A" wp14:editId="078C86C2">
+          <wp:anchor distT="0" distB="0" distL="114300" distR="114300" simplePos="0" relativeHeight="251677696" behindDoc="1" locked="0" layoutInCell="1" allowOverlap="1" wp14:anchorId="3E604C73" wp14:editId="5E58AD38">
             <wp:simplePos x="0" y="0"/>
             <wp:positionH relativeFrom="column">
-              <wp:posOffset>-4098</wp:posOffset>
+              <wp:posOffset>-491490</wp:posOffset>
             </wp:positionH>
             <wp:positionV relativeFrom="paragraph">
-              <wp:posOffset>3642</wp:posOffset>
+              <wp:posOffset>0</wp:posOffset>
             </wp:positionV>
-            <wp:extent cx="2534004" cy="5687219"/>
-            <wp:effectExtent l="0" t="0" r="0" b="0"/>
+            <wp:extent cx="2905530" cy="6125430"/>
+            <wp:effectExtent l="0" t="0" r="9525" b="8890"/>
             <wp:wrapTight wrapText="bothSides">
               <wp:wrapPolygon edited="0">
                 <wp:start x="0" y="0"/>
-                <wp:lineTo x="0" y="21489"/>
-                <wp:lineTo x="21438" y="21489"/>
-                <wp:lineTo x="21438" y="0"/>
+                <wp:lineTo x="0" y="21564"/>
+                <wp:lineTo x="21529" y="21564"/>
+                <wp:lineTo x="21529" y="0"/>
                 <wp:lineTo x="0" y="0"/>
               </wp:wrapPolygon>
             </wp:wrapTight>
-            <wp:docPr id="20" name="Image 20"/>
+            <wp:docPr id="4" name="Image 4"/>
             <wp:cNvGraphicFramePr>
               <a:graphicFrameLocks xmlns:a="http://schemas.openxmlformats.org/drawingml/2006/main" noChangeAspect="1"/>
             </wp:cNvGraphicFramePr>
@@ -3543,7 +3523,7 @@
                   <pic:spPr>
                     <a:xfrm>
                       <a:off x="0" y="0"/>
-                      <a:ext cx="2534004" cy="5687219"/>
+                      <a:ext cx="2905530" cy="6125430"/>
                     </a:xfrm>
                     <a:prstGeom prst="rect">
                       <a:avLst/>
@@ -3555,55 +3535,57 @@
           </wp:anchor>
         </w:drawing>
       </w:r>
+    </w:p>
+    <w:p>
       <w:r>
         <w:rPr>
           <w:noProof/>
         </w:rPr>
-        <w:t>ChatoExtCours</w:t>
-      </w:r>
-      <w:r>
+        <w:t xml:space="preserve">ChatoExtCours </w:t>
+      </w:r>
+      <w:r>
+        <w:t xml:space="preserve">: permet d’afficher </w:t>
+      </w:r>
+      <w:r>
+        <w:t>la map de la cour</w:t>
+      </w:r>
+      <w:r>
+        <w:t xml:space="preserve">. Cette classe est chargé </w:t>
+      </w:r>
+      <w:r>
+        <w:t>au moment quand l’utilisateur sort du château</w:t>
+      </w:r>
+      <w:r>
+        <w:t>.</w:t>
+      </w:r>
+    </w:p>
+    <w:p/>
+    <w:p>
+      <w:pPr>
         <w:rPr>
           <w:noProof/>
         </w:rPr>
+      </w:pPr>
+      <w:r>
+        <w:t>Elle contient</w:t>
+      </w:r>
+      <w:r>
+        <w:rPr>
+          <w:noProof/>
+        </w:rPr>
         <w:t xml:space="preserve"> </w:t>
       </w:r>
       <w:r>
-        <w:t xml:space="preserve">: permet d’afficher </w:t>
-      </w:r>
-      <w:r>
-        <w:t>la map de la cour</w:t>
-      </w:r>
-      <w:r>
-        <w:t xml:space="preserve">. Cette classe est chargé </w:t>
-      </w:r>
-      <w:r>
-        <w:t>au moment quand l’utilisateur sort du château</w:t>
-      </w:r>
-      <w:r>
-        <w:t>.</w:t>
-      </w:r>
-    </w:p>
-    <w:p/>
-    <w:p>
-      <w:pPr>
         <w:rPr>
           <w:noProof/>
         </w:rPr>
-      </w:pPr>
-      <w:r>
-        <w:t>Elle contient</w:t>
+        <w:t>2</w:t>
       </w:r>
       <w:r>
         <w:rPr>
           <w:noProof/>
         </w:rPr>
-        <w:t xml:space="preserve"> </w:t>
-      </w:r>
-      <w:r>
-        <w:rPr>
-          <w:noProof/>
-        </w:rPr>
-        <w:t>23</w:t>
+        <w:t>1</w:t>
       </w:r>
       <w:r>
         <w:rPr>
@@ -3764,16 +3746,7 @@
         <w:t>_collisionPassage</w:t>
       </w:r>
       <w:r>
-        <w:t xml:space="preserve"> et </w:t>
-      </w:r>
-      <w:r>
-        <w:rPr>
-          <w:b/>
-        </w:rPr>
-        <w:t>_rencontre</w:t>
-      </w:r>
-      <w:r>
-        <w:t> : ce sont deux Booléens qui permettent d’avoir les messages (et combat) qu’une seule fois.</w:t>
+        <w:t>: ce sont deux Booléens qui permettent d’avoir les messages (et combat) qu’une seule fois.</w:t>
       </w:r>
     </w:p>
     <w:p>
@@ -3847,7 +3820,6 @@
       <w:r>
         <w:t>_</w:t>
       </w:r>
-      <w:proofErr w:type="gramStart"/>
       <w:r>
         <w:rPr>
           <w:b/>
@@ -3858,14 +3830,7 @@
         <w:rPr>
           <w:b/>
         </w:rPr>
-        <w:t>(</w:t>
-      </w:r>
-      <w:proofErr w:type="gramEnd"/>
-      <w:r>
-        <w:rPr>
-          <w:b/>
-        </w:rPr>
-        <w:t>2-3)</w:t>
+        <w:t>(2-3)</w:t>
       </w:r>
       <w:r>
         <w:t> : ce sont des objets Vector2 avec lesquels on positionne les ennemis à ses places</w:t>
@@ -3940,6 +3905,12 @@
         <w:t>tiledMapRender</w:t>
       </w:r>
       <w:r>
+        <w:rPr>
+          <w:b/>
+        </w:rPr>
+        <w:t>er</w:t>
+      </w:r>
+      <w:r>
         <w:t> : objet TiledMapRenderer qui permet d’avoir la map</w:t>
       </w:r>
     </w:p>
@@ -3954,7 +3925,6 @@
       <w:r>
         <w:t xml:space="preserve"> </w:t>
       </w:r>
-      <w:proofErr w:type="gramStart"/>
       <w:r>
         <w:rPr>
           <w:b/>
@@ -3967,7 +3937,6 @@
         </w:rPr>
         <w:t>apLayer</w:t>
       </w:r>
-      <w:proofErr w:type="gramEnd"/>
       <w:r>
         <w:t> : objet TiledMapTileLayer avec lequel on gère les collisions.</w:t>
       </w:r>
@@ -4102,28 +4071,31 @@
     </w:p>
     <w:p>
       <w:r>
+        <w:rPr>
+          <w:noProof/>
+        </w:rPr>
         <w:lastRenderedPageBreak/>
         <w:drawing>
-          <wp:anchor distT="0" distB="0" distL="114300" distR="114300" simplePos="0" relativeHeight="251676672" behindDoc="1" locked="0" layoutInCell="1" allowOverlap="1" wp14:anchorId="32D280EA" wp14:editId="69653491">
+          <wp:anchor distT="0" distB="0" distL="114300" distR="114300" simplePos="0" relativeHeight="251678720" behindDoc="1" locked="0" layoutInCell="1" allowOverlap="1" wp14:anchorId="60BD28A7" wp14:editId="5A801F61">
             <wp:simplePos x="0" y="0"/>
             <wp:positionH relativeFrom="column">
-              <wp:posOffset>-116840</wp:posOffset>
+              <wp:posOffset>-139065</wp:posOffset>
             </wp:positionH>
             <wp:positionV relativeFrom="paragraph">
               <wp:posOffset>0</wp:posOffset>
             </wp:positionV>
-            <wp:extent cx="2581275" cy="5677535"/>
-            <wp:effectExtent l="0" t="0" r="9525" b="0"/>
+            <wp:extent cx="2896004" cy="5944430"/>
+            <wp:effectExtent l="0" t="0" r="0" b="0"/>
             <wp:wrapTight wrapText="bothSides">
               <wp:wrapPolygon edited="0">
                 <wp:start x="0" y="0"/>
-                <wp:lineTo x="0" y="21525"/>
-                <wp:lineTo x="21520" y="21525"/>
-                <wp:lineTo x="21520" y="0"/>
+                <wp:lineTo x="0" y="21528"/>
+                <wp:lineTo x="21458" y="21528"/>
+                <wp:lineTo x="21458" y="0"/>
                 <wp:lineTo x="0" y="0"/>
               </wp:wrapPolygon>
             </wp:wrapTight>
-            <wp:docPr id="21" name="Image 21"/>
+            <wp:docPr id="7" name="Image 7"/>
             <wp:cNvGraphicFramePr>
               <a:graphicFrameLocks xmlns:a="http://schemas.openxmlformats.org/drawingml/2006/main" noChangeAspect="1"/>
             </wp:cNvGraphicFramePr>
@@ -4149,7 +4121,7 @@
                   <pic:spPr>
                     <a:xfrm>
                       <a:off x="0" y="0"/>
-                      <a:ext cx="2581275" cy="5677535"/>
+                      <a:ext cx="2896004" cy="5944430"/>
                     </a:xfrm>
                     <a:prstGeom prst="rect">
                       <a:avLst/>
@@ -4189,7 +4161,12 @@
         <w:t>du couloir</w:t>
       </w:r>
       <w:r>
-        <w:t>. Cette classe est chargé au moment quand l’utilisateur sort d</w:t>
+        <w:t xml:space="preserve">. Cette classe est chargé au moment quand </w:t>
+      </w:r>
+      <w:bookmarkStart w:id="7" w:name="_GoBack"/>
+      <w:bookmarkEnd w:id="7"/>
+      <w:r>
+        <w:t>l’utilisateur sort d</w:t>
       </w:r>
       <w:r>
         <w:t>e la chambre ou de la cour</w:t>
@@ -4218,7 +4195,19 @@
         <w:rPr>
           <w:noProof/>
         </w:rPr>
-        <w:t xml:space="preserve"> 23 champs :</w:t>
+        <w:t xml:space="preserve"> 2</w:t>
+      </w:r>
+      <w:r>
+        <w:rPr>
+          <w:noProof/>
+        </w:rPr>
+        <w:t>0</w:t>
+      </w:r>
+      <w:r>
+        <w:rPr>
+          <w:noProof/>
+        </w:rPr>
+        <w:t xml:space="preserve"> champs :</w:t>
       </w:r>
     </w:p>
     <w:p>
@@ -4309,17 +4298,27 @@
         <w:rPr>
           <w:b/>
         </w:rPr>
-        <w:t>_chatoCombat</w:t>
-      </w:r>
+        <w:t>_</w:t>
+      </w:r>
+      <w:proofErr w:type="spellStart"/>
+      <w:r>
+        <w:rPr>
+          <w:b/>
+        </w:rPr>
+        <w:t>chatoCombat</w:t>
+      </w:r>
+      <w:proofErr w:type="spellEnd"/>
       <w:r>
         <w:t>, _</w:t>
       </w:r>
+      <w:proofErr w:type="spellStart"/>
       <w:r>
         <w:rPr>
           <w:b/>
         </w:rPr>
         <w:t>chatoCombatContenu</w:t>
       </w:r>
+      <w:proofErr w:type="spellEnd"/>
       <w:r>
         <w:t>, _</w:t>
       </w:r>
@@ -4372,25 +4371,16 @@
         </w:numPr>
       </w:pPr>
       <w:r>
+        <w:t>_</w:t>
+      </w:r>
+      <w:r>
         <w:rPr>
           <w:b/>
         </w:rPr>
-        <w:t>_rencontre</w:t>
-      </w:r>
-      <w:r>
-        <w:t> : c</w:t>
-      </w:r>
-      <w:r>
-        <w:t xml:space="preserve">’est un </w:t>
-      </w:r>
-      <w:r>
-        <w:t>Booléen qui permet d’avoir le</w:t>
-      </w:r>
-      <w:r>
-        <w:t xml:space="preserve"> combat</w:t>
-      </w:r>
-      <w:r>
-        <w:t xml:space="preserve"> qu’une seule fois.</w:t>
+        <w:t>keyboardState</w:t>
+      </w:r>
+      <w:r>
+        <w:t> : objet de classe KeyboardState permettant de récupérer l’état des touches.</w:t>
       </w:r>
     </w:p>
     <w:p>
@@ -4402,16 +4392,46 @@
         </w:numPr>
       </w:pPr>
       <w:r>
+        <w:rPr>
+          <w:b/>
+        </w:rPr>
         <w:t>_</w:t>
       </w:r>
       <w:r>
         <w:rPr>
           <w:b/>
         </w:rPr>
-        <w:t>keyboardState</w:t>
-      </w:r>
-      <w:r>
-        <w:t> : objet de classe KeyboardState permettant de récupérer l’état des touches.</w:t>
+        <w:t>ennemi, _Jon</w:t>
+      </w:r>
+      <w:r>
+        <w:t xml:space="preserve"> et _</w:t>
+      </w:r>
+      <w:r>
+        <w:rPr>
+          <w:b/>
+        </w:rPr>
+        <w:t>perso</w:t>
+      </w:r>
+      <w:r>
+        <w:t> : objet</w:t>
+      </w:r>
+      <w:r>
+        <w:t>s</w:t>
+      </w:r>
+      <w:r>
+        <w:t xml:space="preserve"> de classe AnimatedSprite qui permet</w:t>
+      </w:r>
+      <w:r>
+        <w:t>tent</w:t>
+      </w:r>
+      <w:r>
+        <w:t xml:space="preserve"> d’avoir </w:t>
+      </w:r>
+      <w:r>
+        <w:t>l’ennemi, l’allié</w:t>
+      </w:r>
+      <w:r>
+        <w:t xml:space="preserve"> et le héros sur la map.</w:t>
       </w:r>
     </w:p>
     <w:p>
@@ -4426,43 +4446,42 @@
         <w:rPr>
           <w:b/>
         </w:rPr>
+        <w:t>_limChambre_x1</w:t>
+      </w:r>
+      <w:r>
+        <w:t>,</w:t>
+      </w:r>
+      <w:r>
+        <w:rPr>
+          <w:b/>
+        </w:rPr>
+        <w:t xml:space="preserve"> _limChambre_x2</w:t>
+      </w:r>
+      <w:r>
+        <w:t xml:space="preserve"> et </w:t>
+      </w:r>
+      <w:r>
+        <w:rPr>
+          <w:b/>
+        </w:rPr>
         <w:t>_</w:t>
       </w:r>
+      <w:proofErr w:type="spellStart"/>
       <w:r>
         <w:rPr>
           <w:b/>
         </w:rPr>
-        <w:t>ennemi, _Jon</w:t>
-      </w:r>
-      <w:r>
-        <w:t xml:space="preserve"> et _</w:t>
-      </w:r>
+        <w:t>limCouloir</w:t>
+      </w:r>
+      <w:proofErr w:type="spellEnd"/>
       <w:r>
         <w:rPr>
           <w:b/>
         </w:rPr>
-        <w:t>perso</w:t>
-      </w:r>
-      <w:r>
-        <w:t> : objet</w:t>
-      </w:r>
-      <w:r>
-        <w:t>s</w:t>
-      </w:r>
-      <w:r>
-        <w:t xml:space="preserve"> de classe AnimatedSprite qui permet</w:t>
-      </w:r>
-      <w:r>
-        <w:t>tent</w:t>
-      </w:r>
-      <w:r>
-        <w:t xml:space="preserve"> d’avoir </w:t>
-      </w:r>
-      <w:r>
-        <w:t>l’ennemi, l’allié</w:t>
-      </w:r>
-      <w:r>
-        <w:t xml:space="preserve"> et le héros sur la map.</w:t>
+        <w:t> :</w:t>
+      </w:r>
+      <w:r>
+        <w:t xml:space="preserve"> ce sont des Int qui aident de bien placer la caméra.</w:t>
       </w:r>
     </w:p>
     <w:p>
@@ -4474,31 +4493,58 @@
         </w:numPr>
       </w:pPr>
       <w:r>
+        <w:t>_</w:t>
+      </w:r>
+      <w:proofErr w:type="spellStart"/>
+      <w:r>
         <w:rPr>
           <w:b/>
         </w:rPr>
-        <w:t>_limChambre_x1</w:t>
-      </w:r>
-      <w:r>
-        <w:t>,</w:t>
+        <w:t>position</w:t>
       </w:r>
       <w:r>
         <w:rPr>
           <w:b/>
         </w:rPr>
-        <w:t xml:space="preserve"> _limChambre_x2</w:t>
-      </w:r>
-      <w:r>
-        <w:t xml:space="preserve"> et </w:t>
-      </w:r>
+        <w:t>Ennemi</w:t>
+      </w:r>
+      <w:proofErr w:type="spellEnd"/>
       <w:r>
         <w:rPr>
           <w:b/>
         </w:rPr>
-        <w:t>_limCouloir :</w:t>
-      </w:r>
-      <w:r>
-        <w:t xml:space="preserve"> ce sont des Int qui aident de bien placer la caméra.</w:t>
+        <w:t>, _</w:t>
+      </w:r>
+      <w:proofErr w:type="spellStart"/>
+      <w:proofErr w:type="gramStart"/>
+      <w:r>
+        <w:rPr>
+          <w:b/>
+        </w:rPr>
+        <w:t>positionJon</w:t>
+      </w:r>
+      <w:proofErr w:type="spellEnd"/>
+      <w:r>
+        <w:t>:</w:t>
+      </w:r>
+      <w:proofErr w:type="gramEnd"/>
+      <w:r>
+        <w:t xml:space="preserve"> ce sont des objets Vector2 avec lesquels on positionne l</w:t>
+      </w:r>
+      <w:r>
+        <w:t>’</w:t>
+      </w:r>
+      <w:r>
+        <w:t>ennemi</w:t>
+      </w:r>
+      <w:r>
+        <w:t xml:space="preserve"> et Jon</w:t>
+      </w:r>
+      <w:r>
+        <w:t xml:space="preserve"> à ses places</w:t>
+      </w:r>
+      <w:r>
+        <w:t>.</w:t>
       </w:r>
     </w:p>
     <w:p>
@@ -4512,35 +4558,16 @@
       <w:r>
         <w:t>_</w:t>
       </w:r>
+      <w:proofErr w:type="spellStart"/>
       <w:r>
         <w:rPr>
           <w:b/>
         </w:rPr>
-        <w:t>position</w:t>
-      </w:r>
-      <w:r>
-        <w:rPr>
-          <w:b/>
-        </w:rPr>
-        <w:t>Ennemi, _positionJon</w:t>
-      </w:r>
-      <w:r>
-        <w:t>: ce sont des objets Vector2 avec lesquels on positionne l</w:t>
-      </w:r>
-      <w:r>
-        <w:t>’</w:t>
-      </w:r>
-      <w:r>
-        <w:t>ennemi</w:t>
-      </w:r>
-      <w:r>
-        <w:t xml:space="preserve"> et Jon</w:t>
-      </w:r>
-      <w:r>
-        <w:t xml:space="preserve"> à ses places</w:t>
-      </w:r>
-      <w:r>
-        <w:t>.</w:t>
+        <w:t>posX</w:t>
+      </w:r>
+      <w:proofErr w:type="spellEnd"/>
+      <w:r>
+        <w:t> : objet Int avec lequel se passe le changement de maps.</w:t>
       </w:r>
     </w:p>
     <w:p>
@@ -4552,16 +4579,19 @@
         </w:numPr>
       </w:pPr>
       <w:r>
-        <w:t>_</w:t>
+        <w:t xml:space="preserve"> _</w:t>
       </w:r>
       <w:r>
         <w:rPr>
           <w:b/>
         </w:rPr>
-        <w:t>posX</w:t>
-      </w:r>
-      <w:r>
-        <w:t> : objet Int avec lequel se passe le changement de maps.</w:t>
+        <w:t>SpriteBatch</w:t>
+      </w:r>
+      <w:r>
+        <w:t> : c’est un objet SpriteBatch permettant de</w:t>
+      </w:r>
+      <w:r>
+        <w:t xml:space="preserve"> dessiner les personnages, boîtes de dialogues et maps. </w:t>
       </w:r>
     </w:p>
     <w:p>
@@ -4571,21 +4601,261 @@
           <w:ilvl w:val="0"/>
           <w:numId w:val="24"/>
         </w:numPr>
-      </w:pPr>
-      <w:r>
-        <w:t xml:space="preserve"> _</w:t>
-      </w:r>
+        <w:rPr>
+          <w:rFonts w:ascii="Calibri" w:hAnsi="Calibri" w:cs="Calibri"/>
+        </w:rPr>
+      </w:pPr>
+      <w:r>
+        <w:t>_</w:t>
+      </w:r>
+      <w:proofErr w:type="spellStart"/>
       <w:r>
         <w:rPr>
           <w:b/>
         </w:rPr>
-        <w:t>SpriteBatch</w:t>
-      </w:r>
-      <w:r>
-        <w:t> : c’est un objet SpriteBatch permettant de</w:t>
-      </w:r>
-      <w:r>
-        <w:t xml:space="preserve"> dessiner les personnages, boîtes de dialogues et maps. </w:t>
+        <w:t>tiledMapRender</w:t>
+      </w:r>
+      <w:proofErr w:type="spellEnd"/>
+      <w:r>
+        <w:t xml:space="preserve"> : objet TiledMapRenderer qui permet d’avoir la </w:t>
+      </w:r>
+      <w:proofErr w:type="spellStart"/>
+      <w:r>
+        <w:t>map</w:t>
+      </w:r>
+      <w:proofErr w:type="spellEnd"/>
+    </w:p>
+    <w:p>
+      <w:pPr>
+        <w:rPr>
+          <w:rFonts w:ascii="Calibri" w:hAnsi="Calibri" w:cs="Calibri"/>
+        </w:rPr>
+      </w:pPr>
+    </w:p>
+    <w:p>
+      <w:pPr>
+        <w:rPr>
+          <w:rFonts w:ascii="Calibri" w:hAnsi="Calibri" w:cs="Calibri"/>
+        </w:rPr>
+      </w:pPr>
+    </w:p>
+    <w:p>
+      <w:pPr>
+        <w:rPr>
+          <w:rFonts w:ascii="Calibri" w:hAnsi="Calibri" w:cs="Calibri"/>
+        </w:rPr>
+      </w:pPr>
+    </w:p>
+    <w:p>
+      <w:pPr>
+        <w:rPr>
+          <w:rFonts w:ascii="Calibri" w:hAnsi="Calibri" w:cs="Calibri"/>
+        </w:rPr>
+      </w:pPr>
+    </w:p>
+    <w:p>
+      <w:pPr>
+        <w:rPr>
+          <w:rFonts w:ascii="Calibri" w:hAnsi="Calibri" w:cs="Calibri"/>
+        </w:rPr>
+      </w:pPr>
+    </w:p>
+    <w:p>
+      <w:pPr>
+        <w:rPr>
+          <w:rFonts w:ascii="Calibri" w:hAnsi="Calibri" w:cs="Calibri"/>
+        </w:rPr>
+      </w:pPr>
+    </w:p>
+    <w:p>
+      <w:pPr>
+        <w:rPr>
+          <w:rFonts w:ascii="Calibri" w:hAnsi="Calibri" w:cs="Calibri"/>
+        </w:rPr>
+      </w:pPr>
+    </w:p>
+    <w:p>
+      <w:pPr>
+        <w:rPr>
+          <w:rFonts w:ascii="Calibri" w:hAnsi="Calibri" w:cs="Calibri"/>
+        </w:rPr>
+      </w:pPr>
+    </w:p>
+    <w:p>
+      <w:pPr>
+        <w:rPr>
+          <w:rFonts w:ascii="Calibri" w:hAnsi="Calibri" w:cs="Calibri"/>
+        </w:rPr>
+      </w:pPr>
+    </w:p>
+    <w:p>
+      <w:pPr>
+        <w:rPr>
+          <w:rFonts w:ascii="Calibri" w:hAnsi="Calibri" w:cs="Calibri"/>
+        </w:rPr>
+      </w:pPr>
+    </w:p>
+    <w:p>
+      <w:pPr>
+        <w:rPr>
+          <w:rFonts w:ascii="Calibri" w:hAnsi="Calibri" w:cs="Calibri"/>
+        </w:rPr>
+      </w:pPr>
+    </w:p>
+    <w:p>
+      <w:pPr>
+        <w:rPr>
+          <w:rFonts w:ascii="Calibri" w:hAnsi="Calibri" w:cs="Calibri"/>
+        </w:rPr>
+      </w:pPr>
+    </w:p>
+    <w:p>
+      <w:pPr>
+        <w:rPr>
+          <w:rFonts w:ascii="Calibri" w:hAnsi="Calibri" w:cs="Calibri"/>
+        </w:rPr>
+      </w:pPr>
+    </w:p>
+    <w:p>
+      <w:pPr>
+        <w:rPr>
+          <w:rFonts w:ascii="Calibri" w:hAnsi="Calibri" w:cs="Calibri"/>
+        </w:rPr>
+      </w:pPr>
+    </w:p>
+    <w:p>
+      <w:pPr>
+        <w:rPr>
+          <w:rFonts w:ascii="Calibri" w:hAnsi="Calibri" w:cs="Calibri"/>
+        </w:rPr>
+      </w:pPr>
+    </w:p>
+    <w:p>
+      <w:pPr>
+        <w:rPr>
+          <w:rFonts w:ascii="Calibri" w:hAnsi="Calibri" w:cs="Calibri"/>
+        </w:rPr>
+      </w:pPr>
+      <w:r>
+        <w:rPr>
+          <w:rFonts w:ascii="Calibri" w:hAnsi="Calibri" w:cs="Calibri"/>
+        </w:rPr>
+        <w:lastRenderedPageBreak/>
+        <w:drawing>
+          <wp:anchor distT="0" distB="0" distL="114300" distR="114300" simplePos="0" relativeHeight="251679744" behindDoc="1" locked="0" layoutInCell="1" allowOverlap="1" wp14:anchorId="02E28A0C" wp14:editId="2F249AD6">
+            <wp:simplePos x="0" y="0"/>
+            <wp:positionH relativeFrom="margin">
+              <wp:posOffset>-234315</wp:posOffset>
+            </wp:positionH>
+            <wp:positionV relativeFrom="paragraph">
+              <wp:posOffset>153035</wp:posOffset>
+            </wp:positionV>
+            <wp:extent cx="2459990" cy="4010025"/>
+            <wp:effectExtent l="0" t="0" r="0" b="9525"/>
+            <wp:wrapTight wrapText="bothSides">
+              <wp:wrapPolygon edited="0">
+                <wp:start x="0" y="0"/>
+                <wp:lineTo x="0" y="21549"/>
+                <wp:lineTo x="21410" y="21549"/>
+                <wp:lineTo x="21410" y="0"/>
+                <wp:lineTo x="0" y="0"/>
+              </wp:wrapPolygon>
+            </wp:wrapTight>
+            <wp:docPr id="15" name="Image 15"/>
+            <wp:cNvGraphicFramePr>
+              <a:graphicFrameLocks xmlns:a="http://schemas.openxmlformats.org/drawingml/2006/main" noChangeAspect="1"/>
+            </wp:cNvGraphicFramePr>
+            <a:graphic xmlns:a="http://schemas.openxmlformats.org/drawingml/2006/main">
+              <a:graphicData uri="http://schemas.openxmlformats.org/drawingml/2006/picture">
+                <pic:pic xmlns:pic="http://schemas.openxmlformats.org/drawingml/2006/picture">
+                  <pic:nvPicPr>
+                    <pic:cNvPr id="1" name=""/>
+                    <pic:cNvPicPr/>
+                  </pic:nvPicPr>
+                  <pic:blipFill>
+                    <a:blip r:embed="rId18">
+                      <a:extLst>
+                        <a:ext uri="{28A0092B-C50C-407E-A947-70E740481C1C}">
+                          <a14:useLocalDpi xmlns:a14="http://schemas.microsoft.com/office/drawing/2010/main" val="0"/>
+                        </a:ext>
+                      </a:extLst>
+                    </a:blip>
+                    <a:stretch>
+                      <a:fillRect/>
+                    </a:stretch>
+                  </pic:blipFill>
+                  <pic:spPr>
+                    <a:xfrm>
+                      <a:off x="0" y="0"/>
+                      <a:ext cx="2459990" cy="4010025"/>
+                    </a:xfrm>
+                    <a:prstGeom prst="rect">
+                      <a:avLst/>
+                    </a:prstGeom>
+                  </pic:spPr>
+                </pic:pic>
+              </a:graphicData>
+            </a:graphic>
+            <wp14:sizeRelH relativeFrom="margin">
+              <wp14:pctWidth>0</wp14:pctWidth>
+            </wp14:sizeRelH>
+            <wp14:sizeRelV relativeFrom="margin">
+              <wp14:pctHeight>0</wp14:pctHeight>
+            </wp14:sizeRelV>
+          </wp:anchor>
+        </w:drawing>
+      </w:r>
+    </w:p>
+    <w:p>
+      <w:r>
+        <w:t xml:space="preserve">BlackJack est l’écran noir qui </w:t>
+      </w:r>
+      <w:r>
+        <w:t>permet</w:t>
+      </w:r>
+      <w:r>
+        <w:t xml:space="preserve"> aussi</w:t>
+      </w:r>
+      <w:r>
+        <w:t xml:space="preserve"> </w:t>
+      </w:r>
+      <w:r>
+        <w:t>de réunir toutes les fins dans une seule classe.</w:t>
+      </w:r>
+    </w:p>
+    <w:p>
+      <w:pPr>
+        <w:rPr>
+          <w:rFonts w:ascii="Calibri" w:hAnsi="Calibri" w:cs="Calibri"/>
+        </w:rPr>
+      </w:pPr>
+    </w:p>
+    <w:p>
+      <w:pPr>
+        <w:rPr>
+          <w:noProof/>
+        </w:rPr>
+      </w:pPr>
+      <w:r>
+        <w:t>Cette classe est composé de</w:t>
+      </w:r>
+      <w:r>
+        <w:rPr>
+          <w:noProof/>
+        </w:rPr>
+        <w:t xml:space="preserve"> </w:t>
+      </w:r>
+      <w:r>
+        <w:rPr>
+          <w:noProof/>
+        </w:rPr>
+        <w:t xml:space="preserve">9 </w:t>
+      </w:r>
+      <w:r>
+        <w:rPr>
+          <w:noProof/>
+        </w:rPr>
+        <w:t>champs :</w:t>
       </w:r>
     </w:p>
     <w:p>
@@ -4597,16 +4867,29 @@
         </w:numPr>
       </w:pPr>
       <w:r>
+        <w:rPr>
+          <w:noProof/>
+        </w:rPr>
         <w:t>_</w:t>
       </w:r>
       <w:r>
         <w:rPr>
           <w:b/>
-        </w:rPr>
-        <w:t>tiledMapRender</w:t>
-      </w:r>
-      <w:r>
-        <w:t> : objet TiledMapRenderer qui permet d’avoir la map</w:t>
+          <w:noProof/>
+        </w:rPr>
+        <w:t>credit</w:t>
+      </w:r>
+      <w:r>
+        <w:rPr>
+          <w:noProof/>
+        </w:rPr>
+        <w:t xml:space="preserve">: c’est un objet de classe String </w:t>
+      </w:r>
+      <w:r>
+        <w:rPr>
+          <w:noProof/>
+        </w:rPr>
+        <w:t>contenant les crédits, qui se deroulent.</w:t>
       </w:r>
     </w:p>
     <w:p>
@@ -4618,256 +4901,920 @@
         </w:numPr>
       </w:pPr>
       <w:r>
+        <w:rPr>
+          <w:b/>
+        </w:rPr>
+        <w:t>_camera</w:t>
+      </w:r>
+      <w:r>
+        <w:t>, _</w:t>
+      </w:r>
+      <w:r>
+        <w:rPr>
+          <w:b/>
+        </w:rPr>
+        <w:t>eventEtDial</w:t>
+      </w:r>
+      <w:r>
+        <w:t xml:space="preserve">, _ </w:t>
+      </w:r>
+      <w:r>
+        <w:rPr>
+          <w:b/>
+        </w:rPr>
+        <w:t>myGame</w:t>
+      </w:r>
+      <w:r>
+        <w:t> : permettent la liaison avec les autres classes.</w:t>
+      </w:r>
+    </w:p>
+    <w:p>
+      <w:pPr>
+        <w:pStyle w:val="Paragraphedeliste"/>
+        <w:numPr>
+          <w:ilvl w:val="0"/>
+          <w:numId w:val="24"/>
+        </w:numPr>
+      </w:pPr>
+      <w:r>
+        <w:rPr>
+          <w:b/>
+        </w:rPr>
+        <w:t>_fin</w:t>
+      </w:r>
+      <w:r>
+        <w:t> : un booléen qui aide de commencer la scène de titres au bon moment.</w:t>
+      </w:r>
+    </w:p>
+    <w:p>
+      <w:pPr>
+        <w:pStyle w:val="Paragraphedeliste"/>
+        <w:numPr>
+          <w:ilvl w:val="0"/>
+          <w:numId w:val="24"/>
+        </w:numPr>
+      </w:pPr>
+      <w:r>
+        <w:rPr>
+          <w:b/>
+        </w:rPr>
+        <w:t>_posCr</w:t>
+      </w:r>
+      <w:r>
+        <w:rPr>
+          <w:b/>
+        </w:rPr>
+        <w:t>, _posTextFin</w:t>
+      </w:r>
+      <w:r>
+        <w:rPr>
+          <w:b/>
+        </w:rPr>
+        <w:t> </w:t>
+      </w:r>
+      <w:r>
+        <w:t>:</w:t>
+      </w:r>
+      <w:r>
+        <w:t xml:space="preserve"> </w:t>
+      </w:r>
+      <w:r>
+        <w:t>des</w:t>
+      </w:r>
+      <w:r>
+        <w:t xml:space="preserve"> objet</w:t>
+      </w:r>
+      <w:r>
+        <w:t>s</w:t>
+      </w:r>
+      <w:r>
+        <w:t xml:space="preserve"> vector2 qui met</w:t>
+      </w:r>
+      <w:r>
+        <w:t>tent</w:t>
+      </w:r>
+      <w:r>
+        <w:t xml:space="preserve"> dans le bon place (au centre) les</w:t>
+      </w:r>
+      <w:r>
+        <w:t xml:space="preserve"> fins et les</w:t>
+      </w:r>
+      <w:r>
+        <w:t xml:space="preserve"> crédits.</w:t>
+      </w:r>
+    </w:p>
+    <w:p>
+      <w:pPr>
+        <w:pStyle w:val="Paragraphedeliste"/>
+        <w:numPr>
+          <w:ilvl w:val="0"/>
+          <w:numId w:val="24"/>
+        </w:numPr>
+      </w:pPr>
+      <w:r>
+        <w:rPr>
+          <w:b/>
+        </w:rPr>
+        <w:t>_text </w:t>
+      </w:r>
+      <w:r>
+        <w:t>:</w:t>
+      </w:r>
+      <w:r>
+        <w:t xml:space="preserve"> une variable en String qui stocke le texte </w:t>
+      </w:r>
+      <w:proofErr w:type="gramStart"/>
+      <w:r>
+        <w:t>du fin</w:t>
+      </w:r>
+      <w:proofErr w:type="gramEnd"/>
+      <w:r>
+        <w:t xml:space="preserve"> en question</w:t>
+      </w:r>
+    </w:p>
+    <w:p>
+      <w:pPr>
+        <w:pStyle w:val="Paragraphedeliste"/>
+        <w:numPr>
+          <w:ilvl w:val="0"/>
+          <w:numId w:val="24"/>
+        </w:numPr>
+      </w:pPr>
+      <w:r>
         <w:t>_</w:t>
       </w:r>
-      <w:proofErr w:type="spellStart"/>
       <w:r>
         <w:rPr>
           <w:b/>
         </w:rPr>
-        <w:t>vitessePerso</w:t>
-      </w:r>
-      <w:proofErr w:type="spellEnd"/>
+        <w:t>SpriteBatch</w:t>
+      </w:r>
+      <w:r>
+        <w:t> : c’est un objet SpriteBatch permettant de</w:t>
+      </w:r>
+      <w:r>
+        <w:t xml:space="preserve"> dessiner les personnages, boîtes de dialogues et maps. </w:t>
+      </w:r>
+    </w:p>
+    <w:p/>
+    <w:p>
+      <w:pPr>
+        <w:rPr>
+          <w:rFonts w:ascii="Calibri" w:hAnsi="Calibri" w:cs="Calibri"/>
+        </w:rPr>
+      </w:pPr>
+    </w:p>
+    <w:p>
+      <w:pPr>
+        <w:rPr>
+          <w:rFonts w:ascii="Calibri" w:hAnsi="Calibri" w:cs="Calibri"/>
+        </w:rPr>
+      </w:pPr>
+    </w:p>
+    <w:p>
+      <w:pPr>
+        <w:rPr>
+          <w:rFonts w:ascii="Calibri" w:hAnsi="Calibri" w:cs="Calibri"/>
+        </w:rPr>
+      </w:pPr>
+    </w:p>
+    <w:p>
+      <w:pPr>
+        <w:rPr>
+          <w:rFonts w:ascii="Calibri" w:hAnsi="Calibri" w:cs="Calibri"/>
+        </w:rPr>
+      </w:pPr>
+    </w:p>
+    <w:p>
+      <w:pPr>
+        <w:rPr>
+          <w:rFonts w:ascii="Calibri" w:hAnsi="Calibri" w:cs="Calibri"/>
+        </w:rPr>
+      </w:pPr>
+    </w:p>
+    <w:p>
+      <w:pPr>
+        <w:rPr>
+          <w:rFonts w:ascii="Calibri" w:hAnsi="Calibri" w:cs="Calibri"/>
+        </w:rPr>
+      </w:pPr>
+      <w:r>
+        <w:rPr>
+          <w:rFonts w:ascii="Calibri" w:hAnsi="Calibri" w:cs="Calibri"/>
+          <w:i/>
+        </w:rPr>
+        <w:drawing>
+          <wp:anchor distT="0" distB="0" distL="114300" distR="114300" simplePos="0" relativeHeight="251680768" behindDoc="1" locked="0" layoutInCell="1" allowOverlap="1" wp14:anchorId="1633C708" wp14:editId="3DD9AF1C">
+            <wp:simplePos x="0" y="0"/>
+            <wp:positionH relativeFrom="column">
+              <wp:posOffset>-273050</wp:posOffset>
+            </wp:positionH>
+            <wp:positionV relativeFrom="paragraph">
+              <wp:posOffset>86360</wp:posOffset>
+            </wp:positionV>
+            <wp:extent cx="2524125" cy="4118610"/>
+            <wp:effectExtent l="0" t="0" r="9525" b="0"/>
+            <wp:wrapTight wrapText="bothSides">
+              <wp:wrapPolygon edited="0">
+                <wp:start x="0" y="0"/>
+                <wp:lineTo x="0" y="21480"/>
+                <wp:lineTo x="21518" y="21480"/>
+                <wp:lineTo x="21518" y="0"/>
+                <wp:lineTo x="0" y="0"/>
+              </wp:wrapPolygon>
+            </wp:wrapTight>
+            <wp:docPr id="19" name="Image 19"/>
+            <wp:cNvGraphicFramePr>
+              <a:graphicFrameLocks xmlns:a="http://schemas.openxmlformats.org/drawingml/2006/main" noChangeAspect="1"/>
+            </wp:cNvGraphicFramePr>
+            <a:graphic xmlns:a="http://schemas.openxmlformats.org/drawingml/2006/main">
+              <a:graphicData uri="http://schemas.openxmlformats.org/drawingml/2006/picture">
+                <pic:pic xmlns:pic="http://schemas.openxmlformats.org/drawingml/2006/picture">
+                  <pic:nvPicPr>
+                    <pic:cNvPr id="1" name=""/>
+                    <pic:cNvPicPr/>
+                  </pic:nvPicPr>
+                  <pic:blipFill>
+                    <a:blip r:embed="rId19">
+                      <a:extLst>
+                        <a:ext uri="{28A0092B-C50C-407E-A947-70E740481C1C}">
+                          <a14:useLocalDpi xmlns:a14="http://schemas.microsoft.com/office/drawing/2010/main" val="0"/>
+                        </a:ext>
+                      </a:extLst>
+                    </a:blip>
+                    <a:stretch>
+                      <a:fillRect/>
+                    </a:stretch>
+                  </pic:blipFill>
+                  <pic:spPr>
+                    <a:xfrm>
+                      <a:off x="0" y="0"/>
+                      <a:ext cx="2524125" cy="4118610"/>
+                    </a:xfrm>
+                    <a:prstGeom prst="rect">
+                      <a:avLst/>
+                    </a:prstGeom>
+                  </pic:spPr>
+                </pic:pic>
+              </a:graphicData>
+            </a:graphic>
+            <wp14:sizeRelH relativeFrom="margin">
+              <wp14:pctWidth>0</wp14:pctWidth>
+            </wp14:sizeRelH>
+            <wp14:sizeRelV relativeFrom="margin">
+              <wp14:pctHeight>0</wp14:pctHeight>
+            </wp14:sizeRelV>
+          </wp:anchor>
+        </w:drawing>
+      </w:r>
+    </w:p>
+    <w:p>
+      <w:r>
+        <w:t>EcranDeTitre</w:t>
+      </w:r>
+      <w:r>
+        <w:t xml:space="preserve"> est </w:t>
+      </w:r>
+      <w:r>
+        <w:t>du début avec les boutons et le nom du jeu</w:t>
+      </w:r>
+      <w:r>
+        <w:t>.</w:t>
+      </w:r>
+    </w:p>
+    <w:p>
+      <w:pPr>
+        <w:rPr>
+          <w:rFonts w:ascii="Calibri" w:hAnsi="Calibri" w:cs="Calibri"/>
+        </w:rPr>
+      </w:pPr>
+    </w:p>
+    <w:p>
+      <w:pPr>
+        <w:rPr>
+          <w:rFonts w:ascii="Calibri" w:hAnsi="Calibri" w:cs="Calibri"/>
+        </w:rPr>
+      </w:pPr>
+      <w:r>
+        <w:rPr>
+          <w:rFonts w:ascii="Calibri" w:hAnsi="Calibri" w:cs="Calibri"/>
+        </w:rPr>
+        <w:t>Dans cette classe, il y a 9 champs :</w:t>
+      </w:r>
+    </w:p>
+    <w:p>
+      <w:pPr>
+        <w:pStyle w:val="Paragraphedeliste"/>
+        <w:numPr>
+          <w:ilvl w:val="0"/>
+          <w:numId w:val="24"/>
+        </w:numPr>
+      </w:pPr>
       <w:r>
         <w:rPr>
           <w:b/>
         </w:rPr>
-        <w:t xml:space="preserve"> : </w:t>
-      </w:r>
-      <w:r>
-        <w:t xml:space="preserve">c’est un objet Int qui </w:t>
-      </w:r>
-      <w:bookmarkStart w:id="7" w:name="_GoBack"/>
-      <w:bookmarkEnd w:id="7"/>
-    </w:p>
-    <w:p>
-      <w:pPr>
-        <w:rPr>
-          <w:rFonts w:ascii="Calibri" w:hAnsi="Calibri" w:cs="Calibri"/>
-        </w:rPr>
-      </w:pPr>
-    </w:p>
-    <w:p>
-      <w:pPr>
-        <w:rPr>
-          <w:rFonts w:ascii="Calibri" w:hAnsi="Calibri" w:cs="Calibri"/>
-        </w:rPr>
-      </w:pPr>
-    </w:p>
-    <w:p>
-      <w:pPr>
-        <w:rPr>
-          <w:rFonts w:ascii="Calibri" w:hAnsi="Calibri" w:cs="Calibri"/>
-        </w:rPr>
-      </w:pPr>
-    </w:p>
-    <w:p>
-      <w:pPr>
-        <w:rPr>
-          <w:rFonts w:ascii="Calibri" w:hAnsi="Calibri" w:cs="Calibri"/>
-        </w:rPr>
-      </w:pPr>
-    </w:p>
-    <w:p>
-      <w:pPr>
-        <w:rPr>
-          <w:rFonts w:ascii="Calibri" w:hAnsi="Calibri" w:cs="Calibri"/>
-        </w:rPr>
-      </w:pPr>
-    </w:p>
-    <w:p>
-      <w:pPr>
-        <w:rPr>
-          <w:rFonts w:ascii="Calibri" w:hAnsi="Calibri" w:cs="Calibri"/>
-        </w:rPr>
-      </w:pPr>
-    </w:p>
-    <w:p>
-      <w:pPr>
-        <w:rPr>
-          <w:rFonts w:ascii="Calibri" w:hAnsi="Calibri" w:cs="Calibri"/>
-        </w:rPr>
-      </w:pPr>
-    </w:p>
-    <w:p>
-      <w:pPr>
-        <w:rPr>
-          <w:rFonts w:ascii="Calibri" w:hAnsi="Calibri" w:cs="Calibri"/>
-        </w:rPr>
-      </w:pPr>
-    </w:p>
-    <w:p>
-      <w:pPr>
-        <w:rPr>
-          <w:rFonts w:ascii="Calibri" w:hAnsi="Calibri" w:cs="Calibri"/>
-        </w:rPr>
-      </w:pPr>
-    </w:p>
-    <w:p>
-      <w:pPr>
-        <w:rPr>
-          <w:rFonts w:ascii="Calibri" w:hAnsi="Calibri" w:cs="Calibri"/>
-        </w:rPr>
-      </w:pPr>
-    </w:p>
-    <w:p>
-      <w:pPr>
-        <w:rPr>
-          <w:rFonts w:ascii="Calibri" w:hAnsi="Calibri" w:cs="Calibri"/>
-        </w:rPr>
-      </w:pPr>
-    </w:p>
-    <w:p>
-      <w:pPr>
-        <w:rPr>
-          <w:rFonts w:ascii="Calibri" w:hAnsi="Calibri" w:cs="Calibri"/>
-        </w:rPr>
-      </w:pPr>
-    </w:p>
-    <w:p>
-      <w:pPr>
-        <w:rPr>
-          <w:rFonts w:ascii="Calibri" w:hAnsi="Calibri" w:cs="Calibri"/>
-        </w:rPr>
-      </w:pPr>
-    </w:p>
-    <w:p>
-      <w:pPr>
-        <w:rPr>
-          <w:rFonts w:ascii="Calibri" w:hAnsi="Calibri" w:cs="Calibri"/>
-        </w:rPr>
-      </w:pPr>
-    </w:p>
-    <w:p>
-      <w:pPr>
-        <w:rPr>
-          <w:rFonts w:ascii="Calibri" w:hAnsi="Calibri" w:cs="Calibri"/>
-        </w:rPr>
-      </w:pPr>
-    </w:p>
-    <w:p>
-      <w:pPr>
-        <w:rPr>
-          <w:rFonts w:ascii="Calibri" w:hAnsi="Calibri" w:cs="Calibri"/>
-        </w:rPr>
-      </w:pPr>
-    </w:p>
-    <w:p>
-      <w:pPr>
-        <w:rPr>
-          <w:rFonts w:ascii="Calibri" w:hAnsi="Calibri" w:cs="Calibri"/>
-        </w:rPr>
-      </w:pPr>
-    </w:p>
-    <w:p>
-      <w:pPr>
-        <w:rPr>
-          <w:rFonts w:ascii="Calibri" w:hAnsi="Calibri" w:cs="Calibri"/>
-        </w:rPr>
-      </w:pPr>
-    </w:p>
-    <w:p>
-      <w:pPr>
-        <w:rPr>
-          <w:rFonts w:ascii="Calibri" w:hAnsi="Calibri" w:cs="Calibri"/>
-        </w:rPr>
-      </w:pPr>
-    </w:p>
-    <w:p>
-      <w:pPr>
-        <w:rPr>
-          <w:rFonts w:ascii="Calibri" w:hAnsi="Calibri" w:cs="Calibri"/>
-        </w:rPr>
-      </w:pPr>
-    </w:p>
-    <w:p>
-      <w:pPr>
-        <w:rPr>
-          <w:rFonts w:ascii="Calibri" w:hAnsi="Calibri" w:cs="Calibri"/>
-        </w:rPr>
-      </w:pPr>
-    </w:p>
-    <w:p>
-      <w:pPr>
-        <w:rPr>
-          <w:rFonts w:ascii="Calibri" w:hAnsi="Calibri" w:cs="Calibri"/>
-        </w:rPr>
-      </w:pPr>
-    </w:p>
-    <w:p>
-      <w:pPr>
-        <w:rPr>
-          <w:rFonts w:ascii="Calibri" w:hAnsi="Calibri" w:cs="Calibri"/>
-        </w:rPr>
-      </w:pPr>
-    </w:p>
-    <w:p>
-      <w:pPr>
-        <w:rPr>
-          <w:rFonts w:ascii="Calibri" w:hAnsi="Calibri" w:cs="Calibri"/>
-        </w:rPr>
-      </w:pPr>
-    </w:p>
-    <w:p>
-      <w:pPr>
-        <w:rPr>
-          <w:rFonts w:ascii="Calibri" w:hAnsi="Calibri" w:cs="Calibri"/>
-        </w:rPr>
-      </w:pPr>
-    </w:p>
-    <w:p>
-      <w:pPr>
-        <w:rPr>
-          <w:rFonts w:ascii="Calibri" w:hAnsi="Calibri" w:cs="Calibri"/>
-          <w:i/>
-        </w:rPr>
-      </w:pPr>
-    </w:p>
-    <w:p>
-      <w:pPr>
-        <w:rPr>
-          <w:rFonts w:ascii="Calibri" w:hAnsi="Calibri" w:cs="Calibri"/>
-          <w:i/>
-        </w:rPr>
-      </w:pPr>
-    </w:p>
-    <w:p>
-      <w:pPr>
-        <w:rPr>
-          <w:rFonts w:ascii="Calibri" w:hAnsi="Calibri" w:cs="Calibri"/>
-          <w:i/>
-        </w:rPr>
-      </w:pPr>
-    </w:p>
-    <w:p>
-      <w:pPr>
-        <w:rPr>
-          <w:rFonts w:ascii="Calibri" w:hAnsi="Calibri" w:cs="Calibri"/>
-          <w:i/>
-        </w:rPr>
-      </w:pPr>
-    </w:p>
-    <w:p>
-      <w:pPr>
-        <w:rPr>
-          <w:rFonts w:ascii="Calibri" w:hAnsi="Calibri" w:cs="Calibri"/>
-          <w:i/>
-        </w:rPr>
-      </w:pPr>
-    </w:p>
-    <w:p>
-      <w:pPr>
-        <w:rPr>
-          <w:rFonts w:ascii="Calibri" w:hAnsi="Calibri" w:cs="Calibri"/>
-          <w:i/>
-        </w:rPr>
-      </w:pPr>
-    </w:p>
-    <w:p>
-      <w:pPr>
-        <w:rPr>
-          <w:rFonts w:ascii="Calibri" w:hAnsi="Calibri" w:cs="Calibri"/>
-          <w:i/>
+        <w:t>_</w:t>
+      </w:r>
+      <w:r>
+        <w:rPr>
+          <w:b/>
+        </w:rPr>
+        <w:t>camera</w:t>
+      </w:r>
+      <w:r>
+        <w:t>, _</w:t>
+      </w:r>
+      <w:r>
+        <w:rPr>
+          <w:b/>
+        </w:rPr>
+        <w:t>myGame</w:t>
+      </w:r>
+      <w:r>
+        <w:t> : permettent la liaison avec les autres classes.</w:t>
+      </w:r>
+    </w:p>
+    <w:p>
+      <w:pPr>
+        <w:pStyle w:val="Paragraphedeliste"/>
+        <w:numPr>
+          <w:ilvl w:val="0"/>
+          <w:numId w:val="24"/>
+        </w:numPr>
+      </w:pPr>
+      <w:r>
+        <w:rPr>
+          <w:b/>
+        </w:rPr>
+        <w:t>_fontTitle :</w:t>
+      </w:r>
+      <w:r>
+        <w:t xml:space="preserve"> un SpriteFont qui gère la police du titre.</w:t>
+      </w:r>
+    </w:p>
+    <w:p>
+      <w:pPr>
+        <w:pStyle w:val="Paragraphedeliste"/>
+        <w:numPr>
+          <w:ilvl w:val="0"/>
+          <w:numId w:val="24"/>
+        </w:numPr>
+      </w:pPr>
+      <w:r>
+        <w:rPr>
+          <w:b/>
+        </w:rPr>
+        <w:t>_start, _option, _quit, titleS :</w:t>
+      </w:r>
+      <w:r>
+        <w:t xml:space="preserve"> les Texture2D qui stockent les dessins des boutons et du titre.</w:t>
+      </w:r>
+    </w:p>
+    <w:p>
+      <w:pPr>
+        <w:pStyle w:val="Paragraphedeliste"/>
+        <w:numPr>
+          <w:ilvl w:val="0"/>
+          <w:numId w:val="24"/>
+        </w:numPr>
+      </w:pPr>
+      <w:r>
+        <w:t xml:space="preserve"> </w:t>
+      </w:r>
+      <w:r>
+        <w:rPr>
+          <w:b/>
+        </w:rPr>
+        <w:t>lesBoutons</w:t>
+      </w:r>
+      <w:r>
+        <w:t xml:space="preserve"> : Un tableau de réctangles, qui stocke les dimensions et l’emplacement des boutons. </w:t>
+      </w:r>
+    </w:p>
+    <w:p>
+      <w:pPr>
+        <w:pStyle w:val="Paragraphedeliste"/>
+        <w:numPr>
+          <w:ilvl w:val="0"/>
+          <w:numId w:val="24"/>
+        </w:numPr>
+      </w:pPr>
+      <w:r>
+        <w:t>_</w:t>
+      </w:r>
+      <w:r>
+        <w:rPr>
+          <w:b/>
+        </w:rPr>
+        <w:t>SpriteBatch</w:t>
+      </w:r>
+      <w:r>
+        <w:t> : c’est un objet SpriteBatch permettant de</w:t>
+      </w:r>
+      <w:r>
+        <w:t xml:space="preserve"> dessiner les personnages, boîtes de dialogues et maps. </w:t>
+      </w:r>
+    </w:p>
+    <w:p>
+      <w:pPr>
+        <w:rPr>
+          <w:rFonts w:ascii="Calibri" w:hAnsi="Calibri" w:cs="Calibri"/>
+        </w:rPr>
+      </w:pPr>
+    </w:p>
+    <w:p>
+      <w:pPr>
+        <w:rPr>
+          <w:rFonts w:ascii="Calibri" w:hAnsi="Calibri" w:cs="Calibri"/>
+        </w:rPr>
+      </w:pPr>
+    </w:p>
+    <w:p>
+      <w:pPr>
+        <w:rPr>
+          <w:rFonts w:ascii="Calibri" w:hAnsi="Calibri" w:cs="Calibri"/>
+        </w:rPr>
+      </w:pPr>
+    </w:p>
+    <w:p>
+      <w:pPr>
+        <w:rPr>
+          <w:rFonts w:ascii="Calibri" w:hAnsi="Calibri" w:cs="Calibri"/>
+        </w:rPr>
+      </w:pPr>
+    </w:p>
+    <w:p>
+      <w:pPr>
+        <w:rPr>
+          <w:rFonts w:ascii="Calibri" w:hAnsi="Calibri" w:cs="Calibri"/>
+        </w:rPr>
+      </w:pPr>
+    </w:p>
+    <w:p>
+      <w:pPr>
+        <w:rPr>
+          <w:rFonts w:ascii="Calibri" w:hAnsi="Calibri" w:cs="Calibri"/>
+        </w:rPr>
+      </w:pPr>
+    </w:p>
+    <w:p>
+      <w:pPr>
+        <w:rPr>
+          <w:rFonts w:ascii="Calibri" w:hAnsi="Calibri" w:cs="Calibri"/>
+        </w:rPr>
+      </w:pPr>
+    </w:p>
+    <w:p>
+      <w:pPr>
+        <w:rPr>
+          <w:rFonts w:ascii="Calibri" w:hAnsi="Calibri" w:cs="Calibri"/>
+        </w:rPr>
+      </w:pPr>
+    </w:p>
+    <w:p>
+      <w:pPr>
+        <w:rPr>
+          <w:rFonts w:ascii="Calibri" w:hAnsi="Calibri" w:cs="Calibri"/>
+        </w:rPr>
+      </w:pPr>
+    </w:p>
+    <w:p>
+      <w:pPr>
+        <w:rPr>
+          <w:rFonts w:ascii="Calibri" w:hAnsi="Calibri" w:cs="Calibri"/>
+        </w:rPr>
+      </w:pPr>
+    </w:p>
+    <w:p>
+      <w:pPr>
+        <w:rPr>
+          <w:rFonts w:ascii="Calibri" w:hAnsi="Calibri" w:cs="Calibri"/>
+        </w:rPr>
+      </w:pPr>
+      <w:r>
+        <w:rPr>
+          <w:rFonts w:ascii="Calibri" w:hAnsi="Calibri" w:cs="Calibri"/>
+        </w:rPr>
+        <w:lastRenderedPageBreak/>
+        <w:drawing>
+          <wp:anchor distT="0" distB="0" distL="114300" distR="114300" simplePos="0" relativeHeight="251681792" behindDoc="1" locked="0" layoutInCell="1" allowOverlap="1" wp14:anchorId="3B5874F9" wp14:editId="491DB616">
+            <wp:simplePos x="0" y="0"/>
+            <wp:positionH relativeFrom="column">
+              <wp:posOffset>-405765</wp:posOffset>
+            </wp:positionH>
+            <wp:positionV relativeFrom="paragraph">
+              <wp:posOffset>105410</wp:posOffset>
+            </wp:positionV>
+            <wp:extent cx="2667372" cy="2610214"/>
+            <wp:effectExtent l="0" t="0" r="0" b="0"/>
+            <wp:wrapTight wrapText="bothSides">
+              <wp:wrapPolygon edited="0">
+                <wp:start x="0" y="0"/>
+                <wp:lineTo x="0" y="21442"/>
+                <wp:lineTo x="21446" y="21442"/>
+                <wp:lineTo x="21446" y="0"/>
+                <wp:lineTo x="0" y="0"/>
+              </wp:wrapPolygon>
+            </wp:wrapTight>
+            <wp:docPr id="22" name="Image 22"/>
+            <wp:cNvGraphicFramePr>
+              <a:graphicFrameLocks xmlns:a="http://schemas.openxmlformats.org/drawingml/2006/main" noChangeAspect="1"/>
+            </wp:cNvGraphicFramePr>
+            <a:graphic xmlns:a="http://schemas.openxmlformats.org/drawingml/2006/main">
+              <a:graphicData uri="http://schemas.openxmlformats.org/drawingml/2006/picture">
+                <pic:pic xmlns:pic="http://schemas.openxmlformats.org/drawingml/2006/picture">
+                  <pic:nvPicPr>
+                    <pic:cNvPr id="1" name=""/>
+                    <pic:cNvPicPr/>
+                  </pic:nvPicPr>
+                  <pic:blipFill>
+                    <a:blip r:embed="rId20">
+                      <a:extLst>
+                        <a:ext uri="{28A0092B-C50C-407E-A947-70E740481C1C}">
+                          <a14:useLocalDpi xmlns:a14="http://schemas.microsoft.com/office/drawing/2010/main" val="0"/>
+                        </a:ext>
+                      </a:extLst>
+                    </a:blip>
+                    <a:stretch>
+                      <a:fillRect/>
+                    </a:stretch>
+                  </pic:blipFill>
+                  <pic:spPr>
+                    <a:xfrm>
+                      <a:off x="0" y="0"/>
+                      <a:ext cx="2667372" cy="2610214"/>
+                    </a:xfrm>
+                    <a:prstGeom prst="rect">
+                      <a:avLst/>
+                    </a:prstGeom>
+                  </pic:spPr>
+                </pic:pic>
+              </a:graphicData>
+            </a:graphic>
+          </wp:anchor>
+        </w:drawing>
+      </w:r>
+    </w:p>
+    <w:p>
+      <w:pPr>
+        <w:rPr>
+          <w:rFonts w:ascii="Calibri" w:hAnsi="Calibri" w:cs="Calibri"/>
+        </w:rPr>
+      </w:pPr>
+      <w:r>
+        <w:rPr>
+          <w:rFonts w:ascii="Calibri" w:hAnsi="Calibri" w:cs="Calibri"/>
+        </w:rPr>
+        <w:t>Camera est une classe qui gère la caméra.</w:t>
+      </w:r>
+    </w:p>
+    <w:p>
+      <w:pPr>
+        <w:rPr>
+          <w:rFonts w:ascii="Calibri" w:hAnsi="Calibri" w:cs="Calibri"/>
+        </w:rPr>
+      </w:pPr>
+    </w:p>
+    <w:p>
+      <w:pPr>
+        <w:rPr>
+          <w:rFonts w:ascii="Calibri" w:hAnsi="Calibri" w:cs="Calibri"/>
+        </w:rPr>
+      </w:pPr>
+      <w:r>
+        <w:rPr>
+          <w:rFonts w:ascii="Calibri" w:hAnsi="Calibri" w:cs="Calibri"/>
+        </w:rPr>
+        <w:t xml:space="preserve">Il y’en a 6 champs : </w:t>
+      </w:r>
+    </w:p>
+    <w:p>
+      <w:pPr>
+        <w:rPr>
+          <w:rFonts w:ascii="Calibri" w:hAnsi="Calibri" w:cs="Calibri"/>
+        </w:rPr>
+      </w:pPr>
+    </w:p>
+    <w:p>
+      <w:pPr>
+        <w:rPr>
+          <w:rFonts w:ascii="Calibri" w:hAnsi="Calibri" w:cs="Calibri"/>
+        </w:rPr>
+      </w:pPr>
+    </w:p>
+    <w:p>
+      <w:pPr>
+        <w:rPr>
+          <w:rFonts w:ascii="Calibri" w:hAnsi="Calibri" w:cs="Calibri"/>
+        </w:rPr>
+      </w:pPr>
+    </w:p>
+    <w:p>
+      <w:pPr>
+        <w:rPr>
+          <w:rFonts w:ascii="Calibri" w:hAnsi="Calibri" w:cs="Calibri"/>
+        </w:rPr>
+      </w:pPr>
+    </w:p>
+    <w:p>
+      <w:pPr>
+        <w:rPr>
+          <w:rFonts w:ascii="Calibri" w:hAnsi="Calibri" w:cs="Calibri"/>
+        </w:rPr>
+      </w:pPr>
+    </w:p>
+    <w:p>
+      <w:pPr>
+        <w:rPr>
+          <w:rFonts w:ascii="Calibri" w:hAnsi="Calibri" w:cs="Calibri"/>
+        </w:rPr>
+      </w:pPr>
+    </w:p>
+    <w:p>
+      <w:pPr>
+        <w:rPr>
+          <w:rFonts w:ascii="Calibri" w:hAnsi="Calibri" w:cs="Calibri"/>
+        </w:rPr>
+      </w:pPr>
+    </w:p>
+    <w:p>
+      <w:pPr>
+        <w:rPr>
+          <w:rFonts w:ascii="Calibri" w:hAnsi="Calibri" w:cs="Calibri"/>
+        </w:rPr>
+      </w:pPr>
+    </w:p>
+    <w:p>
+      <w:pPr>
+        <w:rPr>
+          <w:rFonts w:ascii="Calibri" w:hAnsi="Calibri" w:cs="Calibri"/>
+        </w:rPr>
+      </w:pPr>
+    </w:p>
+    <w:p>
+      <w:pPr>
+        <w:rPr>
+          <w:rFonts w:ascii="Calibri" w:hAnsi="Calibri" w:cs="Calibri"/>
+        </w:rPr>
+      </w:pPr>
+    </w:p>
+    <w:p>
+      <w:pPr>
+        <w:rPr>
+          <w:rFonts w:ascii="Calibri" w:hAnsi="Calibri" w:cs="Calibri"/>
+        </w:rPr>
+      </w:pPr>
+    </w:p>
+    <w:p>
+      <w:pPr>
+        <w:rPr>
+          <w:rFonts w:ascii="Calibri" w:hAnsi="Calibri" w:cs="Calibri"/>
+        </w:rPr>
+      </w:pPr>
+    </w:p>
+    <w:p>
+      <w:pPr>
+        <w:rPr>
+          <w:rFonts w:ascii="Calibri" w:hAnsi="Calibri" w:cs="Calibri"/>
+        </w:rPr>
+      </w:pPr>
+    </w:p>
+    <w:p>
+      <w:pPr>
+        <w:rPr>
+          <w:rFonts w:ascii="Calibri" w:hAnsi="Calibri" w:cs="Calibri"/>
+        </w:rPr>
+      </w:pPr>
+    </w:p>
+    <w:p>
+      <w:pPr>
+        <w:rPr>
+          <w:rFonts w:ascii="Calibri" w:hAnsi="Calibri" w:cs="Calibri"/>
+        </w:rPr>
+      </w:pPr>
+    </w:p>
+    <w:p>
+      <w:pPr>
+        <w:rPr>
+          <w:rFonts w:ascii="Calibri" w:hAnsi="Calibri" w:cs="Calibri"/>
+        </w:rPr>
+      </w:pPr>
+    </w:p>
+    <w:p>
+      <w:pPr>
+        <w:rPr>
+          <w:rFonts w:ascii="Calibri" w:hAnsi="Calibri" w:cs="Calibri"/>
+        </w:rPr>
+      </w:pPr>
+    </w:p>
+    <w:p>
+      <w:pPr>
+        <w:rPr>
+          <w:rFonts w:ascii="Calibri" w:hAnsi="Calibri" w:cs="Calibri"/>
+        </w:rPr>
+      </w:pPr>
+    </w:p>
+    <w:p>
+      <w:pPr>
+        <w:rPr>
+          <w:rFonts w:ascii="Calibri" w:hAnsi="Calibri" w:cs="Calibri"/>
+        </w:rPr>
+      </w:pPr>
+    </w:p>
+    <w:p>
+      <w:pPr>
+        <w:rPr>
+          <w:rFonts w:ascii="Calibri" w:hAnsi="Calibri" w:cs="Calibri"/>
+        </w:rPr>
+      </w:pPr>
+    </w:p>
+    <w:p>
+      <w:pPr>
+        <w:rPr>
+          <w:rFonts w:ascii="Calibri" w:hAnsi="Calibri" w:cs="Calibri"/>
+        </w:rPr>
+      </w:pPr>
+    </w:p>
+    <w:p>
+      <w:pPr>
+        <w:rPr>
+          <w:rFonts w:ascii="Calibri" w:hAnsi="Calibri" w:cs="Calibri"/>
+        </w:rPr>
+      </w:pPr>
+    </w:p>
+    <w:p>
+      <w:pPr>
+        <w:rPr>
+          <w:rFonts w:ascii="Calibri" w:hAnsi="Calibri" w:cs="Calibri"/>
+        </w:rPr>
+      </w:pPr>
+    </w:p>
+    <w:p>
+      <w:pPr>
+        <w:rPr>
+          <w:rFonts w:ascii="Calibri" w:hAnsi="Calibri" w:cs="Calibri"/>
+        </w:rPr>
+      </w:pPr>
+    </w:p>
+    <w:p>
+      <w:pPr>
+        <w:rPr>
+          <w:rFonts w:ascii="Calibri" w:hAnsi="Calibri" w:cs="Calibri"/>
+        </w:rPr>
+      </w:pPr>
+    </w:p>
+    <w:p>
+      <w:pPr>
+        <w:rPr>
+          <w:rFonts w:ascii="Calibri" w:hAnsi="Calibri" w:cs="Calibri"/>
+        </w:rPr>
+      </w:pPr>
+    </w:p>
+    <w:p>
+      <w:pPr>
+        <w:rPr>
+          <w:rFonts w:ascii="Calibri" w:hAnsi="Calibri" w:cs="Calibri"/>
+        </w:rPr>
+      </w:pPr>
+    </w:p>
+    <w:p>
+      <w:pPr>
+        <w:rPr>
+          <w:rFonts w:ascii="Calibri" w:hAnsi="Calibri" w:cs="Calibri"/>
+        </w:rPr>
+      </w:pPr>
+    </w:p>
+    <w:p>
+      <w:pPr>
+        <w:rPr>
+          <w:rFonts w:ascii="Calibri" w:hAnsi="Calibri" w:cs="Calibri"/>
+        </w:rPr>
+      </w:pPr>
+    </w:p>
+    <w:p>
+      <w:pPr>
+        <w:rPr>
+          <w:rFonts w:ascii="Calibri" w:hAnsi="Calibri" w:cs="Calibri"/>
+        </w:rPr>
+      </w:pPr>
+    </w:p>
+    <w:p>
+      <w:pPr>
+        <w:rPr>
+          <w:rFonts w:ascii="Calibri" w:hAnsi="Calibri" w:cs="Calibri"/>
+        </w:rPr>
+      </w:pPr>
+    </w:p>
+    <w:p>
+      <w:pPr>
+        <w:rPr>
+          <w:rFonts w:ascii="Calibri" w:hAnsi="Calibri" w:cs="Calibri"/>
+        </w:rPr>
+      </w:pPr>
+    </w:p>
+    <w:p>
+      <w:pPr>
+        <w:rPr>
+          <w:rFonts w:ascii="Calibri" w:hAnsi="Calibri" w:cs="Calibri"/>
+        </w:rPr>
+      </w:pPr>
+    </w:p>
+    <w:p>
+      <w:pPr>
+        <w:rPr>
+          <w:rFonts w:ascii="Calibri" w:hAnsi="Calibri" w:cs="Calibri"/>
+        </w:rPr>
+      </w:pPr>
+    </w:p>
+    <w:p>
+      <w:pPr>
+        <w:rPr>
+          <w:rFonts w:ascii="Calibri" w:hAnsi="Calibri" w:cs="Calibri"/>
+        </w:rPr>
+      </w:pPr>
+    </w:p>
+    <w:p>
+      <w:pPr>
+        <w:rPr>
+          <w:rFonts w:ascii="Calibri" w:hAnsi="Calibri" w:cs="Calibri"/>
+        </w:rPr>
+      </w:pPr>
+    </w:p>
+    <w:p>
+      <w:pPr>
+        <w:rPr>
+          <w:rFonts w:ascii="Calibri" w:hAnsi="Calibri" w:cs="Calibri"/>
+        </w:rPr>
+      </w:pPr>
+    </w:p>
+    <w:p>
+      <w:pPr>
+        <w:rPr>
+          <w:rFonts w:ascii="Calibri" w:hAnsi="Calibri" w:cs="Calibri"/>
+        </w:rPr>
+      </w:pPr>
+    </w:p>
+    <w:p>
+      <w:pPr>
+        <w:rPr>
+          <w:rFonts w:ascii="Calibri" w:hAnsi="Calibri" w:cs="Calibri"/>
+        </w:rPr>
+      </w:pPr>
+    </w:p>
+    <w:p>
+      <w:pPr>
+        <w:rPr>
+          <w:rFonts w:ascii="Calibri" w:hAnsi="Calibri" w:cs="Calibri"/>
+        </w:rPr>
+      </w:pPr>
+    </w:p>
+    <w:p>
+      <w:pPr>
+        <w:rPr>
+          <w:rFonts w:ascii="Calibri" w:hAnsi="Calibri" w:cs="Calibri"/>
+        </w:rPr>
+      </w:pPr>
+    </w:p>
+    <w:p>
+      <w:pPr>
+        <w:rPr>
+          <w:rFonts w:ascii="Calibri" w:hAnsi="Calibri" w:cs="Calibri"/>
+        </w:rPr>
+      </w:pPr>
+    </w:p>
+    <w:p>
+      <w:pPr>
+        <w:rPr>
+          <w:rFonts w:ascii="Calibri" w:hAnsi="Calibri" w:cs="Calibri"/>
+        </w:rPr>
+      </w:pPr>
+    </w:p>
+    <w:p>
+      <w:pPr>
+        <w:rPr>
+          <w:rFonts w:ascii="Calibri" w:hAnsi="Calibri" w:cs="Calibri"/>
+        </w:rPr>
+      </w:pPr>
+    </w:p>
+    <w:p>
+      <w:pPr>
+        <w:rPr>
+          <w:rFonts w:ascii="Calibri" w:hAnsi="Calibri" w:cs="Calibri"/>
+        </w:rPr>
+      </w:pPr>
+    </w:p>
+    <w:p>
+      <w:pPr>
+        <w:rPr>
+          <w:rFonts w:ascii="Calibri" w:hAnsi="Calibri" w:cs="Calibri"/>
+        </w:rPr>
+      </w:pPr>
+    </w:p>
+    <w:p>
+      <w:pPr>
+        <w:rPr>
+          <w:rFonts w:ascii="Calibri" w:hAnsi="Calibri" w:cs="Calibri"/>
         </w:rPr>
       </w:pPr>
     </w:p>
@@ -4876,15 +5823,11 @@
         <w:pStyle w:val="Titre2"/>
         <w:rPr>
           <w:rFonts w:ascii="Calibri" w:hAnsi="Calibri" w:cs="Calibri"/>
-          <w:i/>
         </w:rPr>
       </w:pPr>
       <w:bookmarkStart w:id="8" w:name="_Toc124168221"/>
       <w:r>
-        <w:t xml:space="preserve">Présentation </w:t>
-      </w:r>
-      <w:r>
-        <w:t>…</w:t>
+        <w:t>Présentation …</w:t>
       </w:r>
       <w:bookmarkEnd w:id="8"/>
     </w:p>
@@ -4892,7 +5835,6 @@
       <w:pPr>
         <w:rPr>
           <w:rFonts w:ascii="Calibri" w:hAnsi="Calibri" w:cs="Calibri"/>
-          <w:i/>
         </w:rPr>
       </w:pPr>
     </w:p>
@@ -5178,7 +6120,6 @@
       </w:pPr>
       <w:bookmarkStart w:id="12" w:name="_Toc124168225"/>
       <w:r>
-        <w:lastRenderedPageBreak/>
         <w:t xml:space="preserve">Conception </w:t>
       </w:r>
       <w:r>
@@ -5631,7 +6572,7 @@
                     </pic:cNvPicPr>
                   </pic:nvPicPr>
                   <pic:blipFill>
-                    <a:blip r:embed="rId18" cstate="print">
+                    <a:blip r:embed="rId21" cstate="print">
                       <a:extLst>
                         <a:ext uri="{28A0092B-C50C-407E-A947-70E740481C1C}">
                           <a14:useLocalDpi xmlns:a14="http://schemas.microsoft.com/office/drawing/2010/main" val="0"/>
@@ -5671,9 +6612,9 @@
       </w:pPr>
     </w:p>
     <w:sectPr>
-      <w:headerReference w:type="default" r:id="rId19"/>
-      <w:footerReference w:type="even" r:id="rId20"/>
-      <w:footerReference w:type="default" r:id="rId21"/>
+      <w:headerReference w:type="default" r:id="rId22"/>
+      <w:footerReference w:type="even" r:id="rId23"/>
+      <w:footerReference w:type="default" r:id="rId24"/>
       <w:pgSz w:w="11906" w:h="16838"/>
       <w:pgMar w:top="794" w:right="1134" w:bottom="851" w:left="1134" w:header="709" w:footer="709" w:gutter="0"/>
       <w:cols w:space="708"/>
@@ -7525,7 +8466,7 @@
       <w:lvlText w:val=""/>
       <w:lvlJc w:val="left"/>
       <w:pPr>
-        <w:ind w:left="720" w:hanging="360"/>
+        <w:ind w:left="2770" w:hanging="360"/>
       </w:pPr>
       <w:rPr>
         <w:rFonts w:ascii="Symbol" w:hAnsi="Symbol" w:hint="default"/>
@@ -10291,7 +11232,7 @@
 </file>
 
 <file path=customXml/itemProps1.xml><?xml version="1.0" encoding="utf-8"?>
-<ds:datastoreItem xmlns:ds="http://schemas.openxmlformats.org/officeDocument/2006/customXml" ds:itemID="{C4D1F33E-DD14-425F-ACEF-4FDD2BD74C3D}">
+<ds:datastoreItem xmlns:ds="http://schemas.openxmlformats.org/officeDocument/2006/customXml" ds:itemID="{7364B174-C854-4C2E-9A0B-B26CD2157974}">
   <ds:schemaRefs>
     <ds:schemaRef ds:uri="http://schemas.openxmlformats.org/officeDocument/2006/bibliography"/>
   </ds:schemaRefs>

--- a/DebutCompteRendu.docx
+++ b/DebutCompteRendu.docx
@@ -3553,7 +3553,13 @@
         <w:t xml:space="preserve">. Cette classe est chargé </w:t>
       </w:r>
       <w:r>
-        <w:t>au moment quand l’utilisateur sort du château</w:t>
+        <w:t xml:space="preserve">au moment </w:t>
+      </w:r>
+      <w:r>
+        <w:t>où</w:t>
+      </w:r>
+      <w:r>
+        <w:t xml:space="preserve"> l’utilisateur sort du château</w:t>
       </w:r>
       <w:r>
         <w:t>.</w:t>
@@ -4161,12 +4167,7 @@
         <w:t>du couloir</w:t>
       </w:r>
       <w:r>
-        <w:t xml:space="preserve">. Cette classe est chargé au moment quand </w:t>
-      </w:r>
-      <w:bookmarkStart w:id="7" w:name="_GoBack"/>
-      <w:bookmarkEnd w:id="7"/>
-      <w:r>
-        <w:t>l’utilisateur sort d</w:t>
+        <w:t>. Cette classe est chargé au moment quand l’utilisateur sort d</w:t>
       </w:r>
       <w:r>
         <w:t>e la chambre ou de la cour</w:t>
@@ -5491,87 +5492,127 @@
     </w:p>
     <w:p>
       <w:pPr>
-        <w:rPr>
-          <w:rFonts w:ascii="Calibri" w:hAnsi="Calibri" w:cs="Calibri"/>
-        </w:rPr>
-      </w:pPr>
-    </w:p>
-    <w:p>
-      <w:pPr>
-        <w:rPr>
-          <w:rFonts w:ascii="Calibri" w:hAnsi="Calibri" w:cs="Calibri"/>
-        </w:rPr>
-      </w:pPr>
-    </w:p>
-    <w:p>
-      <w:pPr>
-        <w:rPr>
-          <w:rFonts w:ascii="Calibri" w:hAnsi="Calibri" w:cs="Calibri"/>
-        </w:rPr>
-      </w:pPr>
-    </w:p>
-    <w:p>
-      <w:pPr>
-        <w:rPr>
-          <w:rFonts w:ascii="Calibri" w:hAnsi="Calibri" w:cs="Calibri"/>
-        </w:rPr>
-      </w:pPr>
-    </w:p>
-    <w:p>
-      <w:pPr>
-        <w:rPr>
-          <w:rFonts w:ascii="Calibri" w:hAnsi="Calibri" w:cs="Calibri"/>
-        </w:rPr>
-      </w:pPr>
-    </w:p>
-    <w:p>
-      <w:pPr>
-        <w:rPr>
-          <w:rFonts w:ascii="Calibri" w:hAnsi="Calibri" w:cs="Calibri"/>
-        </w:rPr>
-      </w:pPr>
-    </w:p>
-    <w:p>
-      <w:pPr>
-        <w:rPr>
-          <w:rFonts w:ascii="Calibri" w:hAnsi="Calibri" w:cs="Calibri"/>
-        </w:rPr>
-      </w:pPr>
-    </w:p>
-    <w:p>
-      <w:pPr>
-        <w:rPr>
-          <w:rFonts w:ascii="Calibri" w:hAnsi="Calibri" w:cs="Calibri"/>
-        </w:rPr>
-      </w:pPr>
-    </w:p>
-    <w:p>
-      <w:pPr>
-        <w:rPr>
-          <w:rFonts w:ascii="Calibri" w:hAnsi="Calibri" w:cs="Calibri"/>
-        </w:rPr>
-      </w:pPr>
-    </w:p>
-    <w:p>
-      <w:pPr>
-        <w:rPr>
-          <w:rFonts w:ascii="Calibri" w:hAnsi="Calibri" w:cs="Calibri"/>
-        </w:rPr>
-      </w:pPr>
-    </w:p>
-    <w:p>
-      <w:pPr>
-        <w:rPr>
-          <w:rFonts w:ascii="Calibri" w:hAnsi="Calibri" w:cs="Calibri"/>
-        </w:rPr>
-      </w:pPr>
-    </w:p>
-    <w:p>
-      <w:pPr>
-        <w:rPr>
-          <w:rFonts w:ascii="Calibri" w:hAnsi="Calibri" w:cs="Calibri"/>
-        </w:rPr>
-      </w:pPr>
+        <w:pStyle w:val="Paragraphedeliste"/>
+        <w:numPr>
+          <w:ilvl w:val="0"/>
+          <w:numId w:val="24"/>
+        </w:numPr>
+      </w:pPr>
+      <w:r>
+        <w:t>_</w:t>
+      </w:r>
+      <w:r>
+        <w:rPr>
+          <w:b/>
+        </w:rPr>
+        <w:t>myGame</w:t>
+      </w:r>
+      <w:r>
+        <w:t> : permettent la liaison avec les autres classes.</w:t>
+      </w:r>
+    </w:p>
+    <w:p>
+      <w:pPr>
+        <w:pStyle w:val="Paragraphedeliste"/>
+        <w:numPr>
+          <w:ilvl w:val="0"/>
+          <w:numId w:val="24"/>
+        </w:numPr>
+      </w:pPr>
+      <w:r>
+        <w:t>_</w:t>
+      </w:r>
+      <w:proofErr w:type="spellStart"/>
+      <w:r>
+        <w:t>cameraDial</w:t>
+      </w:r>
+      <w:proofErr w:type="spellEnd"/>
+    </w:p>
+    <w:p>
+      <w:pPr>
+        <w:rPr>
+          <w:rFonts w:ascii="Calibri" w:hAnsi="Calibri" w:cs="Calibri"/>
+        </w:rPr>
+      </w:pPr>
+    </w:p>
+    <w:p>
+      <w:pPr>
+        <w:rPr>
+          <w:rFonts w:ascii="Calibri" w:hAnsi="Calibri" w:cs="Calibri"/>
+        </w:rPr>
+      </w:pPr>
+    </w:p>
+    <w:p>
+      <w:pPr>
+        <w:rPr>
+          <w:rFonts w:ascii="Calibri" w:hAnsi="Calibri" w:cs="Calibri"/>
+        </w:rPr>
+      </w:pPr>
+    </w:p>
+    <w:p>
+      <w:pPr>
+        <w:rPr>
+          <w:rFonts w:ascii="Calibri" w:hAnsi="Calibri" w:cs="Calibri"/>
+        </w:rPr>
+      </w:pPr>
+    </w:p>
+    <w:p>
+      <w:pPr>
+        <w:rPr>
+          <w:rFonts w:ascii="Calibri" w:hAnsi="Calibri" w:cs="Calibri"/>
+        </w:rPr>
+      </w:pPr>
+    </w:p>
+    <w:p>
+      <w:pPr>
+        <w:rPr>
+          <w:rFonts w:ascii="Calibri" w:hAnsi="Calibri" w:cs="Calibri"/>
+        </w:rPr>
+      </w:pPr>
+    </w:p>
+    <w:p>
+      <w:pPr>
+        <w:rPr>
+          <w:rFonts w:ascii="Calibri" w:hAnsi="Calibri" w:cs="Calibri"/>
+        </w:rPr>
+      </w:pPr>
+    </w:p>
+    <w:p>
+      <w:pPr>
+        <w:rPr>
+          <w:rFonts w:ascii="Calibri" w:hAnsi="Calibri" w:cs="Calibri"/>
+        </w:rPr>
+      </w:pPr>
+    </w:p>
+    <w:p>
+      <w:pPr>
+        <w:rPr>
+          <w:rFonts w:ascii="Calibri" w:hAnsi="Calibri" w:cs="Calibri"/>
+        </w:rPr>
+      </w:pPr>
+    </w:p>
+    <w:p>
+      <w:pPr>
+        <w:rPr>
+          <w:rFonts w:ascii="Calibri" w:hAnsi="Calibri" w:cs="Calibri"/>
+        </w:rPr>
+      </w:pPr>
+    </w:p>
+    <w:p>
+      <w:pPr>
+        <w:rPr>
+          <w:rFonts w:ascii="Calibri" w:hAnsi="Calibri" w:cs="Calibri"/>
+        </w:rPr>
+      </w:pPr>
+    </w:p>
+    <w:p>
+      <w:pPr>
+        <w:rPr>
+          <w:rFonts w:ascii="Calibri" w:hAnsi="Calibri" w:cs="Calibri"/>
+        </w:rPr>
+      </w:pPr>
+      <w:bookmarkStart w:id="7" w:name="_GoBack"/>
+      <w:bookmarkEnd w:id="7"/>
     </w:p>
     <w:p>
       <w:pPr>
@@ -11232,7 +11273,7 @@
 </file>
 
 <file path=customXml/itemProps1.xml><?xml version="1.0" encoding="utf-8"?>
-<ds:datastoreItem xmlns:ds="http://schemas.openxmlformats.org/officeDocument/2006/customXml" ds:itemID="{7364B174-C854-4C2E-9A0B-B26CD2157974}">
+<ds:datastoreItem xmlns:ds="http://schemas.openxmlformats.org/officeDocument/2006/customXml" ds:itemID="{19EB9894-07AC-4CEB-B2CF-03D0CDD91315}">
   <ds:schemaRefs>
     <ds:schemaRef ds:uri="http://schemas.openxmlformats.org/officeDocument/2006/bibliography"/>
   </ds:schemaRefs>
